--- a/letters/docx/band_001/A250.docx
+++ b/letters/docx/band_001/A250.docx
@@ -1,6 +1,6 @@
 
 <file path=word/document.xml><?xml version="1.0" encoding="utf-8"?>
-<w:document xmlns:wpc="http://schemas.microsoft.com/office/word/2010/wordprocessingCanvas" xmlns:mc="http://schemas.openxmlformats.org/markup-compatibility/2006" xmlns:o="urn:schemas-microsoft-com:office:office" xmlns:r="http://schemas.openxmlformats.org/officeDocument/2006/relationships" xmlns:m="http://schemas.openxmlformats.org/officeDocument/2006/math" xmlns:v="urn:schemas-microsoft-com:vml" xmlns:wp14="http://schemas.microsoft.com/office/word/2010/wordprocessingDrawing" xmlns:wp="http://schemas.openxmlformats.org/drawingml/2006/wordprocessingDrawing" xmlns:w10="urn:schemas-microsoft-com:office:word" xmlns:w="http://schemas.openxmlformats.org/wordprocessingml/2006/main" xmlns:w14="http://schemas.microsoft.com/office/word/2010/wordml" xmlns:w15="http://schemas.microsoft.com/office/word/2012/wordml" xmlns:wpg="http://schemas.microsoft.com/office/word/2010/wordprocessingGroup" xmlns:wpi="http://schemas.microsoft.com/office/word/2010/wordprocessingInk" xmlns:wne="http://schemas.microsoft.com/office/word/2006/wordml" xmlns:wps="http://schemas.microsoft.com/office/word/2010/wordprocessingShape" mc:Ignorable="w14 w15 wp14">
+<w:document xmlns:wpc="http://schemas.microsoft.com/office/word/2010/wordprocessingCanvas" xmlns:cx="http://schemas.microsoft.com/office/drawing/2014/chartex" xmlns:cx1="http://schemas.microsoft.com/office/drawing/2015/9/8/chartex" xmlns:cx2="http://schemas.microsoft.com/office/drawing/2015/10/21/chartex" xmlns:cx3="http://schemas.microsoft.com/office/drawing/2016/5/9/chartex" xmlns:cx4="http://schemas.microsoft.com/office/drawing/2016/5/10/chartex" xmlns:cx5="http://schemas.microsoft.com/office/drawing/2016/5/11/chartex" xmlns:cx6="http://schemas.microsoft.com/office/drawing/2016/5/12/chartex" xmlns:cx7="http://schemas.microsoft.com/office/drawing/2016/5/13/chartex" xmlns:cx8="http://schemas.microsoft.com/office/drawing/2016/5/14/chartex" xmlns:mc="http://schemas.openxmlformats.org/markup-compatibility/2006" xmlns:aink="http://schemas.microsoft.com/office/drawing/2016/ink" xmlns:am3d="http://schemas.microsoft.com/office/drawing/2017/model3d" xmlns:o="urn:schemas-microsoft-com:office:office" xmlns:r="http://schemas.openxmlformats.org/officeDocument/2006/relationships" xmlns:m="http://schemas.openxmlformats.org/officeDocument/2006/math" xmlns:v="urn:schemas-microsoft-com:vml" xmlns:wp14="http://schemas.microsoft.com/office/word/2010/wordprocessingDrawing" xmlns:wp="http://schemas.openxmlformats.org/drawingml/2006/wordprocessingDrawing" xmlns:w10="urn:schemas-microsoft-com:office:word" xmlns:w="http://schemas.openxmlformats.org/wordprocessingml/2006/main" xmlns:w14="http://schemas.microsoft.com/office/word/2010/wordml" xmlns:w15="http://schemas.microsoft.com/office/word/2012/wordml" xmlns:w16cex="http://schemas.microsoft.com/office/word/2018/wordml/cex" xmlns:w16cid="http://schemas.microsoft.com/office/word/2016/wordml/cid" xmlns:w16="http://schemas.microsoft.com/office/word/2018/wordml" xmlns:w16se="http://schemas.microsoft.com/office/word/2015/wordml/symex" xmlns:wpg="http://schemas.microsoft.com/office/word/2010/wordprocessingGroup" xmlns:wpi="http://schemas.microsoft.com/office/word/2010/wordprocessingInk" xmlns:wne="http://schemas.microsoft.com/office/word/2006/wordml" xmlns:wps="http://schemas.microsoft.com/office/word/2010/wordprocessingShape" mc:Ignorable="w14 w15 w16se w16cid w16 w16cex wp14">
   <w:body>
     <w:p>
       <w:pPr>
@@ -130,26 +130,13 @@
         <w:pStyle w:val="RegestDeutsch"/>
       </w:pPr>
       <w:r>
-        <w:t xml:space="preserve">1. Der Türke hat sich mit der Absicht, im Frühjahr wieder zu kommen, einstweilen zurückgezogen. 2. Trotz erfolglosen Bemühungen Georgs von </w:t>
-      </w:r>
-      <w:proofErr w:type="spellStart"/>
-      <w:r>
-        <w:t>Frundsberg</w:t>
-      </w:r>
-      <w:proofErr w:type="spellEnd"/>
-      <w:r>
-        <w:t xml:space="preserve"> bei den Fuggern hat F doch Geld zur Ausrüstung von 10.000 Mann aufgetrieben, die unter </w:t>
-      </w:r>
-      <w:proofErr w:type="spellStart"/>
-      <w:r>
-        <w:t>Frundsberg</w:t>
-      </w:r>
-      <w:proofErr w:type="spellEnd"/>
-      <w:r>
-        <w:t xml:space="preserve"> nach Italien ziehen. 3. Wurde zum Kg. von Böhmen erwählt. Künftiger Landtag in Ungarn.</w:t>
-      </w:r>
-      <w:r>
-        <w:t xml:space="preserve"> 4. </w:t>
+        <w:t>1. Der Türke hat sich mit der Absicht, im Frühjahr wieder zu kommen, einstweilen zurückgezogen. 2. Trotz erfolglosen Bemühungen Georgs von Frundsberg bei den Fuggern hat F doch Geld zur Ausrüstung von 10.000 Mann aufgetrieben, die unter Frundsberg nach Italien ziehen. 3. Wurde zum Kg. von Böhmen erwählt. Künftiger Landtag in Ungarn.</w:t>
+      </w:r>
+      <w:r>
+        <w:t xml:space="preserve"> 4.</w:t>
+      </w:r>
+      <w:r>
+        <w:t> </w:t>
       </w:r>
       <w:r>
         <w:rPr>
@@ -160,13 +147,8 @@
       <w:r>
         <w:t xml:space="preserve"> </w:t>
       </w:r>
-      <w:proofErr w:type="spellStart"/>
-      <w:r>
-        <w:t>Frundsberg</w:t>
-      </w:r>
-      <w:proofErr w:type="spellEnd"/>
-      <w:r>
-        <w:t xml:space="preserve"> ist mit den 10.000 Mann bereits an den Grenzen Italiens.</w:t>
+      <w:r>
+        <w:t>Frundsberg ist mit den 10.000 Mann bereits an den Grenzen Italiens.</w:t>
       </w:r>
     </w:p>
     <w:p>
@@ -205,7 +187,10 @@
         <w:t xml:space="preserve"> command. 3. Has been elected King of Bohemia. Future State Diet in Hungary.</w:t>
       </w:r>
       <w:r>
-        <w:t xml:space="preserve"> 4. </w:t>
+        <w:t xml:space="preserve"> 4.</w:t>
+      </w:r>
+      <w:r>
+        <w:t> </w:t>
       </w:r>
       <w:r>
         <w:rPr>
@@ -248,7 +233,21 @@
         <w:rPr>
           <w:lang w:val="en-US"/>
         </w:rPr>
-        <w:t xml:space="preserve">(W) Wien, St.-A. Belgica PA 7. </w:t>
+        <w:t xml:space="preserve">(W) Wien, St.-A. </w:t>
+      </w:r>
+      <w:proofErr w:type="spellStart"/>
+      <w:r>
+        <w:rPr>
+          <w:lang w:val="en-US"/>
+        </w:rPr>
+        <w:t>Belgica</w:t>
+      </w:r>
+      <w:proofErr w:type="spellEnd"/>
+      <w:r>
+        <w:rPr>
+          <w:lang w:val="en-US"/>
+        </w:rPr>
+        <w:t xml:space="preserve"> PA 7. </w:t>
       </w:r>
       <w:r>
         <w:rPr>
@@ -292,7 +291,35 @@
         <w:rPr>
           <w:lang w:val="pt-BR"/>
         </w:rPr>
-        <w:t>) Ebenda. Hs. B. 597 I, S. 75—76.</w:t>
+        <w:t xml:space="preserve">) </w:t>
+      </w:r>
+      <w:proofErr w:type="spellStart"/>
+      <w:r>
+        <w:rPr>
+          <w:lang w:val="pt-BR"/>
+        </w:rPr>
+        <w:t>Ebenda</w:t>
+      </w:r>
+      <w:proofErr w:type="spellEnd"/>
+      <w:r>
+        <w:rPr>
+          <w:lang w:val="pt-BR"/>
+        </w:rPr>
+        <w:t xml:space="preserve">. </w:t>
+      </w:r>
+      <w:proofErr w:type="spellStart"/>
+      <w:r>
+        <w:rPr>
+          <w:lang w:val="pt-BR"/>
+        </w:rPr>
+        <w:t>Hs</w:t>
+      </w:r>
+      <w:proofErr w:type="spellEnd"/>
+      <w:r>
+        <w:rPr>
+          <w:lang w:val="pt-BR"/>
+        </w:rPr>
+        <w:t>. B. 597 I, S. 75—76.</w:t>
       </w:r>
     </w:p>
     <w:p>
@@ -312,7 +339,21 @@
         <w:rPr>
           <w:lang w:val="de-AT"/>
         </w:rPr>
-        <w:t>: Gévay I</w:t>
+        <w:t xml:space="preserve">: </w:t>
+      </w:r>
+      <w:proofErr w:type="spellStart"/>
+      <w:r>
+        <w:rPr>
+          <w:lang w:val="de-AT"/>
+        </w:rPr>
+        <w:t>Gévay</w:t>
+      </w:r>
+      <w:proofErr w:type="spellEnd"/>
+      <w:r>
+        <w:rPr>
+          <w:lang w:val="de-AT"/>
+        </w:rPr>
+        <w:t xml:space="preserve"> I</w:t>
       </w:r>
       <w:r>
         <w:rPr>
@@ -877,27 +918,7 @@
           <w:szCs w:val="24"/>
           <w:lang w:val="fr-FR"/>
         </w:rPr>
-        <w:t xml:space="preserve"> de ses pays pour soi </w:t>
-      </w:r>
-      <w:proofErr w:type="spellStart"/>
-      <w:r>
-        <w:rPr>
-          <w:rFonts w:ascii="Times New Roman" w:hAnsi="Times New Roman" w:cs="Times New Roman"/>
-          <w:sz w:val="24"/>
-          <w:szCs w:val="24"/>
-          <w:lang w:val="fr-FR"/>
-        </w:rPr>
-        <w:t>illec</w:t>
-      </w:r>
-      <w:proofErr w:type="spellEnd"/>
-      <w:r>
-        <w:rPr>
-          <w:rFonts w:ascii="Times New Roman" w:hAnsi="Times New Roman" w:cs="Times New Roman"/>
-          <w:sz w:val="24"/>
-          <w:szCs w:val="24"/>
-          <w:lang w:val="fr-FR"/>
-        </w:rPr>
-        <w:t xml:space="preserve"> </w:t>
+        <w:t xml:space="preserve"> de ses pays pour soi illec </w:t>
       </w:r>
       <w:proofErr w:type="spellStart"/>
       <w:r>
@@ -2712,6 +2733,159 @@
         </w:rPr>
         <w:t xml:space="preserve"> avec </w:t>
       </w:r>
+      <w:commentRangeStart w:id="12"/>
+      <w:r>
+        <w:rPr>
+          <w:rFonts w:ascii="Times New Roman" w:hAnsi="Times New Roman" w:cs="Times New Roman"/>
+          <w:sz w:val="24"/>
+          <w:szCs w:val="24"/>
+          <w:lang w:val="fr-FR"/>
+        </w:rPr>
+        <w:t xml:space="preserve">les </w:t>
+      </w:r>
+      <w:proofErr w:type="spellStart"/>
+      <w:r>
+        <w:rPr>
+          <w:rFonts w:ascii="Times New Roman" w:hAnsi="Times New Roman" w:cs="Times New Roman"/>
+          <w:sz w:val="24"/>
+          <w:szCs w:val="24"/>
+          <w:lang w:val="fr-FR"/>
+        </w:rPr>
+        <w:t>Boesmois</w:t>
+      </w:r>
+      <w:commentRangeEnd w:id="12"/>
+      <w:proofErr w:type="spellEnd"/>
+      <w:r>
+        <w:rPr>
+          <w:rStyle w:val="Kommentarzeichen"/>
+        </w:rPr>
+        <w:commentReference w:id="12"/>
+      </w:r>
+      <w:r>
+        <w:rPr>
+          <w:rFonts w:ascii="Times New Roman" w:hAnsi="Times New Roman" w:cs="Times New Roman"/>
+          <w:sz w:val="24"/>
+          <w:szCs w:val="24"/>
+          <w:lang w:val="fr-FR"/>
+        </w:rPr>
+        <w:t xml:space="preserve"> et se sont les affaires si bien </w:t>
+      </w:r>
+      <w:proofErr w:type="spellStart"/>
+      <w:r>
+        <w:rPr>
+          <w:rFonts w:ascii="Times New Roman" w:hAnsi="Times New Roman" w:cs="Times New Roman"/>
+          <w:sz w:val="24"/>
+          <w:szCs w:val="24"/>
+          <w:lang w:val="fr-FR"/>
+        </w:rPr>
+        <w:t>portéz</w:t>
+      </w:r>
+      <w:proofErr w:type="spellEnd"/>
+      <w:r>
+        <w:rPr>
+          <w:rFonts w:ascii="Times New Roman" w:hAnsi="Times New Roman" w:cs="Times New Roman"/>
+          <w:sz w:val="24"/>
+          <w:szCs w:val="24"/>
+          <w:lang w:val="fr-FR"/>
+        </w:rPr>
+        <w:t xml:space="preserve"> que gr</w:t>
+      </w:r>
+      <w:r>
+        <w:rPr>
+          <w:rFonts w:ascii="Times New Roman" w:hAnsi="Times New Roman" w:cs="Times New Roman"/>
+          <w:sz w:val="24"/>
+          <w:szCs w:val="24"/>
+          <w:lang w:val="fr-FR"/>
+        </w:rPr>
+        <w:t>a</w:t>
+      </w:r>
+      <w:r>
+        <w:rPr>
+          <w:rFonts w:ascii="Times New Roman" w:hAnsi="Times New Roman" w:cs="Times New Roman"/>
+          <w:sz w:val="24"/>
+          <w:szCs w:val="24"/>
+          <w:lang w:val="fr-FR"/>
+        </w:rPr>
+        <w:t xml:space="preserve">ces à dieu, non </w:t>
+      </w:r>
+      <w:proofErr w:type="spellStart"/>
+      <w:r>
+        <w:rPr>
+          <w:rFonts w:ascii="Times New Roman" w:hAnsi="Times New Roman" w:cs="Times New Roman"/>
+          <w:sz w:val="24"/>
+          <w:szCs w:val="24"/>
+          <w:lang w:val="fr-FR"/>
+        </w:rPr>
+        <w:t>obstant</w:t>
+      </w:r>
+      <w:proofErr w:type="spellEnd"/>
+      <w:r>
+        <w:rPr>
+          <w:rFonts w:ascii="Times New Roman" w:hAnsi="Times New Roman" w:cs="Times New Roman"/>
+          <w:sz w:val="24"/>
+          <w:szCs w:val="24"/>
+          <w:lang w:val="fr-FR"/>
+        </w:rPr>
+        <w:t xml:space="preserve"> les </w:t>
+      </w:r>
+      <w:proofErr w:type="spellStart"/>
+      <w:r>
+        <w:rPr>
+          <w:rFonts w:ascii="Times New Roman" w:hAnsi="Times New Roman" w:cs="Times New Roman"/>
+          <w:sz w:val="24"/>
+          <w:szCs w:val="24"/>
+          <w:lang w:val="fr-FR"/>
+        </w:rPr>
+        <w:t>groz</w:t>
+      </w:r>
+      <w:proofErr w:type="spellEnd"/>
+      <w:r>
+        <w:rPr>
+          <w:rFonts w:ascii="Times New Roman" w:hAnsi="Times New Roman" w:cs="Times New Roman"/>
+          <w:sz w:val="24"/>
+          <w:szCs w:val="24"/>
+          <w:lang w:val="fr-FR"/>
+        </w:rPr>
+        <w:t xml:space="preserve"> </w:t>
+      </w:r>
+      <w:proofErr w:type="spellStart"/>
+      <w:r>
+        <w:rPr>
+          <w:rFonts w:ascii="Times New Roman" w:hAnsi="Times New Roman" w:cs="Times New Roman"/>
+          <w:sz w:val="24"/>
+          <w:szCs w:val="24"/>
+          <w:lang w:val="fr-FR"/>
+        </w:rPr>
+        <w:t>pourc</w:t>
+      </w:r>
+      <w:r>
+        <w:rPr>
+          <w:rFonts w:ascii="Times New Roman" w:hAnsi="Times New Roman" w:cs="Times New Roman"/>
+          <w:sz w:val="24"/>
+          <w:szCs w:val="24"/>
+          <w:lang w:val="fr-FR"/>
+        </w:rPr>
+        <w:t>h</w:t>
+      </w:r>
+      <w:r>
+        <w:rPr>
+          <w:rFonts w:ascii="Times New Roman" w:hAnsi="Times New Roman" w:cs="Times New Roman"/>
+          <w:sz w:val="24"/>
+          <w:szCs w:val="24"/>
+          <w:lang w:val="fr-FR"/>
+        </w:rPr>
+        <w:t>as</w:t>
+      </w:r>
+      <w:proofErr w:type="spellEnd"/>
+      <w:r>
+        <w:rPr>
+          <w:rFonts w:ascii="Times New Roman" w:hAnsi="Times New Roman" w:cs="Times New Roman"/>
+          <w:sz w:val="24"/>
+          <w:szCs w:val="24"/>
+          <w:lang w:val="fr-FR"/>
+        </w:rPr>
+        <w:t xml:space="preserve"> que le </w:t>
+      </w:r>
       <w:commentRangeStart w:id="13"/>
       <w:r>
         <w:rPr>
@@ -2720,17 +2894,17 @@
           <w:szCs w:val="24"/>
           <w:lang w:val="fr-FR"/>
         </w:rPr>
-        <w:t xml:space="preserve">les </w:t>
-      </w:r>
-      <w:proofErr w:type="spellStart"/>
-      <w:r>
-        <w:rPr>
-          <w:rFonts w:ascii="Times New Roman" w:hAnsi="Times New Roman" w:cs="Times New Roman"/>
-          <w:sz w:val="24"/>
-          <w:szCs w:val="24"/>
-          <w:lang w:val="fr-FR"/>
-        </w:rPr>
-        <w:t>Boesmois</w:t>
+        <w:t xml:space="preserve">roi de </w:t>
+      </w:r>
+      <w:proofErr w:type="spellStart"/>
+      <w:r>
+        <w:rPr>
+          <w:rFonts w:ascii="Times New Roman" w:hAnsi="Times New Roman" w:cs="Times New Roman"/>
+          <w:sz w:val="24"/>
+          <w:szCs w:val="24"/>
+          <w:lang w:val="fr-FR"/>
+        </w:rPr>
+        <w:t>Polonie</w:t>
       </w:r>
       <w:commentRangeEnd w:id="13"/>
       <w:proofErr w:type="spellEnd"/>
@@ -2747,27 +2921,155 @@
           <w:szCs w:val="24"/>
           <w:lang w:val="fr-FR"/>
         </w:rPr>
-        <w:t xml:space="preserve"> et se sont les affaires si bien </w:t>
-      </w:r>
-      <w:proofErr w:type="spellStart"/>
-      <w:r>
-        <w:rPr>
-          <w:rFonts w:ascii="Times New Roman" w:hAnsi="Times New Roman" w:cs="Times New Roman"/>
-          <w:sz w:val="24"/>
-          <w:szCs w:val="24"/>
-          <w:lang w:val="fr-FR"/>
-        </w:rPr>
-        <w:t>portéz</w:t>
-      </w:r>
-      <w:proofErr w:type="spellEnd"/>
-      <w:r>
-        <w:rPr>
-          <w:rFonts w:ascii="Times New Roman" w:hAnsi="Times New Roman" w:cs="Times New Roman"/>
-          <w:sz w:val="24"/>
-          <w:szCs w:val="24"/>
-          <w:lang w:val="fr-FR"/>
-        </w:rPr>
-        <w:t xml:space="preserve"> que gr</w:t>
+        <w:t xml:space="preserve"> et les </w:t>
+      </w:r>
+      <w:commentRangeStart w:id="14"/>
+      <w:proofErr w:type="spellStart"/>
+      <w:r>
+        <w:rPr>
+          <w:rFonts w:ascii="Times New Roman" w:hAnsi="Times New Roman" w:cs="Times New Roman"/>
+          <w:sz w:val="24"/>
+          <w:szCs w:val="24"/>
+          <w:lang w:val="fr-FR"/>
+        </w:rPr>
+        <w:t>ducz</w:t>
+      </w:r>
+      <w:proofErr w:type="spellEnd"/>
+      <w:r>
+        <w:rPr>
+          <w:rFonts w:ascii="Times New Roman" w:hAnsi="Times New Roman" w:cs="Times New Roman"/>
+          <w:sz w:val="24"/>
+          <w:szCs w:val="24"/>
+          <w:lang w:val="fr-FR"/>
+        </w:rPr>
+        <w:t xml:space="preserve"> de </w:t>
+      </w:r>
+      <w:proofErr w:type="spellStart"/>
+      <w:r>
+        <w:rPr>
+          <w:rFonts w:ascii="Times New Roman" w:hAnsi="Times New Roman" w:cs="Times New Roman"/>
+          <w:sz w:val="24"/>
+          <w:szCs w:val="24"/>
+          <w:lang w:val="fr-FR"/>
+        </w:rPr>
+        <w:t>Saxen</w:t>
+      </w:r>
+      <w:commentRangeEnd w:id="14"/>
+      <w:proofErr w:type="spellEnd"/>
+      <w:r>
+        <w:rPr>
+          <w:rStyle w:val="Kommentarzeichen"/>
+        </w:rPr>
+        <w:commentReference w:id="14"/>
+      </w:r>
+      <w:r>
+        <w:rPr>
+          <w:rFonts w:ascii="Times New Roman" w:hAnsi="Times New Roman" w:cs="Times New Roman"/>
+          <w:sz w:val="24"/>
+          <w:szCs w:val="24"/>
+          <w:lang w:val="fr-FR"/>
+        </w:rPr>
+        <w:t xml:space="preserve"> et de </w:t>
+      </w:r>
+      <w:commentRangeStart w:id="15"/>
+      <w:proofErr w:type="spellStart"/>
+      <w:r>
+        <w:rPr>
+          <w:rFonts w:ascii="Times New Roman" w:hAnsi="Times New Roman" w:cs="Times New Roman"/>
+          <w:sz w:val="24"/>
+          <w:szCs w:val="24"/>
+          <w:lang w:val="fr-FR"/>
+        </w:rPr>
+        <w:t>Baviere</w:t>
+      </w:r>
+      <w:commentRangeEnd w:id="15"/>
+      <w:proofErr w:type="spellEnd"/>
+      <w:r>
+        <w:rPr>
+          <w:rStyle w:val="Kommentarzeichen"/>
+        </w:rPr>
+        <w:commentReference w:id="15"/>
+      </w:r>
+      <w:r>
+        <w:rPr>
+          <w:rFonts w:ascii="Times New Roman" w:hAnsi="Times New Roman" w:cs="Times New Roman"/>
+          <w:sz w:val="24"/>
+          <w:szCs w:val="24"/>
+          <w:lang w:val="fr-FR"/>
+        </w:rPr>
+        <w:t xml:space="preserve"> ont </w:t>
+      </w:r>
+      <w:proofErr w:type="spellStart"/>
+      <w:r>
+        <w:rPr>
+          <w:rFonts w:ascii="Times New Roman" w:hAnsi="Times New Roman" w:cs="Times New Roman"/>
+          <w:sz w:val="24"/>
+          <w:szCs w:val="24"/>
+          <w:lang w:val="fr-FR"/>
+        </w:rPr>
+        <w:t>faitz</w:t>
+      </w:r>
+      <w:proofErr w:type="spellEnd"/>
+      <w:r>
+        <w:rPr>
+          <w:rFonts w:ascii="Times New Roman" w:hAnsi="Times New Roman" w:cs="Times New Roman"/>
+          <w:sz w:val="24"/>
+          <w:szCs w:val="24"/>
+          <w:lang w:val="fr-FR"/>
+        </w:rPr>
+        <w:t xml:space="preserve"> pour parvenir à </w:t>
+      </w:r>
+      <w:proofErr w:type="spellStart"/>
+      <w:r>
+        <w:rPr>
+          <w:rFonts w:ascii="Times New Roman" w:hAnsi="Times New Roman" w:cs="Times New Roman"/>
+          <w:sz w:val="24"/>
+          <w:szCs w:val="24"/>
+          <w:lang w:val="fr-FR"/>
+        </w:rPr>
+        <w:t>ced</w:t>
+      </w:r>
+      <w:proofErr w:type="spellEnd"/>
+      <w:r>
+        <w:rPr>
+          <w:rFonts w:ascii="Times New Roman" w:hAnsi="Times New Roman" w:cs="Times New Roman"/>
+          <w:sz w:val="24"/>
+          <w:szCs w:val="24"/>
+          <w:lang w:val="fr-FR"/>
+        </w:rPr>
+        <w:t xml:space="preserve">. </w:t>
+      </w:r>
+      <w:proofErr w:type="spellStart"/>
+      <w:proofErr w:type="gramStart"/>
+      <w:r>
+        <w:rPr>
+          <w:rFonts w:ascii="Times New Roman" w:hAnsi="Times New Roman" w:cs="Times New Roman"/>
+          <w:sz w:val="24"/>
+          <w:szCs w:val="24"/>
+          <w:lang w:val="fr-FR"/>
+        </w:rPr>
+        <w:t>royaulme</w:t>
+      </w:r>
+      <w:proofErr w:type="spellEnd"/>
+      <w:proofErr w:type="gramEnd"/>
+      <w:r>
+        <w:rPr>
+          <w:rFonts w:ascii="Times New Roman" w:hAnsi="Times New Roman" w:cs="Times New Roman"/>
+          <w:sz w:val="24"/>
+          <w:szCs w:val="24"/>
+          <w:lang w:val="fr-FR"/>
+        </w:rPr>
+        <w:t xml:space="preserve">, sa divine bonté m’a fait la </w:t>
+      </w:r>
+      <w:proofErr w:type="spellStart"/>
+      <w:r>
+        <w:rPr>
+          <w:rFonts w:ascii="Times New Roman" w:hAnsi="Times New Roman" w:cs="Times New Roman"/>
+          <w:sz w:val="24"/>
+          <w:szCs w:val="24"/>
+          <w:lang w:val="fr-FR"/>
+        </w:rPr>
+        <w:t>gr</w:t>
       </w:r>
       <w:r>
         <w:rPr>
@@ -2785,37 +3087,133 @@
           <w:szCs w:val="24"/>
           <w:lang w:val="fr-FR"/>
         </w:rPr>
-        <w:t xml:space="preserve">ces à dieu, non </w:t>
-      </w:r>
-      <w:proofErr w:type="spellStart"/>
-      <w:r>
-        <w:rPr>
-          <w:rFonts w:ascii="Times New Roman" w:hAnsi="Times New Roman" w:cs="Times New Roman"/>
-          <w:sz w:val="24"/>
-          <w:szCs w:val="24"/>
-          <w:lang w:val="fr-FR"/>
-        </w:rPr>
-        <w:t>obstant</w:t>
-      </w:r>
-      <w:proofErr w:type="spellEnd"/>
-      <w:r>
-        <w:rPr>
-          <w:rFonts w:ascii="Times New Roman" w:hAnsi="Times New Roman" w:cs="Times New Roman"/>
-          <w:sz w:val="24"/>
-          <w:szCs w:val="24"/>
-          <w:lang w:val="fr-FR"/>
-        </w:rPr>
-        <w:t xml:space="preserve"> les </w:t>
-      </w:r>
-      <w:proofErr w:type="spellStart"/>
-      <w:r>
-        <w:rPr>
-          <w:rFonts w:ascii="Times New Roman" w:hAnsi="Times New Roman" w:cs="Times New Roman"/>
-          <w:sz w:val="24"/>
-          <w:szCs w:val="24"/>
-          <w:lang w:val="fr-FR"/>
-        </w:rPr>
-        <w:t>groz</w:t>
+        <w:t>ce</w:t>
+      </w:r>
+      <w:proofErr w:type="spellEnd"/>
+      <w:r>
+        <w:rPr>
+          <w:rFonts w:ascii="Times New Roman" w:hAnsi="Times New Roman" w:cs="Times New Roman"/>
+          <w:sz w:val="24"/>
+          <w:szCs w:val="24"/>
+          <w:lang w:val="fr-FR"/>
+        </w:rPr>
+        <w:t xml:space="preserve"> qu’</w:t>
+      </w:r>
+      <w:proofErr w:type="spellStart"/>
+      <w:r>
+        <w:rPr>
+          <w:rFonts w:ascii="Times New Roman" w:hAnsi="Times New Roman" w:cs="Times New Roman"/>
+          <w:sz w:val="24"/>
+          <w:szCs w:val="24"/>
+          <w:lang w:val="fr-FR"/>
+        </w:rPr>
+        <w:t>ilz</w:t>
+      </w:r>
+      <w:proofErr w:type="spellEnd"/>
+      <w:r>
+        <w:rPr>
+          <w:rFonts w:ascii="Times New Roman" w:hAnsi="Times New Roman" w:cs="Times New Roman"/>
+          <w:sz w:val="24"/>
+          <w:szCs w:val="24"/>
+          <w:lang w:val="fr-FR"/>
+        </w:rPr>
+        <w:t xml:space="preserve"> m’ont </w:t>
+      </w:r>
+      <w:proofErr w:type="spellStart"/>
+      <w:r>
+        <w:rPr>
+          <w:rFonts w:ascii="Times New Roman" w:hAnsi="Times New Roman" w:cs="Times New Roman"/>
+          <w:sz w:val="24"/>
+          <w:szCs w:val="24"/>
+          <w:lang w:val="fr-FR"/>
+        </w:rPr>
+        <w:t>esleu</w:t>
+      </w:r>
+      <w:proofErr w:type="spellEnd"/>
+      <w:r>
+        <w:rPr>
+          <w:rFonts w:ascii="Times New Roman" w:hAnsi="Times New Roman" w:cs="Times New Roman"/>
+          <w:sz w:val="24"/>
+          <w:szCs w:val="24"/>
+          <w:lang w:val="fr-FR"/>
+        </w:rPr>
+        <w:t xml:space="preserve"> et publié pour </w:t>
+      </w:r>
+      <w:commentRangeStart w:id="16"/>
+      <w:r>
+        <w:rPr>
+          <w:rFonts w:ascii="Times New Roman" w:hAnsi="Times New Roman" w:cs="Times New Roman"/>
+          <w:sz w:val="24"/>
+          <w:szCs w:val="24"/>
+          <w:lang w:val="fr-FR"/>
+        </w:rPr>
+        <w:t>leur roi</w:t>
+      </w:r>
+      <w:commentRangeEnd w:id="16"/>
+      <w:r>
+        <w:rPr>
+          <w:rStyle w:val="Kommentarzeichen"/>
+        </w:rPr>
+        <w:commentReference w:id="16"/>
+      </w:r>
+      <w:r>
+        <w:rPr>
+          <w:rFonts w:ascii="Times New Roman" w:hAnsi="Times New Roman" w:cs="Times New Roman"/>
+          <w:sz w:val="24"/>
+          <w:szCs w:val="24"/>
+          <w:lang w:val="fr-FR"/>
+        </w:rPr>
+        <w:t xml:space="preserve"> dont je lui en </w:t>
+      </w:r>
+      <w:proofErr w:type="spellStart"/>
+      <w:r>
+        <w:rPr>
+          <w:rFonts w:ascii="Times New Roman" w:hAnsi="Times New Roman" w:cs="Times New Roman"/>
+          <w:sz w:val="24"/>
+          <w:szCs w:val="24"/>
+          <w:lang w:val="fr-FR"/>
+        </w:rPr>
+        <w:t>rens</w:t>
+      </w:r>
+      <w:proofErr w:type="spellEnd"/>
+      <w:r>
+        <w:rPr>
+          <w:rFonts w:ascii="Times New Roman" w:hAnsi="Times New Roman" w:cs="Times New Roman"/>
+          <w:sz w:val="24"/>
+          <w:szCs w:val="24"/>
+          <w:lang w:val="fr-FR"/>
+        </w:rPr>
+        <w:t xml:space="preserve"> louanges et lui supplie </w:t>
+      </w:r>
+      <w:proofErr w:type="spellStart"/>
+      <w:r>
+        <w:rPr>
+          <w:rFonts w:ascii="Times New Roman" w:hAnsi="Times New Roman" w:cs="Times New Roman"/>
+          <w:sz w:val="24"/>
+          <w:szCs w:val="24"/>
+          <w:lang w:val="fr-FR"/>
+        </w:rPr>
+        <w:t>parmectre</w:t>
+      </w:r>
+      <w:proofErr w:type="spellEnd"/>
+      <w:r>
+        <w:rPr>
+          <w:rFonts w:ascii="Times New Roman" w:hAnsi="Times New Roman" w:cs="Times New Roman"/>
+          <w:sz w:val="24"/>
+          <w:szCs w:val="24"/>
+          <w:lang w:val="fr-FR"/>
+        </w:rPr>
+        <w:t xml:space="preserve"> que ce </w:t>
+      </w:r>
+      <w:proofErr w:type="spellStart"/>
+      <w:r>
+        <w:rPr>
+          <w:rFonts w:ascii="Times New Roman" w:hAnsi="Times New Roman" w:cs="Times New Roman"/>
+          <w:sz w:val="24"/>
+          <w:szCs w:val="24"/>
+          <w:lang w:val="fr-FR"/>
+        </w:rPr>
+        <w:t>puist</w:t>
       </w:r>
       <w:proofErr w:type="spellEnd"/>
       <w:r>
@@ -2835,288 +3233,97 @@
           <w:szCs w:val="24"/>
           <w:lang w:val="fr-FR"/>
         </w:rPr>
-        <w:t>pourc</w:t>
-      </w:r>
-      <w:r>
-        <w:rPr>
-          <w:rFonts w:ascii="Times New Roman" w:hAnsi="Times New Roman" w:cs="Times New Roman"/>
-          <w:sz w:val="24"/>
-          <w:szCs w:val="24"/>
-          <w:lang w:val="fr-FR"/>
-        </w:rPr>
-        <w:t>h</w:t>
-      </w:r>
-      <w:r>
-        <w:rPr>
-          <w:rFonts w:ascii="Times New Roman" w:hAnsi="Times New Roman" w:cs="Times New Roman"/>
-          <w:sz w:val="24"/>
-          <w:szCs w:val="24"/>
-          <w:lang w:val="fr-FR"/>
-        </w:rPr>
-        <w:t>as</w:t>
-      </w:r>
-      <w:proofErr w:type="spellEnd"/>
-      <w:r>
-        <w:rPr>
-          <w:rFonts w:ascii="Times New Roman" w:hAnsi="Times New Roman" w:cs="Times New Roman"/>
-          <w:sz w:val="24"/>
-          <w:szCs w:val="24"/>
-          <w:lang w:val="fr-FR"/>
-        </w:rPr>
-        <w:t xml:space="preserve"> que le </w:t>
-      </w:r>
-      <w:commentRangeStart w:id="14"/>
-      <w:r>
-        <w:rPr>
-          <w:rFonts w:ascii="Times New Roman" w:hAnsi="Times New Roman" w:cs="Times New Roman"/>
-          <w:sz w:val="24"/>
-          <w:szCs w:val="24"/>
-          <w:lang w:val="fr-FR"/>
-        </w:rPr>
-        <w:t xml:space="preserve">roi de </w:t>
-      </w:r>
-      <w:proofErr w:type="spellStart"/>
-      <w:r>
-        <w:rPr>
-          <w:rFonts w:ascii="Times New Roman" w:hAnsi="Times New Roman" w:cs="Times New Roman"/>
-          <w:sz w:val="24"/>
-          <w:szCs w:val="24"/>
-          <w:lang w:val="fr-FR"/>
-        </w:rPr>
-        <w:t>Polonie</w:t>
-      </w:r>
-      <w:commentRangeEnd w:id="14"/>
-      <w:proofErr w:type="spellEnd"/>
-      <w:r>
-        <w:rPr>
-          <w:rStyle w:val="Kommentarzeichen"/>
-        </w:rPr>
-        <w:commentReference w:id="14"/>
-      </w:r>
-      <w:r>
-        <w:rPr>
-          <w:rFonts w:ascii="Times New Roman" w:hAnsi="Times New Roman" w:cs="Times New Roman"/>
-          <w:sz w:val="24"/>
-          <w:szCs w:val="24"/>
-          <w:lang w:val="fr-FR"/>
-        </w:rPr>
-        <w:t xml:space="preserve"> et les </w:t>
-      </w:r>
-      <w:commentRangeStart w:id="15"/>
-      <w:proofErr w:type="spellStart"/>
-      <w:r>
-        <w:rPr>
-          <w:rFonts w:ascii="Times New Roman" w:hAnsi="Times New Roman" w:cs="Times New Roman"/>
-          <w:sz w:val="24"/>
-          <w:szCs w:val="24"/>
-          <w:lang w:val="fr-FR"/>
-        </w:rPr>
-        <w:t>ducz</w:t>
-      </w:r>
-      <w:proofErr w:type="spellEnd"/>
-      <w:r>
-        <w:rPr>
-          <w:rFonts w:ascii="Times New Roman" w:hAnsi="Times New Roman" w:cs="Times New Roman"/>
-          <w:sz w:val="24"/>
-          <w:szCs w:val="24"/>
-          <w:lang w:val="fr-FR"/>
-        </w:rPr>
-        <w:t xml:space="preserve"> de </w:t>
-      </w:r>
-      <w:proofErr w:type="spellStart"/>
-      <w:r>
-        <w:rPr>
-          <w:rFonts w:ascii="Times New Roman" w:hAnsi="Times New Roman" w:cs="Times New Roman"/>
-          <w:sz w:val="24"/>
-          <w:szCs w:val="24"/>
-          <w:lang w:val="fr-FR"/>
-        </w:rPr>
-        <w:t>Saxen</w:t>
-      </w:r>
-      <w:commentRangeEnd w:id="15"/>
-      <w:proofErr w:type="spellEnd"/>
-      <w:r>
-        <w:rPr>
-          <w:rStyle w:val="Kommentarzeichen"/>
-        </w:rPr>
-        <w:commentReference w:id="15"/>
-      </w:r>
-      <w:r>
-        <w:rPr>
-          <w:rFonts w:ascii="Times New Roman" w:hAnsi="Times New Roman" w:cs="Times New Roman"/>
-          <w:sz w:val="24"/>
-          <w:szCs w:val="24"/>
-          <w:lang w:val="fr-FR"/>
-        </w:rPr>
-        <w:t xml:space="preserve"> et de </w:t>
-      </w:r>
-      <w:commentRangeStart w:id="16"/>
-      <w:proofErr w:type="spellStart"/>
-      <w:r>
-        <w:rPr>
-          <w:rFonts w:ascii="Times New Roman" w:hAnsi="Times New Roman" w:cs="Times New Roman"/>
-          <w:sz w:val="24"/>
-          <w:szCs w:val="24"/>
-          <w:lang w:val="fr-FR"/>
-        </w:rPr>
-        <w:t>Baviere</w:t>
-      </w:r>
-      <w:commentRangeEnd w:id="16"/>
-      <w:proofErr w:type="spellEnd"/>
-      <w:r>
-        <w:rPr>
-          <w:rStyle w:val="Kommentarzeichen"/>
-        </w:rPr>
-        <w:commentReference w:id="16"/>
-      </w:r>
-      <w:r>
-        <w:rPr>
-          <w:rFonts w:ascii="Times New Roman" w:hAnsi="Times New Roman" w:cs="Times New Roman"/>
-          <w:sz w:val="24"/>
-          <w:szCs w:val="24"/>
-          <w:lang w:val="fr-FR"/>
-        </w:rPr>
-        <w:t xml:space="preserve"> ont </w:t>
-      </w:r>
-      <w:proofErr w:type="spellStart"/>
-      <w:r>
-        <w:rPr>
-          <w:rFonts w:ascii="Times New Roman" w:hAnsi="Times New Roman" w:cs="Times New Roman"/>
-          <w:sz w:val="24"/>
-          <w:szCs w:val="24"/>
-          <w:lang w:val="fr-FR"/>
-        </w:rPr>
-        <w:t>faitz</w:t>
-      </w:r>
-      <w:proofErr w:type="spellEnd"/>
-      <w:r>
-        <w:rPr>
-          <w:rFonts w:ascii="Times New Roman" w:hAnsi="Times New Roman" w:cs="Times New Roman"/>
-          <w:sz w:val="24"/>
-          <w:szCs w:val="24"/>
-          <w:lang w:val="fr-FR"/>
-        </w:rPr>
-        <w:t xml:space="preserve"> pour parvenir à </w:t>
-      </w:r>
-      <w:proofErr w:type="spellStart"/>
-      <w:r>
-        <w:rPr>
-          <w:rFonts w:ascii="Times New Roman" w:hAnsi="Times New Roman" w:cs="Times New Roman"/>
-          <w:sz w:val="24"/>
-          <w:szCs w:val="24"/>
-          <w:lang w:val="fr-FR"/>
-        </w:rPr>
-        <w:t>ced</w:t>
-      </w:r>
-      <w:proofErr w:type="spellEnd"/>
-      <w:r>
-        <w:rPr>
-          <w:rFonts w:ascii="Times New Roman" w:hAnsi="Times New Roman" w:cs="Times New Roman"/>
-          <w:sz w:val="24"/>
-          <w:szCs w:val="24"/>
-          <w:lang w:val="fr-FR"/>
-        </w:rPr>
-        <w:t xml:space="preserve">. </w:t>
-      </w:r>
-      <w:proofErr w:type="spellStart"/>
-      <w:proofErr w:type="gramStart"/>
-      <w:r>
-        <w:rPr>
-          <w:rFonts w:ascii="Times New Roman" w:hAnsi="Times New Roman" w:cs="Times New Roman"/>
-          <w:sz w:val="24"/>
-          <w:szCs w:val="24"/>
-          <w:lang w:val="fr-FR"/>
-        </w:rPr>
-        <w:t>royaulme</w:t>
-      </w:r>
-      <w:proofErr w:type="spellEnd"/>
-      <w:proofErr w:type="gramEnd"/>
-      <w:r>
-        <w:rPr>
-          <w:rFonts w:ascii="Times New Roman" w:hAnsi="Times New Roman" w:cs="Times New Roman"/>
-          <w:sz w:val="24"/>
-          <w:szCs w:val="24"/>
-          <w:lang w:val="fr-FR"/>
-        </w:rPr>
-        <w:t xml:space="preserve">, sa divine bonté m’a fait la </w:t>
-      </w:r>
-      <w:proofErr w:type="spellStart"/>
-      <w:r>
-        <w:rPr>
-          <w:rFonts w:ascii="Times New Roman" w:hAnsi="Times New Roman" w:cs="Times New Roman"/>
-          <w:sz w:val="24"/>
-          <w:szCs w:val="24"/>
-          <w:lang w:val="fr-FR"/>
-        </w:rPr>
-        <w:t>gr</w:t>
-      </w:r>
-      <w:r>
-        <w:rPr>
-          <w:rFonts w:ascii="Times New Roman" w:hAnsi="Times New Roman" w:cs="Times New Roman"/>
-          <w:sz w:val="24"/>
-          <w:szCs w:val="24"/>
-          <w:lang w:val="fr-FR"/>
-        </w:rPr>
-        <w:t>a</w:t>
-      </w:r>
-      <w:r>
-        <w:rPr>
-          <w:rFonts w:ascii="Times New Roman" w:hAnsi="Times New Roman" w:cs="Times New Roman"/>
-          <w:sz w:val="24"/>
-          <w:szCs w:val="24"/>
-          <w:lang w:val="fr-FR"/>
-        </w:rPr>
-        <w:t>ce</w:t>
-      </w:r>
-      <w:proofErr w:type="spellEnd"/>
-      <w:r>
-        <w:rPr>
-          <w:rFonts w:ascii="Times New Roman" w:hAnsi="Times New Roman" w:cs="Times New Roman"/>
-          <w:sz w:val="24"/>
-          <w:szCs w:val="24"/>
-          <w:lang w:val="fr-FR"/>
-        </w:rPr>
-        <w:t xml:space="preserve"> qu’</w:t>
-      </w:r>
-      <w:proofErr w:type="spellStart"/>
-      <w:r>
-        <w:rPr>
-          <w:rFonts w:ascii="Times New Roman" w:hAnsi="Times New Roman" w:cs="Times New Roman"/>
-          <w:sz w:val="24"/>
-          <w:szCs w:val="24"/>
-          <w:lang w:val="fr-FR"/>
-        </w:rPr>
-        <w:t>ilz</w:t>
-      </w:r>
-      <w:proofErr w:type="spellEnd"/>
-      <w:r>
-        <w:rPr>
-          <w:rFonts w:ascii="Times New Roman" w:hAnsi="Times New Roman" w:cs="Times New Roman"/>
-          <w:sz w:val="24"/>
-          <w:szCs w:val="24"/>
-          <w:lang w:val="fr-FR"/>
-        </w:rPr>
-        <w:t xml:space="preserve"> m’ont </w:t>
-      </w:r>
-      <w:proofErr w:type="spellStart"/>
-      <w:r>
-        <w:rPr>
-          <w:rFonts w:ascii="Times New Roman" w:hAnsi="Times New Roman" w:cs="Times New Roman"/>
-          <w:sz w:val="24"/>
-          <w:szCs w:val="24"/>
-          <w:lang w:val="fr-FR"/>
-        </w:rPr>
-        <w:t>esleu</w:t>
-      </w:r>
-      <w:proofErr w:type="spellEnd"/>
-      <w:r>
-        <w:rPr>
-          <w:rFonts w:ascii="Times New Roman" w:hAnsi="Times New Roman" w:cs="Times New Roman"/>
-          <w:sz w:val="24"/>
-          <w:szCs w:val="24"/>
-          <w:lang w:val="fr-FR"/>
-        </w:rPr>
-        <w:t xml:space="preserve"> et publié pour </w:t>
+        <w:t>estre</w:t>
+      </w:r>
+      <w:proofErr w:type="spellEnd"/>
+      <w:r>
+        <w:rPr>
+          <w:rFonts w:ascii="Times New Roman" w:hAnsi="Times New Roman" w:cs="Times New Roman"/>
+          <w:sz w:val="24"/>
+          <w:szCs w:val="24"/>
+          <w:lang w:val="fr-FR"/>
+        </w:rPr>
+        <w:t xml:space="preserve"> pour le bien et </w:t>
+      </w:r>
+      <w:proofErr w:type="spellStart"/>
+      <w:r>
+        <w:rPr>
+          <w:rFonts w:ascii="Times New Roman" w:hAnsi="Times New Roman" w:cs="Times New Roman"/>
+          <w:sz w:val="24"/>
+          <w:szCs w:val="24"/>
+          <w:lang w:val="fr-FR"/>
+        </w:rPr>
+        <w:t>augmentacion</w:t>
+      </w:r>
+      <w:proofErr w:type="spellEnd"/>
+      <w:r>
+        <w:rPr>
+          <w:rFonts w:ascii="Times New Roman" w:hAnsi="Times New Roman" w:cs="Times New Roman"/>
+          <w:sz w:val="24"/>
+          <w:szCs w:val="24"/>
+          <w:lang w:val="fr-FR"/>
+        </w:rPr>
+        <w:t xml:space="preserve"> de la </w:t>
+      </w:r>
+      <w:proofErr w:type="spellStart"/>
+      <w:r>
+        <w:rPr>
+          <w:rFonts w:ascii="Times New Roman" w:hAnsi="Times New Roman" w:cs="Times New Roman"/>
+          <w:sz w:val="24"/>
+          <w:szCs w:val="24"/>
+          <w:lang w:val="fr-FR"/>
+        </w:rPr>
+        <w:t>christienté</w:t>
+      </w:r>
+      <w:proofErr w:type="spellEnd"/>
+      <w:r>
+        <w:rPr>
+          <w:rFonts w:ascii="Times New Roman" w:hAnsi="Times New Roman" w:cs="Times New Roman"/>
+          <w:sz w:val="24"/>
+          <w:szCs w:val="24"/>
+          <w:lang w:val="fr-FR"/>
+        </w:rPr>
+        <w:t xml:space="preserve"> et conservation de </w:t>
+      </w:r>
+      <w:proofErr w:type="spellStart"/>
+      <w:r>
+        <w:rPr>
+          <w:rFonts w:ascii="Times New Roman" w:hAnsi="Times New Roman" w:cs="Times New Roman"/>
+          <w:sz w:val="24"/>
+          <w:szCs w:val="24"/>
+          <w:lang w:val="fr-FR"/>
+        </w:rPr>
+        <w:t>nostre</w:t>
+      </w:r>
+      <w:proofErr w:type="spellEnd"/>
+      <w:r>
+        <w:rPr>
+          <w:rFonts w:ascii="Times New Roman" w:hAnsi="Times New Roman" w:cs="Times New Roman"/>
+          <w:sz w:val="24"/>
+          <w:szCs w:val="24"/>
+          <w:lang w:val="fr-FR"/>
+        </w:rPr>
+        <w:t xml:space="preserve"> foi </w:t>
+      </w:r>
+      <w:proofErr w:type="spellStart"/>
+      <w:r>
+        <w:rPr>
+          <w:rFonts w:ascii="Times New Roman" w:hAnsi="Times New Roman" w:cs="Times New Roman"/>
+          <w:sz w:val="24"/>
+          <w:szCs w:val="24"/>
+          <w:lang w:val="fr-FR"/>
+        </w:rPr>
+        <w:t>catholicque</w:t>
+      </w:r>
+      <w:proofErr w:type="spellEnd"/>
+      <w:r>
+        <w:rPr>
+          <w:rFonts w:ascii="Times New Roman" w:hAnsi="Times New Roman" w:cs="Times New Roman"/>
+          <w:sz w:val="24"/>
+          <w:szCs w:val="24"/>
+          <w:lang w:val="fr-FR"/>
+        </w:rPr>
+        <w:t xml:space="preserve">. Et </w:t>
       </w:r>
       <w:commentRangeStart w:id="17"/>
       <w:r>
@@ -3126,211 +3333,25 @@
           <w:szCs w:val="24"/>
           <w:lang w:val="fr-FR"/>
         </w:rPr>
-        <w:t>leur roi</w:t>
+        <w:t xml:space="preserve">quant à </w:t>
+      </w:r>
+      <w:proofErr w:type="spellStart"/>
+      <w:r>
+        <w:rPr>
+          <w:rFonts w:ascii="Times New Roman" w:hAnsi="Times New Roman" w:cs="Times New Roman"/>
+          <w:sz w:val="24"/>
+          <w:szCs w:val="24"/>
+          <w:lang w:val="fr-FR"/>
+        </w:rPr>
+        <w:t>Hungrie</w:t>
       </w:r>
       <w:commentRangeEnd w:id="17"/>
+      <w:proofErr w:type="spellEnd"/>
       <w:r>
         <w:rPr>
           <w:rStyle w:val="Kommentarzeichen"/>
         </w:rPr>
         <w:commentReference w:id="17"/>
-      </w:r>
-      <w:r>
-        <w:rPr>
-          <w:rFonts w:ascii="Times New Roman" w:hAnsi="Times New Roman" w:cs="Times New Roman"/>
-          <w:sz w:val="24"/>
-          <w:szCs w:val="24"/>
-          <w:lang w:val="fr-FR"/>
-        </w:rPr>
-        <w:t xml:space="preserve"> dont je lui en </w:t>
-      </w:r>
-      <w:proofErr w:type="spellStart"/>
-      <w:r>
-        <w:rPr>
-          <w:rFonts w:ascii="Times New Roman" w:hAnsi="Times New Roman" w:cs="Times New Roman"/>
-          <w:sz w:val="24"/>
-          <w:szCs w:val="24"/>
-          <w:lang w:val="fr-FR"/>
-        </w:rPr>
-        <w:t>rens</w:t>
-      </w:r>
-      <w:proofErr w:type="spellEnd"/>
-      <w:r>
-        <w:rPr>
-          <w:rFonts w:ascii="Times New Roman" w:hAnsi="Times New Roman" w:cs="Times New Roman"/>
-          <w:sz w:val="24"/>
-          <w:szCs w:val="24"/>
-          <w:lang w:val="fr-FR"/>
-        </w:rPr>
-        <w:t xml:space="preserve"> louanges et lui supplie </w:t>
-      </w:r>
-      <w:proofErr w:type="spellStart"/>
-      <w:r>
-        <w:rPr>
-          <w:rFonts w:ascii="Times New Roman" w:hAnsi="Times New Roman" w:cs="Times New Roman"/>
-          <w:sz w:val="24"/>
-          <w:szCs w:val="24"/>
-          <w:lang w:val="fr-FR"/>
-        </w:rPr>
-        <w:t>parmectre</w:t>
-      </w:r>
-      <w:proofErr w:type="spellEnd"/>
-      <w:r>
-        <w:rPr>
-          <w:rFonts w:ascii="Times New Roman" w:hAnsi="Times New Roman" w:cs="Times New Roman"/>
-          <w:sz w:val="24"/>
-          <w:szCs w:val="24"/>
-          <w:lang w:val="fr-FR"/>
-        </w:rPr>
-        <w:t xml:space="preserve"> que ce </w:t>
-      </w:r>
-      <w:proofErr w:type="spellStart"/>
-      <w:r>
-        <w:rPr>
-          <w:rFonts w:ascii="Times New Roman" w:hAnsi="Times New Roman" w:cs="Times New Roman"/>
-          <w:sz w:val="24"/>
-          <w:szCs w:val="24"/>
-          <w:lang w:val="fr-FR"/>
-        </w:rPr>
-        <w:t>puist</w:t>
-      </w:r>
-      <w:proofErr w:type="spellEnd"/>
-      <w:r>
-        <w:rPr>
-          <w:rFonts w:ascii="Times New Roman" w:hAnsi="Times New Roman" w:cs="Times New Roman"/>
-          <w:sz w:val="24"/>
-          <w:szCs w:val="24"/>
-          <w:lang w:val="fr-FR"/>
-        </w:rPr>
-        <w:t xml:space="preserve"> </w:t>
-      </w:r>
-      <w:proofErr w:type="spellStart"/>
-      <w:r>
-        <w:rPr>
-          <w:rFonts w:ascii="Times New Roman" w:hAnsi="Times New Roman" w:cs="Times New Roman"/>
-          <w:sz w:val="24"/>
-          <w:szCs w:val="24"/>
-          <w:lang w:val="fr-FR"/>
-        </w:rPr>
-        <w:t>estre</w:t>
-      </w:r>
-      <w:proofErr w:type="spellEnd"/>
-      <w:r>
-        <w:rPr>
-          <w:rFonts w:ascii="Times New Roman" w:hAnsi="Times New Roman" w:cs="Times New Roman"/>
-          <w:sz w:val="24"/>
-          <w:szCs w:val="24"/>
-          <w:lang w:val="fr-FR"/>
-        </w:rPr>
-        <w:t xml:space="preserve"> pour le bien et </w:t>
-      </w:r>
-      <w:proofErr w:type="spellStart"/>
-      <w:r>
-        <w:rPr>
-          <w:rFonts w:ascii="Times New Roman" w:hAnsi="Times New Roman" w:cs="Times New Roman"/>
-          <w:sz w:val="24"/>
-          <w:szCs w:val="24"/>
-          <w:lang w:val="fr-FR"/>
-        </w:rPr>
-        <w:t>augmentacion</w:t>
-      </w:r>
-      <w:proofErr w:type="spellEnd"/>
-      <w:r>
-        <w:rPr>
-          <w:rFonts w:ascii="Times New Roman" w:hAnsi="Times New Roman" w:cs="Times New Roman"/>
-          <w:sz w:val="24"/>
-          <w:szCs w:val="24"/>
-          <w:lang w:val="fr-FR"/>
-        </w:rPr>
-        <w:t xml:space="preserve"> de la </w:t>
-      </w:r>
-      <w:proofErr w:type="spellStart"/>
-      <w:r>
-        <w:rPr>
-          <w:rFonts w:ascii="Times New Roman" w:hAnsi="Times New Roman" w:cs="Times New Roman"/>
-          <w:sz w:val="24"/>
-          <w:szCs w:val="24"/>
-          <w:lang w:val="fr-FR"/>
-        </w:rPr>
-        <w:t>christienté</w:t>
-      </w:r>
-      <w:proofErr w:type="spellEnd"/>
-      <w:r>
-        <w:rPr>
-          <w:rFonts w:ascii="Times New Roman" w:hAnsi="Times New Roman" w:cs="Times New Roman"/>
-          <w:sz w:val="24"/>
-          <w:szCs w:val="24"/>
-          <w:lang w:val="fr-FR"/>
-        </w:rPr>
-        <w:t xml:space="preserve"> et conservation de </w:t>
-      </w:r>
-      <w:proofErr w:type="spellStart"/>
-      <w:r>
-        <w:rPr>
-          <w:rFonts w:ascii="Times New Roman" w:hAnsi="Times New Roman" w:cs="Times New Roman"/>
-          <w:sz w:val="24"/>
-          <w:szCs w:val="24"/>
-          <w:lang w:val="fr-FR"/>
-        </w:rPr>
-        <w:t>nostre</w:t>
-      </w:r>
-      <w:proofErr w:type="spellEnd"/>
-      <w:r>
-        <w:rPr>
-          <w:rFonts w:ascii="Times New Roman" w:hAnsi="Times New Roman" w:cs="Times New Roman"/>
-          <w:sz w:val="24"/>
-          <w:szCs w:val="24"/>
-          <w:lang w:val="fr-FR"/>
-        </w:rPr>
-        <w:t xml:space="preserve"> foi </w:t>
-      </w:r>
-      <w:proofErr w:type="spellStart"/>
-      <w:r>
-        <w:rPr>
-          <w:rFonts w:ascii="Times New Roman" w:hAnsi="Times New Roman" w:cs="Times New Roman"/>
-          <w:sz w:val="24"/>
-          <w:szCs w:val="24"/>
-          <w:lang w:val="fr-FR"/>
-        </w:rPr>
-        <w:t>catholicque</w:t>
-      </w:r>
-      <w:proofErr w:type="spellEnd"/>
-      <w:r>
-        <w:rPr>
-          <w:rFonts w:ascii="Times New Roman" w:hAnsi="Times New Roman" w:cs="Times New Roman"/>
-          <w:sz w:val="24"/>
-          <w:szCs w:val="24"/>
-          <w:lang w:val="fr-FR"/>
-        </w:rPr>
-        <w:t xml:space="preserve">. Et </w:t>
-      </w:r>
-      <w:commentRangeStart w:id="18"/>
-      <w:r>
-        <w:rPr>
-          <w:rFonts w:ascii="Times New Roman" w:hAnsi="Times New Roman" w:cs="Times New Roman"/>
-          <w:sz w:val="24"/>
-          <w:szCs w:val="24"/>
-          <w:lang w:val="fr-FR"/>
-        </w:rPr>
-        <w:t xml:space="preserve">quant à </w:t>
-      </w:r>
-      <w:proofErr w:type="spellStart"/>
-      <w:r>
-        <w:rPr>
-          <w:rFonts w:ascii="Times New Roman" w:hAnsi="Times New Roman" w:cs="Times New Roman"/>
-          <w:sz w:val="24"/>
-          <w:szCs w:val="24"/>
-          <w:lang w:val="fr-FR"/>
-        </w:rPr>
-        <w:t>Hungrie</w:t>
-      </w:r>
-      <w:commentRangeEnd w:id="18"/>
-      <w:proofErr w:type="spellEnd"/>
-      <w:r>
-        <w:rPr>
-          <w:rStyle w:val="Kommentarzeichen"/>
-        </w:rPr>
-        <w:commentReference w:id="18"/>
       </w:r>
       <w:r>
         <w:rPr>
@@ -3916,7 +3937,7 @@
         </w:rPr>
         <w:t xml:space="preserve">, comme le tout plus amplement entendrez par </w:t>
       </w:r>
-      <w:commentRangeStart w:id="19"/>
+      <w:commentRangeStart w:id="18"/>
       <w:r>
         <w:rPr>
           <w:rFonts w:ascii="Times New Roman" w:hAnsi="Times New Roman" w:cs="Times New Roman"/>
@@ -3926,12 +3947,12 @@
         </w:rPr>
         <w:t>Salines</w:t>
       </w:r>
-      <w:commentRangeEnd w:id="19"/>
-      <w:r>
-        <w:rPr>
-          <w:rStyle w:val="Kommentarzeichen"/>
-        </w:rPr>
-        <w:commentReference w:id="19"/>
+      <w:commentRangeEnd w:id="18"/>
+      <w:r>
+        <w:rPr>
+          <w:rStyle w:val="Kommentarzeichen"/>
+        </w:rPr>
+        <w:commentReference w:id="18"/>
       </w:r>
       <w:r>
         <w:rPr>
@@ -4013,7 +4034,7 @@
         </w:rPr>
         <w:t xml:space="preserve">De </w:t>
       </w:r>
-      <w:commentRangeStart w:id="20"/>
+      <w:commentRangeStart w:id="19"/>
       <w:r>
         <w:rPr>
           <w:rFonts w:ascii="Times New Roman" w:hAnsi="Times New Roman" w:cs="Times New Roman"/>
@@ -4023,12 +4044,12 @@
         </w:rPr>
         <w:t>Vienne</w:t>
       </w:r>
-      <w:commentRangeEnd w:id="20"/>
-      <w:r>
-        <w:rPr>
-          <w:rStyle w:val="Kommentarzeichen"/>
-        </w:rPr>
-        <w:commentReference w:id="20"/>
+      <w:commentRangeEnd w:id="19"/>
+      <w:r>
+        <w:rPr>
+          <w:rStyle w:val="Kommentarzeichen"/>
+        </w:rPr>
+        <w:commentReference w:id="19"/>
       </w:r>
       <w:r>
         <w:rPr>
@@ -4056,17 +4077,7 @@
           <w:szCs w:val="24"/>
           <w:lang w:val="fr-FR"/>
         </w:rPr>
-        <w:t xml:space="preserve"> d’octobre </w:t>
-      </w:r>
-      <w:proofErr w:type="spellStart"/>
-      <w:r>
-        <w:rPr>
-          <w:rFonts w:ascii="Times New Roman" w:hAnsi="Times New Roman" w:cs="Times New Roman"/>
-          <w:sz w:val="24"/>
-          <w:szCs w:val="24"/>
-          <w:lang w:val="fr-FR"/>
-        </w:rPr>
-        <w:t>a</w:t>
+        <w:t xml:space="preserve"> d’octobre a</w:t>
       </w:r>
       <w:r>
         <w:rPr>
@@ -4078,7 +4089,6 @@
         </w:rPr>
         <w:t>o</w:t>
       </w:r>
-      <w:proofErr w:type="spellEnd"/>
       <w:r>
         <w:rPr>
           <w:rFonts w:ascii="Times New Roman" w:hAnsi="Times New Roman" w:cs="Times New Roman"/>
@@ -4127,7 +4137,29 @@
           <w:szCs w:val="24"/>
           <w:lang w:val="fr-FR"/>
         </w:rPr>
-        <w:t>[Nachschrift.]</w:t>
+        <w:t>[</w:t>
+      </w:r>
+      <w:proofErr w:type="spellStart"/>
+      <w:r>
+        <w:rPr>
+          <w:rFonts w:ascii="Times New Roman" w:hAnsi="Times New Roman" w:cs="Times New Roman"/>
+          <w:i/>
+          <w:sz w:val="24"/>
+          <w:szCs w:val="24"/>
+          <w:lang w:val="fr-FR"/>
+        </w:rPr>
+        <w:t>Nachschrift</w:t>
+      </w:r>
+      <w:proofErr w:type="spellEnd"/>
+      <w:r>
+        <w:rPr>
+          <w:rFonts w:ascii="Times New Roman" w:hAnsi="Times New Roman" w:cs="Times New Roman"/>
+          <w:i/>
+          <w:sz w:val="24"/>
+          <w:szCs w:val="24"/>
+          <w:lang w:val="fr-FR"/>
+        </w:rPr>
+        <w:t>.]</w:t>
       </w:r>
       <w:r>
         <w:rPr>
@@ -4208,148 +4240,148 @@
         </w:rPr>
         <w:t xml:space="preserve">. </w:t>
       </w:r>
+      <w:commentRangeStart w:id="20"/>
+      <w:proofErr w:type="gramStart"/>
+      <w:r>
+        <w:rPr>
+          <w:rFonts w:ascii="Times New Roman" w:hAnsi="Times New Roman" w:cs="Times New Roman"/>
+          <w:sz w:val="24"/>
+          <w:szCs w:val="24"/>
+          <w:lang w:val="fr-FR"/>
+        </w:rPr>
+        <w:t>messire</w:t>
+      </w:r>
+      <w:proofErr w:type="gramEnd"/>
+      <w:r>
+        <w:rPr>
+          <w:rFonts w:ascii="Times New Roman" w:hAnsi="Times New Roman" w:cs="Times New Roman"/>
+          <w:sz w:val="24"/>
+          <w:szCs w:val="24"/>
+          <w:lang w:val="fr-FR"/>
+        </w:rPr>
+        <w:t xml:space="preserve"> Georges </w:t>
+      </w:r>
+      <w:commentRangeEnd w:id="20"/>
+      <w:r>
+        <w:rPr>
+          <w:rStyle w:val="Kommentarzeichen"/>
+        </w:rPr>
+        <w:commentReference w:id="20"/>
+      </w:r>
+      <w:r>
+        <w:rPr>
+          <w:rFonts w:ascii="Times New Roman" w:hAnsi="Times New Roman" w:cs="Times New Roman"/>
+          <w:sz w:val="24"/>
+          <w:szCs w:val="24"/>
+          <w:lang w:val="fr-FR"/>
+        </w:rPr>
+        <w:t xml:space="preserve">avec </w:t>
+      </w:r>
+      <w:proofErr w:type="spellStart"/>
+      <w:r>
+        <w:rPr>
+          <w:rFonts w:ascii="Times New Roman" w:hAnsi="Times New Roman" w:cs="Times New Roman"/>
+          <w:sz w:val="24"/>
+          <w:szCs w:val="24"/>
+          <w:lang w:val="fr-FR"/>
+        </w:rPr>
+        <w:t>lesd</w:t>
+      </w:r>
+      <w:proofErr w:type="spellEnd"/>
+      <w:r>
+        <w:rPr>
+          <w:rFonts w:ascii="Times New Roman" w:hAnsi="Times New Roman" w:cs="Times New Roman"/>
+          <w:sz w:val="24"/>
+          <w:szCs w:val="24"/>
+          <w:lang w:val="fr-FR"/>
+        </w:rPr>
+        <w:t xml:space="preserve">. 10000 </w:t>
+      </w:r>
+      <w:proofErr w:type="spellStart"/>
+      <w:r>
+        <w:rPr>
+          <w:rFonts w:ascii="Times New Roman" w:hAnsi="Times New Roman" w:cs="Times New Roman"/>
+          <w:sz w:val="24"/>
+          <w:szCs w:val="24"/>
+          <w:lang w:val="fr-FR"/>
+        </w:rPr>
+        <w:t>pi</w:t>
+      </w:r>
+      <w:r>
+        <w:rPr>
+          <w:rFonts w:ascii="Times New Roman" w:hAnsi="Times New Roman" w:cs="Times New Roman"/>
+          <w:sz w:val="24"/>
+          <w:szCs w:val="24"/>
+          <w:lang w:val="fr-FR"/>
+        </w:rPr>
+        <w:t>e</w:t>
+      </w:r>
+      <w:r>
+        <w:rPr>
+          <w:rFonts w:ascii="Times New Roman" w:hAnsi="Times New Roman" w:cs="Times New Roman"/>
+          <w:sz w:val="24"/>
+          <w:szCs w:val="24"/>
+          <w:lang w:val="fr-FR"/>
+        </w:rPr>
+        <w:t>tons</w:t>
+      </w:r>
+      <w:proofErr w:type="spellEnd"/>
+      <w:r>
+        <w:rPr>
+          <w:rFonts w:ascii="Times New Roman" w:hAnsi="Times New Roman" w:cs="Times New Roman"/>
+          <w:sz w:val="24"/>
+          <w:szCs w:val="24"/>
+          <w:lang w:val="fr-FR"/>
+        </w:rPr>
+        <w:t xml:space="preserve"> est </w:t>
+      </w:r>
+      <w:proofErr w:type="spellStart"/>
+      <w:r>
+        <w:rPr>
+          <w:rFonts w:ascii="Times New Roman" w:hAnsi="Times New Roman" w:cs="Times New Roman"/>
+          <w:sz w:val="24"/>
+          <w:szCs w:val="24"/>
+          <w:lang w:val="fr-FR"/>
+        </w:rPr>
+        <w:t>desia</w:t>
+      </w:r>
+      <w:proofErr w:type="spellEnd"/>
+      <w:r>
+        <w:rPr>
+          <w:rFonts w:ascii="Times New Roman" w:hAnsi="Times New Roman" w:cs="Times New Roman"/>
+          <w:sz w:val="24"/>
+          <w:szCs w:val="24"/>
+          <w:lang w:val="fr-FR"/>
+        </w:rPr>
+        <w:t xml:space="preserve"> aux confins </w:t>
+      </w:r>
       <w:commentRangeStart w:id="21"/>
-      <w:proofErr w:type="gramStart"/>
-      <w:r>
-        <w:rPr>
-          <w:rFonts w:ascii="Times New Roman" w:hAnsi="Times New Roman" w:cs="Times New Roman"/>
-          <w:sz w:val="24"/>
-          <w:szCs w:val="24"/>
-          <w:lang w:val="fr-FR"/>
-        </w:rPr>
-        <w:t>messire</w:t>
-      </w:r>
-      <w:proofErr w:type="gramEnd"/>
-      <w:r>
-        <w:rPr>
-          <w:rFonts w:ascii="Times New Roman" w:hAnsi="Times New Roman" w:cs="Times New Roman"/>
-          <w:sz w:val="24"/>
-          <w:szCs w:val="24"/>
-          <w:lang w:val="fr-FR"/>
-        </w:rPr>
-        <w:t xml:space="preserve"> Georges </w:t>
+      <w:r>
+        <w:rPr>
+          <w:rFonts w:ascii="Times New Roman" w:hAnsi="Times New Roman" w:cs="Times New Roman"/>
+          <w:sz w:val="24"/>
+          <w:szCs w:val="24"/>
+          <w:lang w:val="fr-FR"/>
+        </w:rPr>
+        <w:t>d’</w:t>
+      </w:r>
+      <w:proofErr w:type="spellStart"/>
+      <w:r>
+        <w:rPr>
+          <w:rFonts w:ascii="Times New Roman" w:hAnsi="Times New Roman" w:cs="Times New Roman"/>
+          <w:sz w:val="24"/>
+          <w:szCs w:val="24"/>
+          <w:lang w:val="fr-FR"/>
+        </w:rPr>
+        <w:t>Ytalie</w:t>
       </w:r>
       <w:commentRangeEnd w:id="21"/>
+      <w:proofErr w:type="spellEnd"/>
       <w:r>
         <w:rPr>
           <w:rStyle w:val="Kommentarzeichen"/>
         </w:rPr>
         <w:commentReference w:id="21"/>
-      </w:r>
-      <w:r>
-        <w:rPr>
-          <w:rFonts w:ascii="Times New Roman" w:hAnsi="Times New Roman" w:cs="Times New Roman"/>
-          <w:sz w:val="24"/>
-          <w:szCs w:val="24"/>
-          <w:lang w:val="fr-FR"/>
-        </w:rPr>
-        <w:t xml:space="preserve">avec </w:t>
-      </w:r>
-      <w:proofErr w:type="spellStart"/>
-      <w:r>
-        <w:rPr>
-          <w:rFonts w:ascii="Times New Roman" w:hAnsi="Times New Roman" w:cs="Times New Roman"/>
-          <w:sz w:val="24"/>
-          <w:szCs w:val="24"/>
-          <w:lang w:val="fr-FR"/>
-        </w:rPr>
-        <w:t>lesd</w:t>
-      </w:r>
-      <w:proofErr w:type="spellEnd"/>
-      <w:r>
-        <w:rPr>
-          <w:rFonts w:ascii="Times New Roman" w:hAnsi="Times New Roman" w:cs="Times New Roman"/>
-          <w:sz w:val="24"/>
-          <w:szCs w:val="24"/>
-          <w:lang w:val="fr-FR"/>
-        </w:rPr>
-        <w:t xml:space="preserve">. 10000 </w:t>
-      </w:r>
-      <w:proofErr w:type="spellStart"/>
-      <w:r>
-        <w:rPr>
-          <w:rFonts w:ascii="Times New Roman" w:hAnsi="Times New Roman" w:cs="Times New Roman"/>
-          <w:sz w:val="24"/>
-          <w:szCs w:val="24"/>
-          <w:lang w:val="fr-FR"/>
-        </w:rPr>
-        <w:t>pi</w:t>
-      </w:r>
-      <w:r>
-        <w:rPr>
-          <w:rFonts w:ascii="Times New Roman" w:hAnsi="Times New Roman" w:cs="Times New Roman"/>
-          <w:sz w:val="24"/>
-          <w:szCs w:val="24"/>
-          <w:lang w:val="fr-FR"/>
-        </w:rPr>
-        <w:t>e</w:t>
-      </w:r>
-      <w:r>
-        <w:rPr>
-          <w:rFonts w:ascii="Times New Roman" w:hAnsi="Times New Roman" w:cs="Times New Roman"/>
-          <w:sz w:val="24"/>
-          <w:szCs w:val="24"/>
-          <w:lang w:val="fr-FR"/>
-        </w:rPr>
-        <w:t>tons</w:t>
-      </w:r>
-      <w:proofErr w:type="spellEnd"/>
-      <w:r>
-        <w:rPr>
-          <w:rFonts w:ascii="Times New Roman" w:hAnsi="Times New Roman" w:cs="Times New Roman"/>
-          <w:sz w:val="24"/>
-          <w:szCs w:val="24"/>
-          <w:lang w:val="fr-FR"/>
-        </w:rPr>
-        <w:t xml:space="preserve"> est </w:t>
-      </w:r>
-      <w:proofErr w:type="spellStart"/>
-      <w:r>
-        <w:rPr>
-          <w:rFonts w:ascii="Times New Roman" w:hAnsi="Times New Roman" w:cs="Times New Roman"/>
-          <w:sz w:val="24"/>
-          <w:szCs w:val="24"/>
-          <w:lang w:val="fr-FR"/>
-        </w:rPr>
-        <w:t>desia</w:t>
-      </w:r>
-      <w:proofErr w:type="spellEnd"/>
-      <w:r>
-        <w:rPr>
-          <w:rFonts w:ascii="Times New Roman" w:hAnsi="Times New Roman" w:cs="Times New Roman"/>
-          <w:sz w:val="24"/>
-          <w:szCs w:val="24"/>
-          <w:lang w:val="fr-FR"/>
-        </w:rPr>
-        <w:t xml:space="preserve"> aux confins </w:t>
-      </w:r>
-      <w:commentRangeStart w:id="22"/>
-      <w:r>
-        <w:rPr>
-          <w:rFonts w:ascii="Times New Roman" w:hAnsi="Times New Roman" w:cs="Times New Roman"/>
-          <w:sz w:val="24"/>
-          <w:szCs w:val="24"/>
-          <w:lang w:val="fr-FR"/>
-        </w:rPr>
-        <w:t>d’</w:t>
-      </w:r>
-      <w:proofErr w:type="spellStart"/>
-      <w:r>
-        <w:rPr>
-          <w:rFonts w:ascii="Times New Roman" w:hAnsi="Times New Roman" w:cs="Times New Roman"/>
-          <w:sz w:val="24"/>
-          <w:szCs w:val="24"/>
-          <w:lang w:val="fr-FR"/>
-        </w:rPr>
-        <w:t>Ytalie</w:t>
-      </w:r>
-      <w:commentRangeEnd w:id="22"/>
-      <w:proofErr w:type="spellEnd"/>
-      <w:r>
-        <w:rPr>
-          <w:rStyle w:val="Kommentarzeichen"/>
-        </w:rPr>
-        <w:commentReference w:id="22"/>
       </w:r>
       <w:r>
         <w:rPr>
@@ -4618,59 +4650,32 @@
     </w:p>
     <w:p>
       <w:pPr>
-        <w:spacing w:after="0" w:line="240" w:lineRule="auto"/>
-        <w:jc w:val="both"/>
-        <w:rPr>
-          <w:rFonts w:ascii="Times New Roman" w:hAnsi="Times New Roman" w:cs="Times New Roman"/>
-          <w:szCs w:val="24"/>
-        </w:rPr>
+        <w:pStyle w:val="Kommentar"/>
       </w:pPr>
     </w:p>
     <w:p>
       <w:pPr>
-        <w:spacing w:after="0" w:line="240" w:lineRule="auto"/>
-        <w:jc w:val="both"/>
-        <w:rPr>
-          <w:rFonts w:ascii="Times New Roman" w:hAnsi="Times New Roman" w:cs="Times New Roman"/>
-          <w:i/>
-          <w:szCs w:val="24"/>
-        </w:rPr>
+        <w:pStyle w:val="Kommentar"/>
       </w:pPr>
       <w:r>
-        <w:rPr>
-          <w:rFonts w:ascii="Times New Roman" w:hAnsi="Times New Roman" w:cs="Times New Roman"/>
-          <w:i/>
-          <w:szCs w:val="24"/>
-        </w:rPr>
         <w:t>1]</w:t>
       </w:r>
       <w:r>
-        <w:rPr>
-          <w:rFonts w:ascii="Times New Roman" w:hAnsi="Times New Roman" w:cs="Times New Roman"/>
-          <w:i/>
-          <w:szCs w:val="24"/>
-        </w:rPr>
         <w:t xml:space="preserve"> </w:t>
       </w:r>
       <w:r>
-        <w:rPr>
-          <w:rFonts w:ascii="Times New Roman" w:hAnsi="Times New Roman" w:cs="Times New Roman"/>
-          <w:szCs w:val="24"/>
-        </w:rPr>
         <w:t xml:space="preserve">a) </w:t>
       </w:r>
       <w:proofErr w:type="spellStart"/>
       <w:r>
         <w:rPr>
-          <w:rFonts w:ascii="Times New Roman" w:hAnsi="Times New Roman" w:cs="Times New Roman"/>
-          <w:szCs w:val="24"/>
+          <w:i w:val="0"/>
         </w:rPr>
         <w:t>Mons</w:t>
       </w:r>
       <w:r>
         <w:rPr>
-          <w:rFonts w:ascii="Times New Roman" w:hAnsi="Times New Roman" w:cs="Times New Roman"/>
-          <w:szCs w:val="24"/>
+          <w:i w:val="0"/>
           <w:vertAlign w:val="superscript"/>
         </w:rPr>
         <w:t>r</w:t>
@@ -4678,1417 +4683,986 @@
       <w:proofErr w:type="spellEnd"/>
       <w:r>
         <w:rPr>
-          <w:rFonts w:ascii="Times New Roman" w:hAnsi="Times New Roman" w:cs="Times New Roman"/>
-          <w:szCs w:val="24"/>
+          <w:i w:val="0"/>
           <w:vertAlign w:val="superscript"/>
         </w:rPr>
         <w:t xml:space="preserve"> </w:t>
       </w:r>
       <w:r>
         <w:rPr>
-          <w:rFonts w:ascii="Times New Roman" w:hAnsi="Times New Roman" w:cs="Times New Roman"/>
-          <w:i/>
-          <w:szCs w:val="24"/>
-        </w:rPr>
-        <w:t>—</w:t>
-      </w:r>
-      <w:r>
-        <w:rPr>
-          <w:rFonts w:ascii="Times New Roman" w:hAnsi="Times New Roman" w:cs="Times New Roman"/>
-          <w:szCs w:val="24"/>
-        </w:rPr>
-        <w:t xml:space="preserve"> </w:t>
-      </w:r>
-      <w:proofErr w:type="spellStart"/>
-      <w:r>
-        <w:rPr>
-          <w:rFonts w:ascii="Times New Roman" w:hAnsi="Times New Roman" w:cs="Times New Roman"/>
-          <w:szCs w:val="24"/>
+          <w:i w:val="0"/>
+        </w:rPr>
+        <w:t xml:space="preserve">— </w:t>
+      </w:r>
+      <w:proofErr w:type="spellStart"/>
+      <w:r>
+        <w:rPr>
+          <w:i w:val="0"/>
         </w:rPr>
         <w:t>grace</w:t>
       </w:r>
       <w:proofErr w:type="spellEnd"/>
       <w:r>
-        <w:rPr>
-          <w:rFonts w:ascii="Times New Roman" w:hAnsi="Times New Roman" w:cs="Times New Roman"/>
-          <w:szCs w:val="24"/>
-        </w:rPr>
-        <w:t xml:space="preserve"> </w:t>
-      </w:r>
-      <w:r>
-        <w:rPr>
-          <w:rFonts w:ascii="Times New Roman" w:hAnsi="Times New Roman" w:cs="Times New Roman"/>
-          <w:i/>
-          <w:szCs w:val="24"/>
-        </w:rPr>
-        <w:t>fehlt in W</w:t>
-      </w:r>
-      <w:r>
-        <w:rPr>
-          <w:rFonts w:ascii="Times New Roman" w:hAnsi="Times New Roman" w:cs="Times New Roman"/>
-          <w:i/>
-          <w:szCs w:val="24"/>
+        <w:t xml:space="preserve"> fehlt in W</w:t>
+      </w:r>
+      <w:r>
+        <w:rPr>
           <w:vertAlign w:val="superscript"/>
         </w:rPr>
         <w:t>1</w:t>
       </w:r>
       <w:r>
-        <w:rPr>
-          <w:rFonts w:ascii="Times New Roman" w:hAnsi="Times New Roman" w:cs="Times New Roman"/>
-          <w:i/>
-          <w:szCs w:val="24"/>
-        </w:rPr>
         <w:t>.</w:t>
       </w:r>
     </w:p>
     <w:p>
       <w:pPr>
-        <w:spacing w:after="0" w:line="240" w:lineRule="auto"/>
-        <w:jc w:val="both"/>
-        <w:rPr>
-          <w:rFonts w:ascii="Times New Roman" w:hAnsi="Times New Roman" w:cs="Times New Roman"/>
-          <w:i/>
-          <w:szCs w:val="24"/>
-        </w:rPr>
+        <w:pStyle w:val="Kommentar"/>
       </w:pPr>
       <w:r>
-        <w:rPr>
-          <w:rFonts w:ascii="Times New Roman" w:hAnsi="Times New Roman" w:cs="Times New Roman"/>
-          <w:i/>
-          <w:szCs w:val="24"/>
-        </w:rPr>
         <w:t xml:space="preserve">Zunächst vermutlich Nr. </w:t>
       </w:r>
       <w:r>
-        <w:rPr>
-          <w:rFonts w:ascii="Times New Roman" w:hAnsi="Times New Roman" w:cs="Times New Roman"/>
-          <w:i/>
-          <w:szCs w:val="24"/>
-        </w:rPr>
         <w:t>A</w:t>
       </w:r>
       <w:r>
-        <w:rPr>
-          <w:rFonts w:ascii="Times New Roman" w:hAnsi="Times New Roman" w:cs="Times New Roman"/>
-          <w:i/>
-          <w:szCs w:val="24"/>
-        </w:rPr>
         <w:t>239 gemeint.</w:t>
       </w:r>
     </w:p>
     <w:p>
       <w:pPr>
-        <w:spacing w:after="0" w:line="240" w:lineRule="auto"/>
-        <w:jc w:val="both"/>
-        <w:rPr>
-          <w:rFonts w:ascii="Times New Roman" w:hAnsi="Times New Roman" w:cs="Times New Roman"/>
-          <w:i/>
-          <w:szCs w:val="24"/>
-        </w:rPr>
+        <w:pStyle w:val="Kommentar"/>
       </w:pPr>
       <w:r>
-        <w:rPr>
-          <w:rFonts w:ascii="Times New Roman" w:hAnsi="Times New Roman" w:cs="Times New Roman"/>
-          <w:i/>
-          <w:szCs w:val="24"/>
-        </w:rPr>
         <w:t>2]</w:t>
       </w:r>
       <w:r>
-        <w:rPr>
-          <w:rFonts w:ascii="Times New Roman" w:hAnsi="Times New Roman" w:cs="Times New Roman"/>
-          <w:i/>
-          <w:szCs w:val="24"/>
-        </w:rPr>
         <w:t xml:space="preserve"> </w:t>
       </w:r>
       <w:r>
-        <w:rPr>
-          <w:rFonts w:ascii="Times New Roman" w:hAnsi="Times New Roman" w:cs="Times New Roman"/>
-          <w:szCs w:val="24"/>
-        </w:rPr>
         <w:t xml:space="preserve">b) </w:t>
       </w:r>
       <w:proofErr w:type="spellStart"/>
       <w:r>
         <w:rPr>
-          <w:rFonts w:ascii="Times New Roman" w:hAnsi="Times New Roman" w:cs="Times New Roman"/>
-          <w:szCs w:val="24"/>
+          <w:i w:val="0"/>
         </w:rPr>
         <w:t>pour</w:t>
       </w:r>
       <w:proofErr w:type="spellEnd"/>
       <w:r>
         <w:rPr>
-          <w:rFonts w:ascii="Times New Roman" w:hAnsi="Times New Roman" w:cs="Times New Roman"/>
-          <w:szCs w:val="24"/>
-        </w:rPr>
-        <w:t xml:space="preserve"> </w:t>
-      </w:r>
-      <w:r>
-        <w:rPr>
-          <w:rFonts w:ascii="Times New Roman" w:hAnsi="Times New Roman" w:cs="Times New Roman"/>
-          <w:i/>
-          <w:szCs w:val="24"/>
-        </w:rPr>
-        <w:t>—</w:t>
-      </w:r>
-      <w:r>
-        <w:rPr>
-          <w:rFonts w:ascii="Times New Roman" w:hAnsi="Times New Roman" w:cs="Times New Roman"/>
-          <w:i/>
-          <w:szCs w:val="24"/>
-        </w:rPr>
-        <w:t xml:space="preserve"> </w:t>
-      </w:r>
-      <w:proofErr w:type="spellStart"/>
-      <w:r>
-        <w:rPr>
-          <w:rFonts w:ascii="Times New Roman" w:hAnsi="Times New Roman" w:cs="Times New Roman"/>
-          <w:szCs w:val="24"/>
+          <w:i w:val="0"/>
+        </w:rPr>
+        <w:t xml:space="preserve"> — </w:t>
+      </w:r>
+      <w:proofErr w:type="spellStart"/>
+      <w:r>
+        <w:rPr>
+          <w:i w:val="0"/>
         </w:rPr>
         <w:t>payement</w:t>
       </w:r>
       <w:proofErr w:type="spellEnd"/>
       <w:r>
-        <w:rPr>
-          <w:rFonts w:ascii="Times New Roman" w:hAnsi="Times New Roman" w:cs="Times New Roman"/>
-          <w:szCs w:val="24"/>
-        </w:rPr>
-        <w:t xml:space="preserve"> </w:t>
-      </w:r>
-      <w:r>
-        <w:rPr>
-          <w:rFonts w:ascii="Times New Roman" w:hAnsi="Times New Roman" w:cs="Times New Roman"/>
-          <w:i/>
-          <w:szCs w:val="24"/>
-        </w:rPr>
-        <w:t>fehlt in W.</w:t>
+        <w:t xml:space="preserve"> fehlt in W.</w:t>
       </w:r>
     </w:p>
     <w:p>
       <w:pPr>
-        <w:spacing w:after="0" w:line="240" w:lineRule="auto"/>
-        <w:jc w:val="both"/>
-        <w:rPr>
-          <w:rFonts w:ascii="Times New Roman" w:hAnsi="Times New Roman" w:cs="Times New Roman"/>
-          <w:i/>
-          <w:szCs w:val="24"/>
-        </w:rPr>
+        <w:pStyle w:val="Kommentar"/>
       </w:pPr>
       <w:r>
-        <w:rPr>
-          <w:rFonts w:ascii="Times New Roman" w:hAnsi="Times New Roman" w:cs="Times New Roman"/>
-          <w:i/>
-          <w:szCs w:val="24"/>
-        </w:rPr>
-        <w:t xml:space="preserve">Schon am 19. September schreibt Georg von </w:t>
-      </w:r>
-      <w:proofErr w:type="spellStart"/>
-      <w:r>
-        <w:rPr>
-          <w:rFonts w:ascii="Times New Roman" w:hAnsi="Times New Roman" w:cs="Times New Roman"/>
-          <w:i/>
-          <w:szCs w:val="24"/>
-        </w:rPr>
-        <w:t>Frundsberg</w:t>
-      </w:r>
-      <w:proofErr w:type="spellEnd"/>
-      <w:r>
-        <w:rPr>
-          <w:rFonts w:ascii="Times New Roman" w:hAnsi="Times New Roman" w:cs="Times New Roman"/>
-          <w:i/>
-          <w:szCs w:val="24"/>
-        </w:rPr>
-        <w:t xml:space="preserve"> aus Augsburg in seinen Bittbriefen unter anderem an </w:t>
+        <w:t xml:space="preserve">Schon am 19. September schreibt Georg von Frundsberg aus Augsburg in seinen Bittbriefen unter anderem an </w:t>
+      </w:r>
+      <w:commentRangeStart w:id="22"/>
+      <w:r>
+        <w:t>Mg</w:t>
+      </w:r>
+      <w:commentRangeEnd w:id="22"/>
+      <w:r>
+        <w:rPr>
+          <w:rStyle w:val="Kommentarzeichen"/>
+        </w:rPr>
+        <w:commentReference w:id="22"/>
+      </w:r>
+      <w:r>
+        <w:t xml:space="preserve"> (Wien, </w:t>
+      </w:r>
+      <w:r>
+        <w:t>H.</w:t>
+      </w:r>
+      <w:r>
+        <w:t xml:space="preserve"> K.-A. 13610 Kopie), </w:t>
+      </w:r>
+      <w:proofErr w:type="spellStart"/>
+      <w:r>
+        <w:t>daß</w:t>
+      </w:r>
+      <w:proofErr w:type="spellEnd"/>
+      <w:r>
+        <w:t xml:space="preserve"> er zur </w:t>
+      </w:r>
+      <w:r>
+        <w:t>„</w:t>
+      </w:r>
+      <w:proofErr w:type="spellStart"/>
+      <w:r>
+        <w:rPr>
+          <w:i w:val="0"/>
+        </w:rPr>
+        <w:t>r</w:t>
+      </w:r>
+      <w:r>
+        <w:rPr>
+          <w:i w:val="0"/>
+        </w:rPr>
+        <w:t>oᵉ</w:t>
+      </w:r>
+      <w:r>
+        <w:rPr>
+          <w:i w:val="0"/>
+        </w:rPr>
+        <w:t>ttung</w:t>
+      </w:r>
+      <w:proofErr w:type="spellEnd"/>
+      <w:r>
+        <w:rPr>
+          <w:i w:val="0"/>
+        </w:rPr>
+        <w:t xml:space="preserve"> der </w:t>
+      </w:r>
+      <w:proofErr w:type="spellStart"/>
+      <w:r>
+        <w:rPr>
+          <w:i w:val="0"/>
+        </w:rPr>
+        <w:t>erlichen</w:t>
+      </w:r>
+      <w:proofErr w:type="spellEnd"/>
+      <w:r>
+        <w:rPr>
+          <w:i w:val="0"/>
+        </w:rPr>
+        <w:t xml:space="preserve"> gesellen</w:t>
+      </w:r>
+      <w:r>
+        <w:t>“</w:t>
+      </w:r>
+      <w:r>
+        <w:t xml:space="preserve">, die in </w:t>
       </w:r>
       <w:commentRangeStart w:id="23"/>
       <w:r>
-        <w:rPr>
-          <w:rFonts w:ascii="Times New Roman" w:hAnsi="Times New Roman" w:cs="Times New Roman"/>
-          <w:i/>
-          <w:szCs w:val="24"/>
-        </w:rPr>
+        <w:t>Mailand</w:t>
+      </w:r>
+      <w:commentRangeEnd w:id="23"/>
+      <w:r>
+        <w:rPr>
+          <w:rStyle w:val="Kommentarzeichen"/>
+        </w:rPr>
+        <w:commentReference w:id="23"/>
+      </w:r>
+      <w:r>
+        <w:t xml:space="preserve"> und Cremona liegen, alles getan habe. Es fehle nur an Geld. Wiewohl F gern helfen täte und deshalb etliche Räte </w:t>
+      </w:r>
+      <w:proofErr w:type="spellStart"/>
+      <w:r>
+        <w:t>hiehergesandt</w:t>
+      </w:r>
+      <w:proofErr w:type="spellEnd"/>
+      <w:r>
+        <w:t xml:space="preserve"> habe, um </w:t>
+      </w:r>
+      <w:r>
+        <w:t>„</w:t>
+      </w:r>
+      <w:r>
+        <w:rPr>
+          <w:i w:val="0"/>
+        </w:rPr>
+        <w:t xml:space="preserve">gelt </w:t>
+      </w:r>
+      <w:proofErr w:type="spellStart"/>
+      <w:r>
+        <w:rPr>
+          <w:i w:val="0"/>
+        </w:rPr>
+        <w:t>auff</w:t>
+      </w:r>
+      <w:proofErr w:type="spellEnd"/>
+      <w:r>
+        <w:rPr>
+          <w:i w:val="0"/>
+        </w:rPr>
+        <w:t xml:space="preserve"> </w:t>
+      </w:r>
+      <w:proofErr w:type="spellStart"/>
+      <w:r>
+        <w:rPr>
+          <w:i w:val="0"/>
+        </w:rPr>
+        <w:t>obligacion</w:t>
+      </w:r>
+      <w:proofErr w:type="spellEnd"/>
+      <w:r>
+        <w:rPr>
+          <w:i w:val="0"/>
+        </w:rPr>
+        <w:t xml:space="preserve">, </w:t>
+      </w:r>
+      <w:proofErr w:type="spellStart"/>
+      <w:r>
+        <w:rPr>
+          <w:i w:val="0"/>
+        </w:rPr>
+        <w:t>unnderpfand</w:t>
+      </w:r>
+      <w:proofErr w:type="spellEnd"/>
+      <w:r>
+        <w:rPr>
+          <w:i w:val="0"/>
+        </w:rPr>
+        <w:t xml:space="preserve"> und </w:t>
+      </w:r>
+      <w:proofErr w:type="spellStart"/>
+      <w:r>
+        <w:rPr>
+          <w:i w:val="0"/>
+        </w:rPr>
+        <w:t>klainat</w:t>
+      </w:r>
+      <w:proofErr w:type="spellEnd"/>
+      <w:r>
+        <w:rPr>
+          <w:i w:val="0"/>
+        </w:rPr>
+        <w:t xml:space="preserve"> </w:t>
+      </w:r>
+      <w:proofErr w:type="spellStart"/>
+      <w:r>
+        <w:rPr>
+          <w:i w:val="0"/>
+        </w:rPr>
+        <w:t>uffzupringen</w:t>
+      </w:r>
+      <w:proofErr w:type="spellEnd"/>
+      <w:r>
+        <w:t>“</w:t>
+      </w:r>
+      <w:r>
+        <w:t xml:space="preserve">, ist zu fürchten, </w:t>
+      </w:r>
+      <w:proofErr w:type="spellStart"/>
+      <w:r>
+        <w:t>daß</w:t>
+      </w:r>
+      <w:proofErr w:type="spellEnd"/>
+      <w:r>
+        <w:t xml:space="preserve"> wenig Fruchtbringendes herauskomme. Ungefähr gleichzeitig, am 22. September, richtet ebenfalls aus Augsburg </w:t>
+      </w:r>
+      <w:commentRangeStart w:id="24"/>
+      <w:r>
+        <w:t>Christoph Fuchs</w:t>
+      </w:r>
+      <w:commentRangeEnd w:id="24"/>
+      <w:r>
+        <w:rPr>
+          <w:rStyle w:val="Kommentarzeichen"/>
+        </w:rPr>
+        <w:commentReference w:id="24"/>
+      </w:r>
+      <w:r>
+        <w:t xml:space="preserve"> ein Schreiben an den Rat von Straßburg (</w:t>
+      </w:r>
+      <w:proofErr w:type="spellStart"/>
+      <w:r>
+        <w:t>Virck</w:t>
+      </w:r>
+      <w:proofErr w:type="spellEnd"/>
+      <w:r>
+        <w:t xml:space="preserve">, </w:t>
+      </w:r>
+      <w:proofErr w:type="spellStart"/>
+      <w:r>
+        <w:t>Polit</w:t>
+      </w:r>
+      <w:proofErr w:type="spellEnd"/>
+      <w:r>
+        <w:t xml:space="preserve">. </w:t>
+      </w:r>
+      <w:proofErr w:type="spellStart"/>
+      <w:r>
+        <w:t>Korresp</w:t>
+      </w:r>
+      <w:proofErr w:type="spellEnd"/>
+      <w:r>
+        <w:t xml:space="preserve">. der Stadt Straßburg 1, S. 273), worin er auf Grund der vom </w:t>
+      </w:r>
+      <w:commentRangeStart w:id="25"/>
+      <w:r>
+        <w:t>Tiroler Landtag</w:t>
+      </w:r>
+      <w:commentRangeEnd w:id="25"/>
+      <w:r>
+        <w:rPr>
+          <w:rStyle w:val="Kommentarzeichen"/>
+        </w:rPr>
+        <w:commentReference w:id="25"/>
+      </w:r>
+      <w:r>
+        <w:t xml:space="preserve"> dem </w:t>
+      </w:r>
+      <w:proofErr w:type="spellStart"/>
+      <w:r>
+        <w:t>EHg</w:t>
+      </w:r>
+      <w:proofErr w:type="spellEnd"/>
+      <w:r>
+        <w:t>. bewilligten</w:t>
+      </w:r>
+      <w:r>
+        <w:t xml:space="preserve"> </w:t>
+      </w:r>
+      <w:r>
+        <w:t>50.0</w:t>
+      </w:r>
+      <w:r>
+        <w:t xml:space="preserve">00 </w:t>
+      </w:r>
+      <w:r>
+        <w:t xml:space="preserve">Gulden den Rat der Stadt </w:t>
+      </w:r>
+      <w:commentRangeStart w:id="26"/>
+      <w:r>
+        <w:t>Straßburg</w:t>
+      </w:r>
+      <w:commentRangeEnd w:id="26"/>
+      <w:r>
+        <w:rPr>
+          <w:rStyle w:val="Kommentarzeichen"/>
+        </w:rPr>
+        <w:commentReference w:id="26"/>
+      </w:r>
+      <w:r>
+        <w:t xml:space="preserve"> bittet, er möge F 10.000 Guld</w:t>
+      </w:r>
+      <w:r>
+        <w:t>en vor</w:t>
+      </w:r>
+      <w:r>
+        <w:t xml:space="preserve">strecken. — Wie nun aus dem Bericht vom 22. September aus Augsburg (Wien, H. K.-A. 13610) hervorgeht, verhandelten Frundsberg, Christoph Fuchs und </w:t>
+      </w:r>
+      <w:commentRangeStart w:id="27"/>
+      <w:r>
+        <w:t>Johann Zott</w:t>
+      </w:r>
+      <w:commentRangeEnd w:id="27"/>
+      <w:r>
+        <w:rPr>
+          <w:rStyle w:val="Kommentarzeichen"/>
+        </w:rPr>
+        <w:commentReference w:id="27"/>
+      </w:r>
+      <w:r>
+        <w:t xml:space="preserve"> mit Bürgermeister und Rat der Stadt Augsburg, mit den Fuggern, </w:t>
+      </w:r>
+      <w:commentRangeStart w:id="28"/>
+      <w:proofErr w:type="spellStart"/>
+      <w:r>
+        <w:t>We</w:t>
+      </w:r>
+      <w:r>
+        <w:t>lsern</w:t>
+      </w:r>
+      <w:commentRangeEnd w:id="28"/>
+      <w:proofErr w:type="spellEnd"/>
+      <w:r>
+        <w:rPr>
+          <w:rStyle w:val="Kommentarzeichen"/>
+        </w:rPr>
+        <w:commentReference w:id="28"/>
+      </w:r>
+      <w:r>
+        <w:t xml:space="preserve">, </w:t>
+      </w:r>
+      <w:commentRangeStart w:id="29"/>
+      <w:r>
+        <w:t>Höchstettern</w:t>
+      </w:r>
+      <w:commentRangeEnd w:id="29"/>
+      <w:r>
+        <w:rPr>
+          <w:rStyle w:val="Kommentarzeichen"/>
+        </w:rPr>
+        <w:commentReference w:id="29"/>
+      </w:r>
+      <w:r>
+        <w:t xml:space="preserve">, </w:t>
+      </w:r>
+      <w:commentRangeStart w:id="30"/>
+      <w:proofErr w:type="spellStart"/>
+      <w:r>
+        <w:t>Paumgartnern</w:t>
+      </w:r>
+      <w:commentRangeEnd w:id="30"/>
+      <w:proofErr w:type="spellEnd"/>
+      <w:r>
+        <w:rPr>
+          <w:rStyle w:val="Kommentarzeichen"/>
+        </w:rPr>
+        <w:commentReference w:id="30"/>
+      </w:r>
+      <w:r>
+        <w:t xml:space="preserve">, </w:t>
+      </w:r>
+      <w:commentRangeStart w:id="31"/>
+      <w:proofErr w:type="spellStart"/>
+      <w:r>
+        <w:t>Herwart</w:t>
+      </w:r>
+      <w:commentRangeEnd w:id="31"/>
+      <w:proofErr w:type="spellEnd"/>
+      <w:r>
+        <w:rPr>
+          <w:rStyle w:val="Kommentarzeichen"/>
+        </w:rPr>
+        <w:commentReference w:id="31"/>
+      </w:r>
+      <w:r>
+        <w:t xml:space="preserve"> und </w:t>
+      </w:r>
+      <w:commentRangeStart w:id="32"/>
+      <w:proofErr w:type="spellStart"/>
+      <w:r>
+        <w:t>Pimel</w:t>
+      </w:r>
+      <w:commentRangeEnd w:id="32"/>
+      <w:proofErr w:type="spellEnd"/>
+      <w:r>
+        <w:rPr>
+          <w:rStyle w:val="Kommentarzeichen"/>
+        </w:rPr>
+        <w:commentReference w:id="32"/>
+      </w:r>
+      <w:r>
+        <w:t xml:space="preserve">, um Aufbringung </w:t>
+      </w:r>
+      <w:r>
+        <w:t>„</w:t>
+      </w:r>
+      <w:proofErr w:type="spellStart"/>
+      <w:r>
+        <w:rPr>
+          <w:i w:val="0"/>
+        </w:rPr>
+        <w:t>ainer</w:t>
+      </w:r>
+      <w:proofErr w:type="spellEnd"/>
+      <w:r>
+        <w:rPr>
+          <w:i w:val="0"/>
+        </w:rPr>
+        <w:t xml:space="preserve"> </w:t>
+      </w:r>
+      <w:proofErr w:type="spellStart"/>
+      <w:r>
+        <w:rPr>
+          <w:i w:val="0"/>
+        </w:rPr>
+        <w:t>nam</w:t>
+      </w:r>
+      <w:r>
+        <w:rPr>
+          <w:i w:val="0"/>
+        </w:rPr>
+        <w:t>hafften</w:t>
+      </w:r>
+      <w:proofErr w:type="spellEnd"/>
+      <w:r>
+        <w:rPr>
+          <w:i w:val="0"/>
+        </w:rPr>
+        <w:t xml:space="preserve"> summa gelts“ gegen „</w:t>
+      </w:r>
+      <w:proofErr w:type="spellStart"/>
+      <w:r>
+        <w:rPr>
+          <w:i w:val="0"/>
+        </w:rPr>
+        <w:t>gemainer</w:t>
+      </w:r>
+      <w:proofErr w:type="spellEnd"/>
+      <w:r>
+        <w:rPr>
+          <w:i w:val="0"/>
+        </w:rPr>
+        <w:t xml:space="preserve"> </w:t>
+      </w:r>
+      <w:commentRangeStart w:id="33"/>
+      <w:r>
+        <w:rPr>
+          <w:i w:val="0"/>
+        </w:rPr>
+        <w:t>Tirolisch</w:t>
+      </w:r>
+      <w:r>
+        <w:rPr>
+          <w:i w:val="0"/>
+        </w:rPr>
+        <w:t xml:space="preserve">er </w:t>
+      </w:r>
+      <w:commentRangeEnd w:id="33"/>
+      <w:r>
+        <w:rPr>
+          <w:rStyle w:val="Kommentarzeichen"/>
+          <w:i w:val="0"/>
+        </w:rPr>
+        <w:commentReference w:id="33"/>
+      </w:r>
+      <w:proofErr w:type="spellStart"/>
+      <w:r>
+        <w:rPr>
+          <w:i w:val="0"/>
+        </w:rPr>
+        <w:t>lanndtschafft</w:t>
+      </w:r>
+      <w:proofErr w:type="spellEnd"/>
+      <w:r>
+        <w:rPr>
+          <w:i w:val="0"/>
+        </w:rPr>
+        <w:t xml:space="preserve"> bewilligt </w:t>
+      </w:r>
+      <w:proofErr w:type="spellStart"/>
+      <w:r>
+        <w:rPr>
+          <w:i w:val="0"/>
+        </w:rPr>
+        <w:t>obli</w:t>
+      </w:r>
+      <w:r>
+        <w:rPr>
+          <w:i w:val="0"/>
+        </w:rPr>
+        <w:t>gacion</w:t>
+      </w:r>
+      <w:proofErr w:type="spellEnd"/>
+      <w:r>
+        <w:t>“, ferner gegen Verpfändung von Kleinoden usw. Doch hatten sie damals nichts erreicht. Die Stadt Augsburg gab als Gr</w:t>
+      </w:r>
+      <w:r>
+        <w:t>und ihrer Weigerung die Er</w:t>
+      </w:r>
+      <w:r>
+        <w:t xml:space="preserve">schöpfung der Stadtkammer, den bevorstehenden Anschlag gegen die Türken und den Widerstand der </w:t>
+      </w:r>
+      <w:r>
+        <w:t>„</w:t>
+      </w:r>
+      <w:r>
+        <w:rPr>
+          <w:i w:val="0"/>
+        </w:rPr>
+        <w:t>gemein</w:t>
+      </w:r>
+      <w:r>
+        <w:t>“</w:t>
+      </w:r>
+      <w:r>
+        <w:t xml:space="preserve"> an. Die Fugger, Höchstetter, </w:t>
+      </w:r>
+      <w:proofErr w:type="spellStart"/>
+      <w:r>
+        <w:t>Paumgartner</w:t>
+      </w:r>
+      <w:proofErr w:type="spellEnd"/>
+      <w:r>
+        <w:t xml:space="preserve"> und </w:t>
+      </w:r>
+      <w:proofErr w:type="spellStart"/>
+      <w:r>
+        <w:t>Pimel</w:t>
+      </w:r>
+      <w:proofErr w:type="spellEnd"/>
+      <w:r>
+        <w:t xml:space="preserve"> entschuldigten ihre Ablehnung mit den früheren Darlehen und den Schäden in Ungarn usw. Deshalb sandte man einen Boten nach </w:t>
+      </w:r>
+      <w:commentRangeStart w:id="34"/>
+      <w:r>
+        <w:t>Nürnberg</w:t>
+      </w:r>
+      <w:commentRangeEnd w:id="34"/>
+      <w:r>
+        <w:rPr>
+          <w:rStyle w:val="Kommentarzeichen"/>
+        </w:rPr>
+        <w:commentReference w:id="34"/>
+      </w:r>
+      <w:r>
+        <w:t xml:space="preserve">, während Frundsberg nach </w:t>
+      </w:r>
+      <w:commentRangeStart w:id="35"/>
+      <w:r>
+        <w:t>Mindelheim</w:t>
+      </w:r>
+      <w:commentRangeEnd w:id="35"/>
+      <w:r>
+        <w:rPr>
+          <w:rStyle w:val="Kommentarzeichen"/>
+        </w:rPr>
+        <w:commentReference w:id="35"/>
+      </w:r>
+      <w:r>
+        <w:t xml:space="preserve"> geschickt wurde, um </w:t>
+      </w:r>
+      <w:commentRangeStart w:id="36"/>
+      <w:r>
+        <w:t xml:space="preserve">Gordian </w:t>
+      </w:r>
+      <w:proofErr w:type="spellStart"/>
+      <w:r>
+        <w:t>Snytter</w:t>
+      </w:r>
+      <w:commentRangeEnd w:id="36"/>
+      <w:proofErr w:type="spellEnd"/>
+      <w:r>
+        <w:rPr>
+          <w:rStyle w:val="Kommentarzeichen"/>
+        </w:rPr>
+        <w:commentReference w:id="36"/>
+      </w:r>
+      <w:r>
+        <w:t xml:space="preserve"> aus </w:t>
+      </w:r>
+      <w:commentRangeStart w:id="37"/>
+      <w:r>
+        <w:t>Kempten</w:t>
+      </w:r>
+      <w:commentRangeEnd w:id="37"/>
+      <w:r>
+        <w:rPr>
+          <w:rStyle w:val="Kommentarzeichen"/>
+        </w:rPr>
+        <w:commentReference w:id="37"/>
+      </w:r>
+      <w:r>
+        <w:t xml:space="preserve"> zu sich kommen zu lassen, und Zott in Augsburg blieb. Außerdem sandte Frundsberg wegen der vom Kaiser angek</w:t>
+      </w:r>
+      <w:r>
+        <w:t>ün</w:t>
+      </w:r>
+      <w:r>
+        <w:t xml:space="preserve">digten 100.000 Dukaten Mahnschreiben an </w:t>
+      </w:r>
+      <w:commentRangeStart w:id="38"/>
+      <w:r>
         <w:t>Mg</w:t>
       </w:r>
-      <w:commentRangeEnd w:id="23"/>
-      <w:r>
-        <w:rPr>
-          <w:rStyle w:val="Kommentarzeichen"/>
-        </w:rPr>
-        <w:commentReference w:id="23"/>
-      </w:r>
-      <w:r>
-        <w:rPr>
-          <w:rFonts w:ascii="Times New Roman" w:hAnsi="Times New Roman" w:cs="Times New Roman"/>
-          <w:i/>
-          <w:szCs w:val="24"/>
-        </w:rPr>
-        <w:t xml:space="preserve"> (Wien, </w:t>
-      </w:r>
-      <w:r>
-        <w:rPr>
-          <w:rFonts w:ascii="Times New Roman" w:hAnsi="Times New Roman" w:cs="Times New Roman"/>
-          <w:i/>
-          <w:szCs w:val="24"/>
-        </w:rPr>
-        <w:t>H.</w:t>
-      </w:r>
-      <w:r>
-        <w:rPr>
-          <w:rFonts w:ascii="Times New Roman" w:hAnsi="Times New Roman" w:cs="Times New Roman"/>
-          <w:i/>
-          <w:szCs w:val="24"/>
-        </w:rPr>
-        <w:t xml:space="preserve"> K.-A. 13610 Kopie), </w:t>
-      </w:r>
-      <w:proofErr w:type="spellStart"/>
-      <w:r>
-        <w:rPr>
-          <w:rFonts w:ascii="Times New Roman" w:hAnsi="Times New Roman" w:cs="Times New Roman"/>
-          <w:i/>
-          <w:szCs w:val="24"/>
-        </w:rPr>
+      <w:commentRangeEnd w:id="38"/>
+      <w:r>
+        <w:rPr>
+          <w:rStyle w:val="Kommentarzeichen"/>
+        </w:rPr>
+        <w:commentReference w:id="38"/>
+      </w:r>
+      <w:r>
+        <w:t xml:space="preserve"> und an </w:t>
+      </w:r>
+      <w:commentRangeStart w:id="39"/>
+      <w:r>
+        <w:t>Bourbon</w:t>
+      </w:r>
+      <w:commentRangeEnd w:id="39"/>
+      <w:r>
+        <w:rPr>
+          <w:rStyle w:val="Kommentarzeichen"/>
+        </w:rPr>
+        <w:commentReference w:id="39"/>
+      </w:r>
+      <w:r>
+        <w:t xml:space="preserve">. Zott unterhandelte inzwischen mit den Gesandten des </w:t>
+      </w:r>
+      <w:commentRangeStart w:id="40"/>
+      <w:proofErr w:type="spellStart"/>
+      <w:r>
+        <w:t>Kgs</w:t>
+      </w:r>
+      <w:proofErr w:type="spellEnd"/>
+      <w:r>
+        <w:t>. von Dänemark</w:t>
+      </w:r>
+      <w:commentRangeEnd w:id="40"/>
+      <w:r>
+        <w:rPr>
+          <w:rStyle w:val="Kommentarzeichen"/>
+        </w:rPr>
+        <w:commentReference w:id="40"/>
+      </w:r>
+      <w:r>
+        <w:t xml:space="preserve"> und des </w:t>
+      </w:r>
+      <w:commentRangeStart w:id="41"/>
+      <w:proofErr w:type="spellStart"/>
+      <w:r>
+        <w:t>Hgs</w:t>
+      </w:r>
+      <w:proofErr w:type="spellEnd"/>
+      <w:r>
+        <w:t>. Georg von Sachsen</w:t>
+      </w:r>
+      <w:commentRangeEnd w:id="41"/>
+      <w:r>
+        <w:rPr>
+          <w:rStyle w:val="Kommentarzeichen"/>
+        </w:rPr>
+        <w:commentReference w:id="41"/>
+      </w:r>
+      <w:r>
+        <w:t>. — Zott hatte, wie sein Bericht vom 13. Oktober vermeldet (Wien, H. K.-A. 13610), mit den Höchstett</w:t>
+      </w:r>
+      <w:r>
+        <w:t>ern Verhand</w:t>
+      </w:r>
+      <w:r>
+        <w:t xml:space="preserve">lungen gepflogen, die vorzüglich den Quecksilberkauf betrafen. Schließlich ließen sich die Welser herbei, auf zwei Kleinode gegen Wiederkauf auf anderthalb Jahre 6000 </w:t>
+      </w:r>
+      <w:proofErr w:type="spellStart"/>
+      <w:r>
+        <w:t>fl.</w:t>
+      </w:r>
+      <w:proofErr w:type="spellEnd"/>
+      <w:r>
+        <w:t xml:space="preserve"> rh. zinsenlos vorzustrecken. Damit konnte Frundsberg 10.000 Personen und</w:t>
+      </w:r>
+      <w:r>
+        <w:t xml:space="preserve"> </w:t>
+      </w:r>
+      <w:r>
+        <w:t>12.0</w:t>
+      </w:r>
+      <w:r>
+        <w:t xml:space="preserve">00 </w:t>
+      </w:r>
+      <w:r>
+        <w:t>„</w:t>
+      </w:r>
+      <w:proofErr w:type="spellStart"/>
+      <w:r>
+        <w:rPr>
+          <w:i w:val="0"/>
+        </w:rPr>
+        <w:t>söld</w:t>
+      </w:r>
+      <w:proofErr w:type="spellEnd"/>
+      <w:r>
+        <w:rPr>
+          <w:i w:val="0"/>
+        </w:rPr>
+        <w:t xml:space="preserve"> auf </w:t>
+      </w:r>
+      <w:proofErr w:type="spellStart"/>
+      <w:r>
+        <w:rPr>
+          <w:i w:val="0"/>
+        </w:rPr>
+        <w:t>ainen</w:t>
+      </w:r>
+      <w:proofErr w:type="spellEnd"/>
+      <w:r>
+        <w:rPr>
+          <w:i w:val="0"/>
+        </w:rPr>
+        <w:t xml:space="preserve"> halben </w:t>
+      </w:r>
+      <w:proofErr w:type="spellStart"/>
+      <w:r>
+        <w:rPr>
+          <w:i w:val="0"/>
+        </w:rPr>
+        <w:t>monatt</w:t>
+      </w:r>
+      <w:proofErr w:type="spellEnd"/>
+      <w:r>
+        <w:rPr>
+          <w:i w:val="0"/>
+        </w:rPr>
+        <w:t xml:space="preserve">, auch auf den </w:t>
+      </w:r>
+      <w:proofErr w:type="spellStart"/>
+      <w:r>
+        <w:rPr>
+          <w:i w:val="0"/>
+        </w:rPr>
+        <w:t>lauff</w:t>
+      </w:r>
+      <w:proofErr w:type="spellEnd"/>
+      <w:r>
+        <w:rPr>
+          <w:i w:val="0"/>
+        </w:rPr>
+        <w:t xml:space="preserve"> der </w:t>
+      </w:r>
+      <w:proofErr w:type="spellStart"/>
+      <w:r>
+        <w:rPr>
+          <w:i w:val="0"/>
+        </w:rPr>
+        <w:t>knecht</w:t>
+      </w:r>
+      <w:proofErr w:type="spellEnd"/>
+      <w:r>
+        <w:rPr>
+          <w:i w:val="0"/>
+        </w:rPr>
+        <w:t xml:space="preserve"> bis zu der </w:t>
+      </w:r>
+      <w:proofErr w:type="spellStart"/>
+      <w:r>
+        <w:rPr>
+          <w:i w:val="0"/>
+        </w:rPr>
+        <w:t>m</w:t>
+      </w:r>
+      <w:r>
+        <w:rPr>
+          <w:i w:val="0"/>
+        </w:rPr>
+        <w:t>üster</w:t>
+      </w:r>
+      <w:proofErr w:type="spellEnd"/>
+      <w:r>
+        <w:rPr>
+          <w:i w:val="0"/>
+        </w:rPr>
+        <w:t xml:space="preserve"> </w:t>
+      </w:r>
+      <w:proofErr w:type="spellStart"/>
+      <w:r>
+        <w:rPr>
+          <w:i w:val="0"/>
+        </w:rPr>
+        <w:t>numals</w:t>
+      </w:r>
+      <w:proofErr w:type="spellEnd"/>
+      <w:r>
+        <w:rPr>
+          <w:i w:val="0"/>
+        </w:rPr>
+        <w:t xml:space="preserve"> mit </w:t>
+      </w:r>
+      <w:proofErr w:type="spellStart"/>
+      <w:r>
+        <w:rPr>
+          <w:i w:val="0"/>
+        </w:rPr>
+        <w:t>anndern</w:t>
+      </w:r>
+      <w:proofErr w:type="spellEnd"/>
+      <w:r>
+        <w:rPr>
+          <w:i w:val="0"/>
+        </w:rPr>
+        <w:t xml:space="preserve"> </w:t>
+      </w:r>
+      <w:proofErr w:type="spellStart"/>
+      <w:r>
+        <w:rPr>
+          <w:i w:val="0"/>
+        </w:rPr>
+        <w:t>finantzen</w:t>
+      </w:r>
+      <w:proofErr w:type="spellEnd"/>
+      <w:r>
+        <w:rPr>
+          <w:i w:val="0"/>
+        </w:rPr>
+        <w:t xml:space="preserve"> gefast sein</w:t>
+      </w:r>
+      <w:r>
+        <w:t>“</w:t>
+      </w:r>
+      <w:r>
+        <w:t xml:space="preserve">. Zudem hatte ihn Bourbon vertröstet, </w:t>
+      </w:r>
+      <w:proofErr w:type="spellStart"/>
+      <w:r>
         <w:t>daß</w:t>
       </w:r>
       <w:proofErr w:type="spellEnd"/>
       <w:r>
-        <w:rPr>
-          <w:rFonts w:ascii="Times New Roman" w:hAnsi="Times New Roman" w:cs="Times New Roman"/>
-          <w:i/>
-          <w:szCs w:val="24"/>
-        </w:rPr>
-        <w:t xml:space="preserve"> er zur </w:t>
-      </w:r>
-      <w:r>
-        <w:rPr>
-          <w:rFonts w:ascii="Times New Roman" w:hAnsi="Times New Roman" w:cs="Times New Roman"/>
-          <w:szCs w:val="24"/>
-        </w:rPr>
+        <w:t xml:space="preserve"> an Geld kein Mangel sein werde, sobald er nach Mailand kommen würde. Auch hatten die von Nürnberg auf ein zweites Schreiben hin bewilligt, auf die Obligation der tirolischen Landschaft für anderthalb Jahre 4000 </w:t>
+      </w:r>
+      <w:proofErr w:type="spellStart"/>
+      <w:r>
+        <w:t>fl.</w:t>
+      </w:r>
+      <w:proofErr w:type="spellEnd"/>
+      <w:r>
+        <w:t xml:space="preserve"> ohne Interessen zu leihen. Überdies hatte Bourbon</w:t>
+      </w:r>
+      <w:r>
+        <w:t xml:space="preserve"> an Frundsberg Wechselbriefe ge</w:t>
+      </w:r>
+      <w:r>
+        <w:t xml:space="preserve">sandt, auf die dieser 8200 </w:t>
+      </w:r>
+      <w:proofErr w:type="spellStart"/>
+      <w:r>
+        <w:t>fl.</w:t>
+      </w:r>
+      <w:proofErr w:type="spellEnd"/>
+      <w:r>
+        <w:t xml:space="preserve"> rh. bekam. So hatte Frundsberg so viel </w:t>
+      </w:r>
+      <w:r>
         <w:t>„</w:t>
       </w:r>
       <w:proofErr w:type="spellStart"/>
       <w:r>
         <w:rPr>
-          <w:rFonts w:ascii="Times New Roman" w:hAnsi="Times New Roman" w:cs="Times New Roman"/>
-          <w:szCs w:val="24"/>
-        </w:rPr>
-        <w:t>r</w:t>
-      </w:r>
-      <w:r>
-        <w:rPr>
-          <w:rFonts w:ascii="Times New Roman" w:hAnsi="Times New Roman" w:cs="Times New Roman"/>
-          <w:szCs w:val="24"/>
-        </w:rPr>
-        <w:t>oᵉ</w:t>
-      </w:r>
-      <w:r>
-        <w:rPr>
-          <w:rFonts w:ascii="Times New Roman" w:hAnsi="Times New Roman" w:cs="Times New Roman"/>
-          <w:szCs w:val="24"/>
-        </w:rPr>
-        <w:t>ttung</w:t>
-      </w:r>
-      <w:proofErr w:type="spellEnd"/>
-      <w:r>
-        <w:rPr>
-          <w:rFonts w:ascii="Times New Roman" w:hAnsi="Times New Roman" w:cs="Times New Roman"/>
-          <w:szCs w:val="24"/>
-        </w:rPr>
-        <w:t xml:space="preserve"> der </w:t>
-      </w:r>
-      <w:proofErr w:type="spellStart"/>
-      <w:r>
-        <w:rPr>
-          <w:rFonts w:ascii="Times New Roman" w:hAnsi="Times New Roman" w:cs="Times New Roman"/>
-          <w:szCs w:val="24"/>
-        </w:rPr>
-        <w:t>erlichen</w:t>
-      </w:r>
-      <w:proofErr w:type="spellEnd"/>
-      <w:r>
-        <w:rPr>
-          <w:rFonts w:ascii="Times New Roman" w:hAnsi="Times New Roman" w:cs="Times New Roman"/>
-          <w:szCs w:val="24"/>
-        </w:rPr>
-        <w:t xml:space="preserve"> gesellen“</w:t>
-      </w:r>
-      <w:r>
-        <w:rPr>
-          <w:rFonts w:ascii="Times New Roman" w:hAnsi="Times New Roman" w:cs="Times New Roman"/>
-          <w:i/>
-          <w:szCs w:val="24"/>
-        </w:rPr>
-        <w:t xml:space="preserve">, die in </w:t>
-      </w:r>
-      <w:commentRangeStart w:id="24"/>
-      <w:r>
-        <w:rPr>
-          <w:rFonts w:ascii="Times New Roman" w:hAnsi="Times New Roman" w:cs="Times New Roman"/>
-          <w:i/>
-          <w:szCs w:val="24"/>
-        </w:rPr>
-        <w:t>Mailand</w:t>
-      </w:r>
-      <w:commentRangeEnd w:id="24"/>
-      <w:r>
-        <w:rPr>
-          <w:rStyle w:val="Kommentarzeichen"/>
-        </w:rPr>
-        <w:commentReference w:id="24"/>
-      </w:r>
-      <w:r>
-        <w:rPr>
-          <w:rFonts w:ascii="Times New Roman" w:hAnsi="Times New Roman" w:cs="Times New Roman"/>
-          <w:i/>
-          <w:szCs w:val="24"/>
-        </w:rPr>
-        <w:t xml:space="preserve"> und Cremona liegen, alles getan habe. Es fehle nur an Geld. Wiewohl F gern helfen täte und deshalb etliche Räte </w:t>
-      </w:r>
-      <w:proofErr w:type="spellStart"/>
-      <w:r>
-        <w:rPr>
-          <w:rFonts w:ascii="Times New Roman" w:hAnsi="Times New Roman" w:cs="Times New Roman"/>
-          <w:i/>
-          <w:szCs w:val="24"/>
-        </w:rPr>
-        <w:t>hiehergesandt</w:t>
-      </w:r>
-      <w:proofErr w:type="spellEnd"/>
-      <w:r>
-        <w:rPr>
-          <w:rFonts w:ascii="Times New Roman" w:hAnsi="Times New Roman" w:cs="Times New Roman"/>
-          <w:i/>
-          <w:szCs w:val="24"/>
-        </w:rPr>
-        <w:t xml:space="preserve"> habe, um </w:t>
-      </w:r>
-      <w:r>
-        <w:rPr>
-          <w:rFonts w:ascii="Times New Roman" w:hAnsi="Times New Roman" w:cs="Times New Roman"/>
-          <w:szCs w:val="24"/>
-        </w:rPr>
-        <w:t xml:space="preserve">„gelt </w:t>
-      </w:r>
-      <w:proofErr w:type="spellStart"/>
-      <w:r>
-        <w:rPr>
-          <w:rFonts w:ascii="Times New Roman" w:hAnsi="Times New Roman" w:cs="Times New Roman"/>
-          <w:szCs w:val="24"/>
-        </w:rPr>
-        <w:t>auff</w:t>
-      </w:r>
-      <w:proofErr w:type="spellEnd"/>
-      <w:r>
-        <w:rPr>
-          <w:rFonts w:ascii="Times New Roman" w:hAnsi="Times New Roman" w:cs="Times New Roman"/>
-          <w:szCs w:val="24"/>
-        </w:rPr>
-        <w:t xml:space="preserve"> </w:t>
-      </w:r>
-      <w:proofErr w:type="spellStart"/>
-      <w:r>
-        <w:rPr>
-          <w:rFonts w:ascii="Times New Roman" w:hAnsi="Times New Roman" w:cs="Times New Roman"/>
-          <w:szCs w:val="24"/>
-        </w:rPr>
-        <w:t>obligacion</w:t>
-      </w:r>
-      <w:proofErr w:type="spellEnd"/>
-      <w:r>
-        <w:rPr>
-          <w:rFonts w:ascii="Times New Roman" w:hAnsi="Times New Roman" w:cs="Times New Roman"/>
-          <w:szCs w:val="24"/>
-        </w:rPr>
+          <w:i w:val="0"/>
+        </w:rPr>
+        <w:t>erfinantzt</w:t>
+      </w:r>
+      <w:proofErr w:type="spellEnd"/>
+      <w:r>
+        <w:t>“</w:t>
+      </w:r>
+      <w:r>
         <w:t xml:space="preserve">, </w:t>
       </w:r>
       <w:proofErr w:type="spellStart"/>
       <w:r>
-        <w:rPr>
-          <w:rFonts w:ascii="Times New Roman" w:hAnsi="Times New Roman" w:cs="Times New Roman"/>
-          <w:szCs w:val="24"/>
-        </w:rPr>
-        <w:t>unnderpfand</w:t>
-      </w:r>
-      <w:proofErr w:type="spellEnd"/>
-      <w:r>
-        <w:rPr>
-          <w:rFonts w:ascii="Times New Roman" w:hAnsi="Times New Roman" w:cs="Times New Roman"/>
-          <w:szCs w:val="24"/>
-        </w:rPr>
-        <w:t xml:space="preserve"> und </w:t>
-      </w:r>
-      <w:proofErr w:type="spellStart"/>
-      <w:r>
-        <w:rPr>
-          <w:rFonts w:ascii="Times New Roman" w:hAnsi="Times New Roman" w:cs="Times New Roman"/>
-          <w:szCs w:val="24"/>
-        </w:rPr>
-        <w:t>klainat</w:t>
-      </w:r>
-      <w:proofErr w:type="spellEnd"/>
-      <w:r>
-        <w:rPr>
-          <w:rFonts w:ascii="Times New Roman" w:hAnsi="Times New Roman" w:cs="Times New Roman"/>
-          <w:szCs w:val="24"/>
-        </w:rPr>
-        <w:t xml:space="preserve"> </w:t>
-      </w:r>
-      <w:proofErr w:type="spellStart"/>
-      <w:r>
-        <w:rPr>
-          <w:rFonts w:ascii="Times New Roman" w:hAnsi="Times New Roman" w:cs="Times New Roman"/>
-          <w:szCs w:val="24"/>
-        </w:rPr>
-        <w:t>uffzupringen</w:t>
-      </w:r>
-      <w:proofErr w:type="spellEnd"/>
-      <w:r>
-        <w:rPr>
-          <w:rFonts w:ascii="Times New Roman" w:hAnsi="Times New Roman" w:cs="Times New Roman"/>
-          <w:szCs w:val="24"/>
-        </w:rPr>
-        <w:t>“</w:t>
-      </w:r>
-      <w:r>
-        <w:rPr>
-          <w:rFonts w:ascii="Times New Roman" w:hAnsi="Times New Roman" w:cs="Times New Roman"/>
-          <w:i/>
-          <w:szCs w:val="24"/>
-        </w:rPr>
-        <w:t xml:space="preserve">, ist zu fürchten, </w:t>
-      </w:r>
-      <w:proofErr w:type="spellStart"/>
-      <w:r>
-        <w:rPr>
-          <w:rFonts w:ascii="Times New Roman" w:hAnsi="Times New Roman" w:cs="Times New Roman"/>
-          <w:i/>
-          <w:szCs w:val="24"/>
-        </w:rPr>
         <w:t>daß</w:t>
       </w:r>
       <w:proofErr w:type="spellEnd"/>
       <w:r>
-        <w:rPr>
-          <w:rFonts w:ascii="Times New Roman" w:hAnsi="Times New Roman" w:cs="Times New Roman"/>
-          <w:i/>
-          <w:szCs w:val="24"/>
-        </w:rPr>
-        <w:t xml:space="preserve"> wenig Fruchtbringendes herauskomme. Ungefähr gleichzeitig, am 22. September, richtet ebenfalls aus Augsburg </w:t>
-      </w:r>
-      <w:commentRangeStart w:id="25"/>
-      <w:r>
-        <w:rPr>
-          <w:rFonts w:ascii="Times New Roman" w:hAnsi="Times New Roman" w:cs="Times New Roman"/>
-          <w:i/>
-          <w:szCs w:val="24"/>
-        </w:rPr>
-        <w:t>Christoph Fuchs</w:t>
-      </w:r>
-      <w:commentRangeEnd w:id="25"/>
-      <w:r>
-        <w:rPr>
-          <w:rStyle w:val="Kommentarzeichen"/>
-        </w:rPr>
-        <w:commentReference w:id="25"/>
-      </w:r>
-      <w:r>
-        <w:rPr>
-          <w:rFonts w:ascii="Times New Roman" w:hAnsi="Times New Roman" w:cs="Times New Roman"/>
-          <w:i/>
-          <w:szCs w:val="24"/>
-        </w:rPr>
-        <w:t xml:space="preserve"> ein Schreiben an den Rat von Straßburg (</w:t>
-      </w:r>
-      <w:proofErr w:type="spellStart"/>
-      <w:r>
-        <w:rPr>
-          <w:rFonts w:ascii="Times New Roman" w:hAnsi="Times New Roman" w:cs="Times New Roman"/>
-          <w:i/>
-          <w:szCs w:val="24"/>
-        </w:rPr>
-        <w:t>Virck</w:t>
-      </w:r>
-      <w:proofErr w:type="spellEnd"/>
-      <w:r>
-        <w:rPr>
-          <w:rFonts w:ascii="Times New Roman" w:hAnsi="Times New Roman" w:cs="Times New Roman"/>
-          <w:i/>
-          <w:szCs w:val="24"/>
-        </w:rPr>
-        <w:t xml:space="preserve">, </w:t>
-      </w:r>
-      <w:proofErr w:type="spellStart"/>
-      <w:r>
-        <w:rPr>
-          <w:rFonts w:ascii="Times New Roman" w:hAnsi="Times New Roman" w:cs="Times New Roman"/>
-          <w:i/>
-          <w:szCs w:val="24"/>
-        </w:rPr>
-        <w:t>Polit</w:t>
-      </w:r>
-      <w:proofErr w:type="spellEnd"/>
-      <w:r>
-        <w:rPr>
-          <w:rFonts w:ascii="Times New Roman" w:hAnsi="Times New Roman" w:cs="Times New Roman"/>
-          <w:i/>
-          <w:szCs w:val="24"/>
-        </w:rPr>
-        <w:t xml:space="preserve">. </w:t>
-      </w:r>
-      <w:proofErr w:type="spellStart"/>
-      <w:r>
-        <w:rPr>
-          <w:rFonts w:ascii="Times New Roman" w:hAnsi="Times New Roman" w:cs="Times New Roman"/>
-          <w:i/>
-          <w:szCs w:val="24"/>
-        </w:rPr>
-        <w:t>Korresp</w:t>
-      </w:r>
-      <w:proofErr w:type="spellEnd"/>
-      <w:r>
-        <w:rPr>
-          <w:rFonts w:ascii="Times New Roman" w:hAnsi="Times New Roman" w:cs="Times New Roman"/>
-          <w:i/>
-          <w:szCs w:val="24"/>
-        </w:rPr>
-        <w:t xml:space="preserve">. der Stadt Straßburg 1, S. 273), worin er auf Grund der vom </w:t>
-      </w:r>
-      <w:commentRangeStart w:id="26"/>
-      <w:r>
-        <w:rPr>
-          <w:rFonts w:ascii="Times New Roman" w:hAnsi="Times New Roman" w:cs="Times New Roman"/>
-          <w:i/>
-          <w:szCs w:val="24"/>
-        </w:rPr>
-        <w:t>Tiroler Landtag</w:t>
-      </w:r>
-      <w:commentRangeEnd w:id="26"/>
-      <w:r>
-        <w:rPr>
-          <w:rStyle w:val="Kommentarzeichen"/>
-        </w:rPr>
-        <w:commentReference w:id="26"/>
-      </w:r>
-      <w:r>
-        <w:rPr>
-          <w:rFonts w:ascii="Times New Roman" w:hAnsi="Times New Roman" w:cs="Times New Roman"/>
-          <w:i/>
-          <w:szCs w:val="24"/>
-        </w:rPr>
-        <w:t xml:space="preserve"> dem </w:t>
-      </w:r>
-      <w:proofErr w:type="spellStart"/>
-      <w:r>
-        <w:rPr>
-          <w:rFonts w:ascii="Times New Roman" w:hAnsi="Times New Roman" w:cs="Times New Roman"/>
-          <w:i/>
-          <w:szCs w:val="24"/>
-        </w:rPr>
-        <w:t>EHg</w:t>
-      </w:r>
-      <w:proofErr w:type="spellEnd"/>
-      <w:r>
-        <w:rPr>
-          <w:rFonts w:ascii="Times New Roman" w:hAnsi="Times New Roman" w:cs="Times New Roman"/>
-          <w:i/>
-          <w:szCs w:val="24"/>
-        </w:rPr>
-        <w:t>. bewilligten</w:t>
-      </w:r>
-      <w:r>
-        <w:rPr>
-          <w:rFonts w:ascii="Times New Roman" w:hAnsi="Times New Roman" w:cs="Times New Roman"/>
-          <w:i/>
-          <w:szCs w:val="24"/>
-        </w:rPr>
-        <w:t xml:space="preserve"> </w:t>
-      </w:r>
-      <w:r>
-        <w:rPr>
-          <w:rFonts w:ascii="Times New Roman" w:hAnsi="Times New Roman" w:cs="Times New Roman"/>
-          <w:i/>
-          <w:szCs w:val="24"/>
-        </w:rPr>
-        <w:t>50.0</w:t>
-      </w:r>
-      <w:r>
-        <w:rPr>
-          <w:rFonts w:ascii="Times New Roman" w:hAnsi="Times New Roman" w:cs="Times New Roman"/>
-          <w:i/>
-          <w:szCs w:val="24"/>
-        </w:rPr>
-        <w:t xml:space="preserve">00 </w:t>
-      </w:r>
-      <w:r>
-        <w:rPr>
-          <w:rFonts w:ascii="Times New Roman" w:hAnsi="Times New Roman" w:cs="Times New Roman"/>
-          <w:i/>
-          <w:szCs w:val="24"/>
-        </w:rPr>
-        <w:t xml:space="preserve">Gulden den Rat der Stadt </w:t>
-      </w:r>
-      <w:commentRangeStart w:id="27"/>
-      <w:r>
-        <w:rPr>
-          <w:rFonts w:ascii="Times New Roman" w:hAnsi="Times New Roman" w:cs="Times New Roman"/>
-          <w:i/>
-          <w:szCs w:val="24"/>
-        </w:rPr>
-        <w:t>Straßburg</w:t>
-      </w:r>
-      <w:commentRangeEnd w:id="27"/>
-      <w:r>
-        <w:rPr>
-          <w:rStyle w:val="Kommentarzeichen"/>
-        </w:rPr>
-        <w:commentReference w:id="27"/>
-      </w:r>
-      <w:r>
-        <w:rPr>
-          <w:rFonts w:ascii="Times New Roman" w:hAnsi="Times New Roman" w:cs="Times New Roman"/>
-          <w:i/>
-          <w:szCs w:val="24"/>
-        </w:rPr>
-        <w:t xml:space="preserve"> bittet, er möge F 10.000 Guld</w:t>
-      </w:r>
-      <w:r>
-        <w:rPr>
-          <w:rFonts w:ascii="Times New Roman" w:hAnsi="Times New Roman" w:cs="Times New Roman"/>
-          <w:i/>
-          <w:szCs w:val="24"/>
-        </w:rPr>
-        <w:t>en vor</w:t>
-      </w:r>
-      <w:r>
-        <w:rPr>
-          <w:rFonts w:ascii="Times New Roman" w:hAnsi="Times New Roman" w:cs="Times New Roman"/>
-          <w:i/>
-          <w:szCs w:val="24"/>
-        </w:rPr>
-        <w:t xml:space="preserve">strecken. — Wie nun aus dem Bericht vom 22. September aus Augsburg (Wien, H. K.-A. 13610) hervorgeht, verhandelten </w:t>
-      </w:r>
-      <w:proofErr w:type="spellStart"/>
-      <w:r>
-        <w:rPr>
-          <w:rFonts w:ascii="Times New Roman" w:hAnsi="Times New Roman" w:cs="Times New Roman"/>
-          <w:i/>
-          <w:szCs w:val="24"/>
-        </w:rPr>
-        <w:t>Frundsberg</w:t>
-      </w:r>
-      <w:proofErr w:type="spellEnd"/>
-      <w:r>
-        <w:rPr>
-          <w:rFonts w:ascii="Times New Roman" w:hAnsi="Times New Roman" w:cs="Times New Roman"/>
-          <w:i/>
-          <w:szCs w:val="24"/>
-        </w:rPr>
-        <w:t xml:space="preserve">, Christoph Fuchs und </w:t>
-      </w:r>
-      <w:commentRangeStart w:id="28"/>
-      <w:r>
-        <w:rPr>
-          <w:rFonts w:ascii="Times New Roman" w:hAnsi="Times New Roman" w:cs="Times New Roman"/>
-          <w:i/>
-          <w:szCs w:val="24"/>
-        </w:rPr>
-        <w:t xml:space="preserve">Johann </w:t>
-      </w:r>
-      <w:proofErr w:type="spellStart"/>
-      <w:r>
-        <w:rPr>
-          <w:rFonts w:ascii="Times New Roman" w:hAnsi="Times New Roman" w:cs="Times New Roman"/>
-          <w:i/>
-          <w:szCs w:val="24"/>
-        </w:rPr>
-        <w:t>Zott</w:t>
-      </w:r>
-      <w:commentRangeEnd w:id="28"/>
-      <w:proofErr w:type="spellEnd"/>
-      <w:r>
-        <w:rPr>
-          <w:rStyle w:val="Kommentarzeichen"/>
-        </w:rPr>
-        <w:commentReference w:id="28"/>
-      </w:r>
-      <w:r>
-        <w:rPr>
-          <w:rFonts w:ascii="Times New Roman" w:hAnsi="Times New Roman" w:cs="Times New Roman"/>
-          <w:i/>
-          <w:szCs w:val="24"/>
-        </w:rPr>
-        <w:t xml:space="preserve"> mit Bürgermeister und Rat der Stadt Augsburg, mit den Fuggern, </w:t>
-      </w:r>
-      <w:commentRangeStart w:id="29"/>
-      <w:proofErr w:type="spellStart"/>
-      <w:r>
-        <w:rPr>
-          <w:rFonts w:ascii="Times New Roman" w:hAnsi="Times New Roman" w:cs="Times New Roman"/>
-          <w:i/>
-          <w:szCs w:val="24"/>
-        </w:rPr>
-        <w:t>We</w:t>
-      </w:r>
-      <w:r>
-        <w:rPr>
-          <w:rFonts w:ascii="Times New Roman" w:hAnsi="Times New Roman" w:cs="Times New Roman"/>
-          <w:i/>
-          <w:szCs w:val="24"/>
-        </w:rPr>
-        <w:t>lsern</w:t>
-      </w:r>
-      <w:commentRangeEnd w:id="29"/>
-      <w:proofErr w:type="spellEnd"/>
-      <w:r>
-        <w:rPr>
-          <w:rStyle w:val="Kommentarzeichen"/>
-        </w:rPr>
-        <w:commentReference w:id="29"/>
-      </w:r>
-      <w:r>
-        <w:rPr>
-          <w:rFonts w:ascii="Times New Roman" w:hAnsi="Times New Roman" w:cs="Times New Roman"/>
-          <w:i/>
-          <w:szCs w:val="24"/>
-        </w:rPr>
-        <w:t xml:space="preserve">, </w:t>
-      </w:r>
-      <w:commentRangeStart w:id="30"/>
-      <w:r>
-        <w:rPr>
-          <w:rFonts w:ascii="Times New Roman" w:hAnsi="Times New Roman" w:cs="Times New Roman"/>
-          <w:i/>
-          <w:szCs w:val="24"/>
-        </w:rPr>
-        <w:t>Höchstettern</w:t>
-      </w:r>
-      <w:commentRangeEnd w:id="30"/>
-      <w:r>
-        <w:rPr>
-          <w:rStyle w:val="Kommentarzeichen"/>
-        </w:rPr>
-        <w:commentReference w:id="30"/>
-      </w:r>
-      <w:r>
-        <w:rPr>
-          <w:rFonts w:ascii="Times New Roman" w:hAnsi="Times New Roman" w:cs="Times New Roman"/>
-          <w:i/>
-          <w:szCs w:val="24"/>
-        </w:rPr>
-        <w:t xml:space="preserve">, </w:t>
-      </w:r>
-      <w:commentRangeStart w:id="31"/>
-      <w:proofErr w:type="spellStart"/>
-      <w:r>
-        <w:rPr>
-          <w:rFonts w:ascii="Times New Roman" w:hAnsi="Times New Roman" w:cs="Times New Roman"/>
-          <w:i/>
-          <w:szCs w:val="24"/>
-        </w:rPr>
-        <w:t>Paumgartnern</w:t>
-      </w:r>
-      <w:commentRangeEnd w:id="31"/>
-      <w:proofErr w:type="spellEnd"/>
-      <w:r>
-        <w:rPr>
-          <w:rStyle w:val="Kommentarzeichen"/>
-        </w:rPr>
-        <w:commentReference w:id="31"/>
-      </w:r>
-      <w:r>
-        <w:rPr>
-          <w:rFonts w:ascii="Times New Roman" w:hAnsi="Times New Roman" w:cs="Times New Roman"/>
-          <w:i/>
-          <w:szCs w:val="24"/>
-        </w:rPr>
-        <w:t xml:space="preserve">, </w:t>
-      </w:r>
-      <w:commentRangeStart w:id="32"/>
-      <w:proofErr w:type="spellStart"/>
-      <w:r>
-        <w:rPr>
-          <w:rFonts w:ascii="Times New Roman" w:hAnsi="Times New Roman" w:cs="Times New Roman"/>
-          <w:i/>
-          <w:szCs w:val="24"/>
-        </w:rPr>
-        <w:t>Herwart</w:t>
-      </w:r>
-      <w:commentRangeEnd w:id="32"/>
-      <w:proofErr w:type="spellEnd"/>
-      <w:r>
-        <w:rPr>
-          <w:rStyle w:val="Kommentarzeichen"/>
-        </w:rPr>
-        <w:commentReference w:id="32"/>
-      </w:r>
-      <w:r>
-        <w:rPr>
-          <w:rFonts w:ascii="Times New Roman" w:hAnsi="Times New Roman" w:cs="Times New Roman"/>
-          <w:i/>
-          <w:szCs w:val="24"/>
-        </w:rPr>
-        <w:t xml:space="preserve"> und </w:t>
-      </w:r>
-      <w:commentRangeStart w:id="33"/>
-      <w:proofErr w:type="spellStart"/>
-      <w:r>
-        <w:rPr>
-          <w:rFonts w:ascii="Times New Roman" w:hAnsi="Times New Roman" w:cs="Times New Roman"/>
-          <w:i/>
-          <w:szCs w:val="24"/>
-        </w:rPr>
-        <w:t>Pimel</w:t>
-      </w:r>
-      <w:commentRangeEnd w:id="33"/>
-      <w:proofErr w:type="spellEnd"/>
-      <w:r>
-        <w:rPr>
-          <w:rStyle w:val="Kommentarzeichen"/>
-        </w:rPr>
-        <w:commentReference w:id="33"/>
-      </w:r>
-      <w:r>
-        <w:rPr>
-          <w:rFonts w:ascii="Times New Roman" w:hAnsi="Times New Roman" w:cs="Times New Roman"/>
-          <w:i/>
-          <w:szCs w:val="24"/>
-        </w:rPr>
-        <w:t xml:space="preserve">, um Aufbringung </w:t>
-      </w:r>
-      <w:r>
-        <w:rPr>
-          <w:rFonts w:ascii="Times New Roman" w:hAnsi="Times New Roman" w:cs="Times New Roman"/>
-          <w:szCs w:val="24"/>
-        </w:rPr>
-        <w:t>„</w:t>
-      </w:r>
-      <w:proofErr w:type="spellStart"/>
-      <w:r>
-        <w:rPr>
-          <w:rFonts w:ascii="Times New Roman" w:hAnsi="Times New Roman" w:cs="Times New Roman"/>
-          <w:szCs w:val="24"/>
-        </w:rPr>
-        <w:t>ainer</w:t>
-      </w:r>
-      <w:proofErr w:type="spellEnd"/>
-      <w:r>
-        <w:rPr>
-          <w:rFonts w:ascii="Times New Roman" w:hAnsi="Times New Roman" w:cs="Times New Roman"/>
-          <w:szCs w:val="24"/>
-        </w:rPr>
-        <w:t xml:space="preserve"> </w:t>
-      </w:r>
-      <w:proofErr w:type="spellStart"/>
-      <w:r>
-        <w:rPr>
-          <w:rFonts w:ascii="Times New Roman" w:hAnsi="Times New Roman" w:cs="Times New Roman"/>
-          <w:szCs w:val="24"/>
-        </w:rPr>
-        <w:t>nam</w:t>
-      </w:r>
-      <w:r>
-        <w:rPr>
-          <w:rFonts w:ascii="Times New Roman" w:hAnsi="Times New Roman" w:cs="Times New Roman"/>
-          <w:szCs w:val="24"/>
-        </w:rPr>
-        <w:t>hafften</w:t>
-      </w:r>
-      <w:proofErr w:type="spellEnd"/>
-      <w:r>
-        <w:rPr>
-          <w:rFonts w:ascii="Times New Roman" w:hAnsi="Times New Roman" w:cs="Times New Roman"/>
-          <w:szCs w:val="24"/>
-        </w:rPr>
-        <w:t xml:space="preserve"> summa </w:t>
-      </w:r>
-      <w:proofErr w:type="spellStart"/>
-      <w:r>
-        <w:rPr>
-          <w:rFonts w:ascii="Times New Roman" w:hAnsi="Times New Roman" w:cs="Times New Roman"/>
-          <w:szCs w:val="24"/>
-        </w:rPr>
-        <w:t>gelts</w:t>
-      </w:r>
-      <w:proofErr w:type="spellEnd"/>
-      <w:r>
-        <w:rPr>
-          <w:rFonts w:ascii="Times New Roman" w:hAnsi="Times New Roman" w:cs="Times New Roman"/>
-          <w:szCs w:val="24"/>
-        </w:rPr>
-        <w:t xml:space="preserve">“ </w:t>
-      </w:r>
-      <w:r>
-        <w:rPr>
-          <w:rFonts w:ascii="Times New Roman" w:hAnsi="Times New Roman" w:cs="Times New Roman"/>
-          <w:i/>
-          <w:szCs w:val="24"/>
-        </w:rPr>
-        <w:t>gegen</w:t>
-      </w:r>
-      <w:r>
-        <w:rPr>
-          <w:rFonts w:ascii="Times New Roman" w:hAnsi="Times New Roman" w:cs="Times New Roman"/>
-          <w:szCs w:val="24"/>
-        </w:rPr>
-        <w:t xml:space="preserve"> „</w:t>
-      </w:r>
-      <w:proofErr w:type="spellStart"/>
-      <w:r>
-        <w:rPr>
-          <w:rFonts w:ascii="Times New Roman" w:hAnsi="Times New Roman" w:cs="Times New Roman"/>
-          <w:szCs w:val="24"/>
-        </w:rPr>
-        <w:t>gemainer</w:t>
-      </w:r>
-      <w:proofErr w:type="spellEnd"/>
-      <w:r>
-        <w:rPr>
-          <w:rFonts w:ascii="Times New Roman" w:hAnsi="Times New Roman" w:cs="Times New Roman"/>
-          <w:szCs w:val="24"/>
-        </w:rPr>
-        <w:t xml:space="preserve"> </w:t>
-      </w:r>
-      <w:commentRangeStart w:id="34"/>
-      <w:r>
-        <w:rPr>
-          <w:rFonts w:ascii="Times New Roman" w:hAnsi="Times New Roman" w:cs="Times New Roman"/>
-          <w:szCs w:val="24"/>
-        </w:rPr>
-        <w:t>Tirolisch</w:t>
-      </w:r>
-      <w:r>
-        <w:rPr>
-          <w:rFonts w:ascii="Times New Roman" w:hAnsi="Times New Roman" w:cs="Times New Roman"/>
-          <w:szCs w:val="24"/>
-        </w:rPr>
-        <w:t xml:space="preserve">er </w:t>
-      </w:r>
-      <w:commentRangeEnd w:id="34"/>
-      <w:r>
-        <w:rPr>
-          <w:rStyle w:val="Kommentarzeichen"/>
-        </w:rPr>
-        <w:commentReference w:id="34"/>
-      </w:r>
-      <w:proofErr w:type="spellStart"/>
-      <w:r>
-        <w:rPr>
-          <w:rFonts w:ascii="Times New Roman" w:hAnsi="Times New Roman" w:cs="Times New Roman"/>
-          <w:szCs w:val="24"/>
-        </w:rPr>
-        <w:t>lanndtschafft</w:t>
-      </w:r>
-      <w:proofErr w:type="spellEnd"/>
-      <w:r>
-        <w:rPr>
-          <w:rFonts w:ascii="Times New Roman" w:hAnsi="Times New Roman" w:cs="Times New Roman"/>
-          <w:szCs w:val="24"/>
-        </w:rPr>
-        <w:t xml:space="preserve"> bewilligt </w:t>
-      </w:r>
-      <w:proofErr w:type="spellStart"/>
-      <w:r>
-        <w:rPr>
-          <w:rFonts w:ascii="Times New Roman" w:hAnsi="Times New Roman" w:cs="Times New Roman"/>
-          <w:szCs w:val="24"/>
-        </w:rPr>
-        <w:t>obli</w:t>
-      </w:r>
-      <w:r>
-        <w:rPr>
-          <w:rFonts w:ascii="Times New Roman" w:hAnsi="Times New Roman" w:cs="Times New Roman"/>
-          <w:szCs w:val="24"/>
-        </w:rPr>
-        <w:t>gacion</w:t>
-      </w:r>
-      <w:proofErr w:type="spellEnd"/>
-      <w:r>
-        <w:rPr>
-          <w:rFonts w:ascii="Times New Roman" w:hAnsi="Times New Roman" w:cs="Times New Roman"/>
-          <w:szCs w:val="24"/>
-        </w:rPr>
-        <w:t>“</w:t>
-      </w:r>
-      <w:r>
-        <w:rPr>
-          <w:rFonts w:ascii="Times New Roman" w:hAnsi="Times New Roman" w:cs="Times New Roman"/>
-          <w:i/>
-          <w:szCs w:val="24"/>
-        </w:rPr>
-        <w:t>, ferner gegen Verpfändung von Kleinoden usw. Doch hatten sie damals nichts erreicht. Die Stadt Augsburg gab als Gr</w:t>
-      </w:r>
-      <w:r>
-        <w:rPr>
-          <w:rFonts w:ascii="Times New Roman" w:hAnsi="Times New Roman" w:cs="Times New Roman"/>
-          <w:i/>
-          <w:szCs w:val="24"/>
-        </w:rPr>
-        <w:t>und ihrer Weigerung die Er</w:t>
-      </w:r>
-      <w:r>
-        <w:rPr>
-          <w:rFonts w:ascii="Times New Roman" w:hAnsi="Times New Roman" w:cs="Times New Roman"/>
-          <w:i/>
-          <w:szCs w:val="24"/>
-        </w:rPr>
-        <w:t xml:space="preserve">schöpfung der Stadtkammer, den bevorstehenden Anschlag gegen die Türken und den Widerstand der </w:t>
-      </w:r>
-      <w:r>
-        <w:rPr>
-          <w:rFonts w:ascii="Times New Roman" w:hAnsi="Times New Roman" w:cs="Times New Roman"/>
-          <w:szCs w:val="24"/>
-        </w:rPr>
-        <w:t>„gemein“</w:t>
-      </w:r>
-      <w:r>
-        <w:rPr>
-          <w:rFonts w:ascii="Times New Roman" w:hAnsi="Times New Roman" w:cs="Times New Roman"/>
-          <w:i/>
-          <w:szCs w:val="24"/>
-        </w:rPr>
-        <w:t xml:space="preserve"> an. Die Fugger, Höchstetter, </w:t>
-      </w:r>
-      <w:proofErr w:type="spellStart"/>
-      <w:r>
-        <w:rPr>
-          <w:rFonts w:ascii="Times New Roman" w:hAnsi="Times New Roman" w:cs="Times New Roman"/>
-          <w:i/>
-          <w:szCs w:val="24"/>
-        </w:rPr>
-        <w:t>Paumgartner</w:t>
-      </w:r>
-      <w:proofErr w:type="spellEnd"/>
-      <w:r>
-        <w:rPr>
-          <w:rFonts w:ascii="Times New Roman" w:hAnsi="Times New Roman" w:cs="Times New Roman"/>
-          <w:i/>
-          <w:szCs w:val="24"/>
-        </w:rPr>
-        <w:t xml:space="preserve"> und </w:t>
-      </w:r>
-      <w:proofErr w:type="spellStart"/>
-      <w:r>
-        <w:rPr>
-          <w:rFonts w:ascii="Times New Roman" w:hAnsi="Times New Roman" w:cs="Times New Roman"/>
-          <w:i/>
-          <w:szCs w:val="24"/>
-        </w:rPr>
-        <w:t>Pimel</w:t>
-      </w:r>
-      <w:proofErr w:type="spellEnd"/>
-      <w:r>
-        <w:rPr>
-          <w:rFonts w:ascii="Times New Roman" w:hAnsi="Times New Roman" w:cs="Times New Roman"/>
-          <w:i/>
-          <w:szCs w:val="24"/>
-        </w:rPr>
-        <w:t xml:space="preserve"> entschuldigten ihre Ablehnung mit den früheren Darlehen und den Schäden in Ungarn usw. Deshalb sandte man einen Boten nach </w:t>
-      </w:r>
-      <w:commentRangeStart w:id="35"/>
-      <w:r>
-        <w:rPr>
-          <w:rFonts w:ascii="Times New Roman" w:hAnsi="Times New Roman" w:cs="Times New Roman"/>
-          <w:i/>
-          <w:szCs w:val="24"/>
-        </w:rPr>
-        <w:t>Nürnberg</w:t>
-      </w:r>
-      <w:commentRangeEnd w:id="35"/>
-      <w:r>
-        <w:rPr>
-          <w:rStyle w:val="Kommentarzeichen"/>
-        </w:rPr>
-        <w:commentReference w:id="35"/>
-      </w:r>
-      <w:r>
-        <w:rPr>
-          <w:rFonts w:ascii="Times New Roman" w:hAnsi="Times New Roman" w:cs="Times New Roman"/>
-          <w:i/>
-          <w:szCs w:val="24"/>
-        </w:rPr>
-        <w:t xml:space="preserve">, während </w:t>
-      </w:r>
-      <w:proofErr w:type="spellStart"/>
-      <w:r>
-        <w:rPr>
-          <w:rFonts w:ascii="Times New Roman" w:hAnsi="Times New Roman" w:cs="Times New Roman"/>
-          <w:i/>
-          <w:szCs w:val="24"/>
-        </w:rPr>
-        <w:t>Frundsberg</w:t>
-      </w:r>
-      <w:proofErr w:type="spellEnd"/>
-      <w:r>
-        <w:rPr>
-          <w:rFonts w:ascii="Times New Roman" w:hAnsi="Times New Roman" w:cs="Times New Roman"/>
-          <w:i/>
-          <w:szCs w:val="24"/>
-        </w:rPr>
-        <w:t xml:space="preserve"> nach </w:t>
-      </w:r>
-      <w:commentRangeStart w:id="36"/>
-      <w:r>
-        <w:rPr>
-          <w:rFonts w:ascii="Times New Roman" w:hAnsi="Times New Roman" w:cs="Times New Roman"/>
-          <w:i/>
-          <w:szCs w:val="24"/>
-        </w:rPr>
-        <w:t>Mindelheim</w:t>
-      </w:r>
-      <w:commentRangeEnd w:id="36"/>
-      <w:r>
-        <w:rPr>
-          <w:rStyle w:val="Kommentarzeichen"/>
-        </w:rPr>
-        <w:commentReference w:id="36"/>
-      </w:r>
-      <w:r>
-        <w:rPr>
-          <w:rFonts w:ascii="Times New Roman" w:hAnsi="Times New Roman" w:cs="Times New Roman"/>
-          <w:i/>
-          <w:szCs w:val="24"/>
-        </w:rPr>
-        <w:t xml:space="preserve"> geschickt wurde, um </w:t>
-      </w:r>
-      <w:commentRangeStart w:id="37"/>
-      <w:proofErr w:type="spellStart"/>
-      <w:r>
-        <w:rPr>
-          <w:rFonts w:ascii="Times New Roman" w:hAnsi="Times New Roman" w:cs="Times New Roman"/>
-          <w:i/>
-          <w:szCs w:val="24"/>
-        </w:rPr>
-        <w:t>Gordian</w:t>
-      </w:r>
-      <w:proofErr w:type="spellEnd"/>
-      <w:r>
-        <w:rPr>
-          <w:rFonts w:ascii="Times New Roman" w:hAnsi="Times New Roman" w:cs="Times New Roman"/>
-          <w:i/>
-          <w:szCs w:val="24"/>
-        </w:rPr>
-        <w:t xml:space="preserve"> </w:t>
-      </w:r>
-      <w:proofErr w:type="spellStart"/>
-      <w:r>
-        <w:rPr>
-          <w:rFonts w:ascii="Times New Roman" w:hAnsi="Times New Roman" w:cs="Times New Roman"/>
-          <w:i/>
-          <w:szCs w:val="24"/>
-        </w:rPr>
-        <w:t>Snytter</w:t>
-      </w:r>
-      <w:commentRangeEnd w:id="37"/>
-      <w:proofErr w:type="spellEnd"/>
-      <w:r>
-        <w:rPr>
-          <w:rStyle w:val="Kommentarzeichen"/>
-        </w:rPr>
-        <w:commentReference w:id="37"/>
-      </w:r>
-      <w:r>
-        <w:rPr>
-          <w:rFonts w:ascii="Times New Roman" w:hAnsi="Times New Roman" w:cs="Times New Roman"/>
-          <w:i/>
-          <w:szCs w:val="24"/>
-        </w:rPr>
-        <w:t xml:space="preserve"> aus </w:t>
-      </w:r>
-      <w:commentRangeStart w:id="38"/>
-      <w:r>
-        <w:rPr>
-          <w:rFonts w:ascii="Times New Roman" w:hAnsi="Times New Roman" w:cs="Times New Roman"/>
-          <w:i/>
-          <w:szCs w:val="24"/>
-        </w:rPr>
-        <w:t>Kempten</w:t>
-      </w:r>
-      <w:commentRangeEnd w:id="38"/>
-      <w:r>
-        <w:rPr>
-          <w:rStyle w:val="Kommentarzeichen"/>
-        </w:rPr>
-        <w:commentReference w:id="38"/>
-      </w:r>
-      <w:r>
-        <w:rPr>
-          <w:rFonts w:ascii="Times New Roman" w:hAnsi="Times New Roman" w:cs="Times New Roman"/>
-          <w:i/>
-          <w:szCs w:val="24"/>
-        </w:rPr>
-        <w:t xml:space="preserve"> zu sich kommen zu lassen, und </w:t>
-      </w:r>
-      <w:proofErr w:type="spellStart"/>
-      <w:r>
-        <w:rPr>
-          <w:rFonts w:ascii="Times New Roman" w:hAnsi="Times New Roman" w:cs="Times New Roman"/>
-          <w:i/>
-          <w:szCs w:val="24"/>
-        </w:rPr>
-        <w:t>Zott</w:t>
-      </w:r>
-      <w:proofErr w:type="spellEnd"/>
-      <w:r>
-        <w:rPr>
-          <w:rFonts w:ascii="Times New Roman" w:hAnsi="Times New Roman" w:cs="Times New Roman"/>
-          <w:i/>
-          <w:szCs w:val="24"/>
-        </w:rPr>
-        <w:t xml:space="preserve"> in Augsburg blieb. Außerdem sandte </w:t>
-      </w:r>
-      <w:proofErr w:type="spellStart"/>
-      <w:r>
-        <w:rPr>
-          <w:rFonts w:ascii="Times New Roman" w:hAnsi="Times New Roman" w:cs="Times New Roman"/>
-          <w:i/>
-          <w:szCs w:val="24"/>
-        </w:rPr>
-        <w:t>Frundsberg</w:t>
-      </w:r>
-      <w:proofErr w:type="spellEnd"/>
-      <w:r>
-        <w:rPr>
-          <w:rFonts w:ascii="Times New Roman" w:hAnsi="Times New Roman" w:cs="Times New Roman"/>
-          <w:i/>
-          <w:szCs w:val="24"/>
-        </w:rPr>
-        <w:t xml:space="preserve"> wegen der vom Kaiser angek</w:t>
-      </w:r>
-      <w:r>
-        <w:rPr>
-          <w:rFonts w:ascii="Times New Roman" w:hAnsi="Times New Roman" w:cs="Times New Roman"/>
-          <w:i/>
-          <w:szCs w:val="24"/>
-        </w:rPr>
-        <w:t>ün</w:t>
-      </w:r>
-      <w:r>
-        <w:rPr>
-          <w:rFonts w:ascii="Times New Roman" w:hAnsi="Times New Roman" w:cs="Times New Roman"/>
-          <w:i/>
-          <w:szCs w:val="24"/>
-        </w:rPr>
-        <w:t xml:space="preserve">digten 100.000 Dukaten Mahnschreiben an </w:t>
-      </w:r>
-      <w:commentRangeStart w:id="39"/>
-      <w:r>
-        <w:rPr>
-          <w:rFonts w:ascii="Times New Roman" w:hAnsi="Times New Roman" w:cs="Times New Roman"/>
-          <w:i/>
-          <w:szCs w:val="24"/>
-        </w:rPr>
-        <w:t>Mg</w:t>
-      </w:r>
-      <w:commentRangeEnd w:id="39"/>
-      <w:r>
-        <w:rPr>
-          <w:rStyle w:val="Kommentarzeichen"/>
-        </w:rPr>
-        <w:commentReference w:id="39"/>
-      </w:r>
-      <w:r>
-        <w:rPr>
-          <w:rFonts w:ascii="Times New Roman" w:hAnsi="Times New Roman" w:cs="Times New Roman"/>
-          <w:i/>
-          <w:szCs w:val="24"/>
-        </w:rPr>
-        <w:t xml:space="preserve"> und an </w:t>
-      </w:r>
-      <w:commentRangeStart w:id="40"/>
-      <w:r>
-        <w:rPr>
-          <w:rFonts w:ascii="Times New Roman" w:hAnsi="Times New Roman" w:cs="Times New Roman"/>
-          <w:i/>
-          <w:szCs w:val="24"/>
-        </w:rPr>
-        <w:t>Bourbon</w:t>
-      </w:r>
-      <w:commentRangeEnd w:id="40"/>
-      <w:r>
-        <w:rPr>
-          <w:rStyle w:val="Kommentarzeichen"/>
-        </w:rPr>
-        <w:commentReference w:id="40"/>
-      </w:r>
-      <w:r>
-        <w:rPr>
-          <w:rFonts w:ascii="Times New Roman" w:hAnsi="Times New Roman" w:cs="Times New Roman"/>
-          <w:i/>
-          <w:szCs w:val="24"/>
-        </w:rPr>
-        <w:t xml:space="preserve">. </w:t>
-      </w:r>
-      <w:proofErr w:type="spellStart"/>
-      <w:r>
-        <w:rPr>
-          <w:rFonts w:ascii="Times New Roman" w:hAnsi="Times New Roman" w:cs="Times New Roman"/>
-          <w:i/>
-          <w:szCs w:val="24"/>
-        </w:rPr>
-        <w:t>Zott</w:t>
-      </w:r>
-      <w:proofErr w:type="spellEnd"/>
-      <w:r>
-        <w:rPr>
-          <w:rFonts w:ascii="Times New Roman" w:hAnsi="Times New Roman" w:cs="Times New Roman"/>
-          <w:i/>
-          <w:szCs w:val="24"/>
-        </w:rPr>
-        <w:t xml:space="preserve"> unterhandelte inzwischen mit den Gesandten des </w:t>
-      </w:r>
-      <w:commentRangeStart w:id="41"/>
-      <w:proofErr w:type="spellStart"/>
-      <w:r>
-        <w:rPr>
-          <w:rFonts w:ascii="Times New Roman" w:hAnsi="Times New Roman" w:cs="Times New Roman"/>
-          <w:i/>
-          <w:szCs w:val="24"/>
-        </w:rPr>
-        <w:t>Kgs</w:t>
-      </w:r>
-      <w:proofErr w:type="spellEnd"/>
-      <w:r>
-        <w:rPr>
-          <w:rFonts w:ascii="Times New Roman" w:hAnsi="Times New Roman" w:cs="Times New Roman"/>
-          <w:i/>
-          <w:szCs w:val="24"/>
-        </w:rPr>
-        <w:t>. von Dänemark</w:t>
-      </w:r>
-      <w:commentRangeEnd w:id="41"/>
-      <w:r>
-        <w:rPr>
-          <w:rStyle w:val="Kommentarzeichen"/>
-        </w:rPr>
-        <w:commentReference w:id="41"/>
-      </w:r>
-      <w:r>
-        <w:rPr>
-          <w:rFonts w:ascii="Times New Roman" w:hAnsi="Times New Roman" w:cs="Times New Roman"/>
-          <w:i/>
-          <w:szCs w:val="24"/>
-        </w:rPr>
-        <w:t xml:space="preserve"> und des </w:t>
+        <w:t xml:space="preserve"> Zott </w:t>
+      </w:r>
+      <w:r>
+        <w:lastRenderedPageBreak/>
+        <w:t xml:space="preserve">1000 </w:t>
+      </w:r>
+      <w:proofErr w:type="spellStart"/>
+      <w:r>
+        <w:t>fl.</w:t>
+      </w:r>
+      <w:proofErr w:type="spellEnd"/>
+      <w:r>
+        <w:t xml:space="preserve"> für die von F bestellten Trinkgeschirre auslegen konnte. Nun konnte Zott berichten, </w:t>
+      </w:r>
+      <w:proofErr w:type="spellStart"/>
+      <w:r>
+        <w:t>daß</w:t>
+      </w:r>
+      <w:proofErr w:type="spellEnd"/>
+      <w:r>
+        <w:t xml:space="preserve"> Frundsberg entschlossen sei, den Zug nach Mailand zu unternehmen, außer man rate ihm vom Zuge ab, doch versehe er sich dessen nicht. Gestern sei Christoph Fuchs nach </w:t>
       </w:r>
       <w:commentRangeStart w:id="42"/>
-      <w:proofErr w:type="spellStart"/>
-      <w:r>
-        <w:rPr>
-          <w:rFonts w:ascii="Times New Roman" w:hAnsi="Times New Roman" w:cs="Times New Roman"/>
-          <w:i/>
-          <w:szCs w:val="24"/>
-        </w:rPr>
-        <w:t>Hgs</w:t>
-      </w:r>
-      <w:proofErr w:type="spellEnd"/>
-      <w:r>
-        <w:rPr>
-          <w:rFonts w:ascii="Times New Roman" w:hAnsi="Times New Roman" w:cs="Times New Roman"/>
-          <w:i/>
-          <w:szCs w:val="24"/>
-        </w:rPr>
-        <w:t>. Georg von Sachsen</w:t>
+      <w:r>
+        <w:t>Innsbruck</w:t>
       </w:r>
       <w:commentRangeEnd w:id="42"/>
       <w:r>
@@ -6098,526 +5672,17 @@
         <w:commentReference w:id="42"/>
       </w:r>
       <w:r>
-        <w:rPr>
-          <w:rFonts w:ascii="Times New Roman" w:hAnsi="Times New Roman" w:cs="Times New Roman"/>
-          <w:i/>
-          <w:szCs w:val="24"/>
-        </w:rPr>
-        <w:t xml:space="preserve">. — </w:t>
-      </w:r>
-      <w:proofErr w:type="spellStart"/>
-      <w:r>
-        <w:rPr>
-          <w:rFonts w:ascii="Times New Roman" w:hAnsi="Times New Roman" w:cs="Times New Roman"/>
-          <w:i/>
-          <w:szCs w:val="24"/>
-        </w:rPr>
-        <w:t>Zott</w:t>
-      </w:r>
-      <w:proofErr w:type="spellEnd"/>
-      <w:r>
-        <w:rPr>
-          <w:rFonts w:ascii="Times New Roman" w:hAnsi="Times New Roman" w:cs="Times New Roman"/>
-          <w:i/>
-          <w:szCs w:val="24"/>
-        </w:rPr>
-        <w:t xml:space="preserve"> hatte, wie sein Bericht vom 13. Oktober vermeldet (Wien, H. K.-A. 13610), mit den Höchstett</w:t>
-      </w:r>
-      <w:r>
-        <w:rPr>
-          <w:rFonts w:ascii="Times New Roman" w:hAnsi="Times New Roman" w:cs="Times New Roman"/>
-          <w:i/>
-          <w:szCs w:val="24"/>
-        </w:rPr>
-        <w:t>ern Verhand</w:t>
-      </w:r>
-      <w:r>
-        <w:rPr>
-          <w:rFonts w:ascii="Times New Roman" w:hAnsi="Times New Roman" w:cs="Times New Roman"/>
-          <w:i/>
-          <w:szCs w:val="24"/>
-        </w:rPr>
-        <w:t xml:space="preserve">lungen gepflogen, die vorzüglich den Quecksilberkauf betrafen. Schließlich ließen sich die Welser herbei, auf zwei Kleinode gegen Wiederkauf auf anderthalb Jahre 6000 </w:t>
-      </w:r>
-      <w:proofErr w:type="spellStart"/>
-      <w:r>
-        <w:rPr>
-          <w:rFonts w:ascii="Times New Roman" w:hAnsi="Times New Roman" w:cs="Times New Roman"/>
-          <w:i/>
-          <w:szCs w:val="24"/>
-        </w:rPr>
-        <w:t>fl.</w:t>
-      </w:r>
-      <w:proofErr w:type="spellEnd"/>
-      <w:r>
-        <w:rPr>
-          <w:rFonts w:ascii="Times New Roman" w:hAnsi="Times New Roman" w:cs="Times New Roman"/>
-          <w:i/>
-          <w:szCs w:val="24"/>
-        </w:rPr>
-        <w:t xml:space="preserve"> rh. zinsenlos vorzustrecken. Damit konnte </w:t>
-      </w:r>
-      <w:proofErr w:type="spellStart"/>
-      <w:r>
-        <w:rPr>
-          <w:rFonts w:ascii="Times New Roman" w:hAnsi="Times New Roman" w:cs="Times New Roman"/>
-          <w:i/>
-          <w:szCs w:val="24"/>
-        </w:rPr>
-        <w:t>Frundsberg</w:t>
-      </w:r>
-      <w:proofErr w:type="spellEnd"/>
-      <w:r>
-        <w:rPr>
-          <w:rFonts w:ascii="Times New Roman" w:hAnsi="Times New Roman" w:cs="Times New Roman"/>
-          <w:i/>
-          <w:szCs w:val="24"/>
-        </w:rPr>
-        <w:t xml:space="preserve"> 10.000 Personen und</w:t>
-      </w:r>
-      <w:r>
-        <w:rPr>
-          <w:rFonts w:ascii="Times New Roman" w:hAnsi="Times New Roman" w:cs="Times New Roman"/>
-          <w:i/>
-          <w:szCs w:val="24"/>
-        </w:rPr>
-        <w:t xml:space="preserve"> </w:t>
-      </w:r>
-      <w:r>
-        <w:rPr>
-          <w:rFonts w:ascii="Times New Roman" w:hAnsi="Times New Roman" w:cs="Times New Roman"/>
-          <w:i/>
-          <w:szCs w:val="24"/>
-        </w:rPr>
-        <w:t>12.0</w:t>
-      </w:r>
-      <w:r>
-        <w:rPr>
-          <w:rFonts w:ascii="Times New Roman" w:hAnsi="Times New Roman" w:cs="Times New Roman"/>
-          <w:i/>
-          <w:szCs w:val="24"/>
-        </w:rPr>
-        <w:t xml:space="preserve">00 </w:t>
-      </w:r>
-      <w:r>
-        <w:rPr>
-          <w:rFonts w:ascii="Times New Roman" w:hAnsi="Times New Roman" w:cs="Times New Roman"/>
-          <w:szCs w:val="24"/>
-        </w:rPr>
-        <w:t>„</w:t>
-      </w:r>
-      <w:proofErr w:type="spellStart"/>
-      <w:r>
-        <w:rPr>
-          <w:rFonts w:ascii="Times New Roman" w:hAnsi="Times New Roman" w:cs="Times New Roman"/>
-          <w:szCs w:val="24"/>
-        </w:rPr>
-        <w:t>söld</w:t>
-      </w:r>
-      <w:proofErr w:type="spellEnd"/>
-      <w:r>
-        <w:rPr>
-          <w:rFonts w:ascii="Times New Roman" w:hAnsi="Times New Roman" w:cs="Times New Roman"/>
-          <w:szCs w:val="24"/>
-        </w:rPr>
-        <w:t xml:space="preserve"> auf </w:t>
-      </w:r>
-      <w:proofErr w:type="spellStart"/>
-      <w:r>
-        <w:rPr>
-          <w:rFonts w:ascii="Times New Roman" w:hAnsi="Times New Roman" w:cs="Times New Roman"/>
-          <w:szCs w:val="24"/>
-        </w:rPr>
-        <w:t>ainen</w:t>
-      </w:r>
-      <w:proofErr w:type="spellEnd"/>
-      <w:r>
-        <w:rPr>
-          <w:rFonts w:ascii="Times New Roman" w:hAnsi="Times New Roman" w:cs="Times New Roman"/>
-          <w:szCs w:val="24"/>
-        </w:rPr>
-        <w:t xml:space="preserve"> halben </w:t>
-      </w:r>
-      <w:proofErr w:type="spellStart"/>
-      <w:r>
-        <w:rPr>
-          <w:rFonts w:ascii="Times New Roman" w:hAnsi="Times New Roman" w:cs="Times New Roman"/>
-          <w:szCs w:val="24"/>
-        </w:rPr>
-        <w:t>monatt</w:t>
-      </w:r>
-      <w:proofErr w:type="spellEnd"/>
-      <w:r>
-        <w:rPr>
-          <w:rFonts w:ascii="Times New Roman" w:hAnsi="Times New Roman" w:cs="Times New Roman"/>
-          <w:szCs w:val="24"/>
-        </w:rPr>
-        <w:t xml:space="preserve">, auch auf den </w:t>
-      </w:r>
-      <w:proofErr w:type="spellStart"/>
-      <w:r>
-        <w:rPr>
-          <w:rFonts w:ascii="Times New Roman" w:hAnsi="Times New Roman" w:cs="Times New Roman"/>
-          <w:szCs w:val="24"/>
-        </w:rPr>
-        <w:t>lauff</w:t>
-      </w:r>
-      <w:proofErr w:type="spellEnd"/>
-      <w:r>
-        <w:rPr>
-          <w:rFonts w:ascii="Times New Roman" w:hAnsi="Times New Roman" w:cs="Times New Roman"/>
-          <w:szCs w:val="24"/>
-        </w:rPr>
-        <w:t xml:space="preserve"> der </w:t>
-      </w:r>
-      <w:proofErr w:type="spellStart"/>
-      <w:r>
-        <w:rPr>
-          <w:rFonts w:ascii="Times New Roman" w:hAnsi="Times New Roman" w:cs="Times New Roman"/>
-          <w:szCs w:val="24"/>
-        </w:rPr>
-        <w:t>knecht</w:t>
-      </w:r>
-      <w:proofErr w:type="spellEnd"/>
-      <w:r>
-        <w:rPr>
-          <w:rFonts w:ascii="Times New Roman" w:hAnsi="Times New Roman" w:cs="Times New Roman"/>
-          <w:szCs w:val="24"/>
-        </w:rPr>
-        <w:t xml:space="preserve"> bis zu der </w:t>
-      </w:r>
-      <w:proofErr w:type="spellStart"/>
-      <w:r>
-        <w:rPr>
-          <w:rFonts w:ascii="Times New Roman" w:hAnsi="Times New Roman" w:cs="Times New Roman"/>
-          <w:szCs w:val="24"/>
-        </w:rPr>
-        <w:t>m</w:t>
-      </w:r>
-      <w:r>
-        <w:rPr>
-          <w:rFonts w:ascii="Times New Roman" w:hAnsi="Times New Roman" w:cs="Times New Roman"/>
-          <w:szCs w:val="24"/>
-        </w:rPr>
-        <w:t>üster</w:t>
-      </w:r>
-      <w:proofErr w:type="spellEnd"/>
-      <w:r>
-        <w:rPr>
-          <w:rFonts w:ascii="Times New Roman" w:hAnsi="Times New Roman" w:cs="Times New Roman"/>
-          <w:szCs w:val="24"/>
-        </w:rPr>
-        <w:t xml:space="preserve"> </w:t>
-      </w:r>
-      <w:proofErr w:type="spellStart"/>
-      <w:r>
-        <w:rPr>
-          <w:rFonts w:ascii="Times New Roman" w:hAnsi="Times New Roman" w:cs="Times New Roman"/>
-          <w:szCs w:val="24"/>
-        </w:rPr>
-        <w:t>numals</w:t>
-      </w:r>
-      <w:proofErr w:type="spellEnd"/>
-      <w:r>
-        <w:rPr>
-          <w:rFonts w:ascii="Times New Roman" w:hAnsi="Times New Roman" w:cs="Times New Roman"/>
-          <w:szCs w:val="24"/>
-        </w:rPr>
-        <w:t xml:space="preserve"> mit </w:t>
-      </w:r>
-      <w:proofErr w:type="spellStart"/>
-      <w:r>
-        <w:rPr>
-          <w:rFonts w:ascii="Times New Roman" w:hAnsi="Times New Roman" w:cs="Times New Roman"/>
-          <w:szCs w:val="24"/>
-        </w:rPr>
-        <w:t>anndern</w:t>
-      </w:r>
-      <w:proofErr w:type="spellEnd"/>
-      <w:r>
-        <w:rPr>
-          <w:rFonts w:ascii="Times New Roman" w:hAnsi="Times New Roman" w:cs="Times New Roman"/>
-          <w:szCs w:val="24"/>
-        </w:rPr>
-        <w:t xml:space="preserve"> </w:t>
-      </w:r>
-      <w:proofErr w:type="spellStart"/>
-      <w:r>
-        <w:rPr>
-          <w:rFonts w:ascii="Times New Roman" w:hAnsi="Times New Roman" w:cs="Times New Roman"/>
-          <w:szCs w:val="24"/>
-        </w:rPr>
-        <w:t>finantzen</w:t>
-      </w:r>
-      <w:proofErr w:type="spellEnd"/>
-      <w:r>
-        <w:rPr>
-          <w:rFonts w:ascii="Times New Roman" w:hAnsi="Times New Roman" w:cs="Times New Roman"/>
-          <w:szCs w:val="24"/>
-        </w:rPr>
-        <w:t xml:space="preserve"> gefast sein“</w:t>
-      </w:r>
-      <w:r>
-        <w:rPr>
-          <w:rFonts w:ascii="Times New Roman" w:hAnsi="Times New Roman" w:cs="Times New Roman"/>
-          <w:i/>
-          <w:szCs w:val="24"/>
-        </w:rPr>
-        <w:t xml:space="preserve">. Zudem hatte ihn Bourbon vertröstet, </w:t>
-      </w:r>
-      <w:proofErr w:type="spellStart"/>
-      <w:r>
-        <w:rPr>
-          <w:rFonts w:ascii="Times New Roman" w:hAnsi="Times New Roman" w:cs="Times New Roman"/>
-          <w:i/>
-          <w:szCs w:val="24"/>
-        </w:rPr>
-        <w:t>daß</w:t>
-      </w:r>
-      <w:proofErr w:type="spellEnd"/>
-      <w:r>
-        <w:rPr>
-          <w:rFonts w:ascii="Times New Roman" w:hAnsi="Times New Roman" w:cs="Times New Roman"/>
-          <w:i/>
-          <w:szCs w:val="24"/>
-        </w:rPr>
-        <w:t xml:space="preserve"> an Geld kein Mangel sein werde, sobald er nach Mailand kommen würde. Auch hatten die von Nürnberg auf ein zweites Schreiben hin bewilligt, auf die Obligation der tirolischen Landschaft für anderthalb Jahre 4000 </w:t>
-      </w:r>
-      <w:proofErr w:type="spellStart"/>
-      <w:r>
-        <w:rPr>
-          <w:rFonts w:ascii="Times New Roman" w:hAnsi="Times New Roman" w:cs="Times New Roman"/>
-          <w:i/>
-          <w:szCs w:val="24"/>
-        </w:rPr>
-        <w:t>fl.</w:t>
-      </w:r>
-      <w:proofErr w:type="spellEnd"/>
-      <w:r>
-        <w:rPr>
-          <w:rFonts w:ascii="Times New Roman" w:hAnsi="Times New Roman" w:cs="Times New Roman"/>
-          <w:i/>
-          <w:szCs w:val="24"/>
-        </w:rPr>
-        <w:t xml:space="preserve"> ohne Interessen zu leihen. Überdies hatte Bourbon</w:t>
-      </w:r>
-      <w:r>
-        <w:rPr>
-          <w:rFonts w:ascii="Times New Roman" w:hAnsi="Times New Roman" w:cs="Times New Roman"/>
-          <w:i/>
-          <w:szCs w:val="24"/>
-        </w:rPr>
-        <w:t xml:space="preserve"> an </w:t>
-      </w:r>
-      <w:proofErr w:type="spellStart"/>
-      <w:r>
-        <w:rPr>
-          <w:rFonts w:ascii="Times New Roman" w:hAnsi="Times New Roman" w:cs="Times New Roman"/>
-          <w:i/>
-          <w:szCs w:val="24"/>
-        </w:rPr>
-        <w:t>Frundsberg</w:t>
-      </w:r>
-      <w:proofErr w:type="spellEnd"/>
-      <w:r>
-        <w:rPr>
-          <w:rFonts w:ascii="Times New Roman" w:hAnsi="Times New Roman" w:cs="Times New Roman"/>
-          <w:i/>
-          <w:szCs w:val="24"/>
-        </w:rPr>
-        <w:t xml:space="preserve"> Wechselbriefe ge</w:t>
-      </w:r>
-      <w:r>
-        <w:rPr>
-          <w:rFonts w:ascii="Times New Roman" w:hAnsi="Times New Roman" w:cs="Times New Roman"/>
-          <w:i/>
-          <w:szCs w:val="24"/>
-        </w:rPr>
-        <w:t xml:space="preserve">sandt, auf die dieser 8200 </w:t>
-      </w:r>
-      <w:proofErr w:type="spellStart"/>
-      <w:r>
-        <w:rPr>
-          <w:rFonts w:ascii="Times New Roman" w:hAnsi="Times New Roman" w:cs="Times New Roman"/>
-          <w:i/>
-          <w:szCs w:val="24"/>
-        </w:rPr>
-        <w:t>fl.</w:t>
-      </w:r>
-      <w:proofErr w:type="spellEnd"/>
-      <w:r>
-        <w:rPr>
-          <w:rFonts w:ascii="Times New Roman" w:hAnsi="Times New Roman" w:cs="Times New Roman"/>
-          <w:i/>
-          <w:szCs w:val="24"/>
-        </w:rPr>
-        <w:t xml:space="preserve"> rh. bekam. So hatte </w:t>
-      </w:r>
-      <w:proofErr w:type="spellStart"/>
-      <w:r>
-        <w:rPr>
-          <w:rFonts w:ascii="Times New Roman" w:hAnsi="Times New Roman" w:cs="Times New Roman"/>
-          <w:i/>
-          <w:szCs w:val="24"/>
-        </w:rPr>
-        <w:t>Frundsberg</w:t>
-      </w:r>
-      <w:proofErr w:type="spellEnd"/>
-      <w:r>
-        <w:rPr>
-          <w:rFonts w:ascii="Times New Roman" w:hAnsi="Times New Roman" w:cs="Times New Roman"/>
-          <w:i/>
-          <w:szCs w:val="24"/>
-        </w:rPr>
-        <w:t xml:space="preserve"> so viel </w:t>
-      </w:r>
-      <w:r>
-        <w:rPr>
-          <w:rFonts w:ascii="Times New Roman" w:hAnsi="Times New Roman" w:cs="Times New Roman"/>
-          <w:szCs w:val="24"/>
-        </w:rPr>
-        <w:t>„</w:t>
-      </w:r>
-      <w:proofErr w:type="spellStart"/>
-      <w:r>
-        <w:rPr>
-          <w:rFonts w:ascii="Times New Roman" w:hAnsi="Times New Roman" w:cs="Times New Roman"/>
-          <w:szCs w:val="24"/>
-        </w:rPr>
-        <w:t>erfinantzt</w:t>
-      </w:r>
-      <w:proofErr w:type="spellEnd"/>
-      <w:r>
-        <w:rPr>
-          <w:rFonts w:ascii="Times New Roman" w:hAnsi="Times New Roman" w:cs="Times New Roman"/>
-          <w:szCs w:val="24"/>
-        </w:rPr>
-        <w:t>“</w:t>
-      </w:r>
-      <w:r>
-        <w:rPr>
-          <w:rFonts w:ascii="Times New Roman" w:hAnsi="Times New Roman" w:cs="Times New Roman"/>
-          <w:i/>
-          <w:szCs w:val="24"/>
-        </w:rPr>
-        <w:t xml:space="preserve">, </w:t>
-      </w:r>
-      <w:proofErr w:type="spellStart"/>
-      <w:r>
-        <w:rPr>
-          <w:rFonts w:ascii="Times New Roman" w:hAnsi="Times New Roman" w:cs="Times New Roman"/>
-          <w:i/>
-          <w:szCs w:val="24"/>
-        </w:rPr>
-        <w:t>daß</w:t>
-      </w:r>
-      <w:proofErr w:type="spellEnd"/>
-      <w:r>
-        <w:rPr>
-          <w:rFonts w:ascii="Times New Roman" w:hAnsi="Times New Roman" w:cs="Times New Roman"/>
-          <w:i/>
-          <w:szCs w:val="24"/>
-        </w:rPr>
-        <w:t xml:space="preserve"> </w:t>
-      </w:r>
-      <w:proofErr w:type="spellStart"/>
-      <w:r>
-        <w:rPr>
-          <w:rFonts w:ascii="Times New Roman" w:hAnsi="Times New Roman" w:cs="Times New Roman"/>
-          <w:i/>
-          <w:szCs w:val="24"/>
-        </w:rPr>
-        <w:t>Zott</w:t>
-      </w:r>
-      <w:proofErr w:type="spellEnd"/>
-      <w:r>
-        <w:rPr>
-          <w:rFonts w:ascii="Times New Roman" w:hAnsi="Times New Roman" w:cs="Times New Roman"/>
-          <w:i/>
-          <w:szCs w:val="24"/>
-        </w:rPr>
-        <w:t xml:space="preserve"> 1000 </w:t>
-      </w:r>
-      <w:proofErr w:type="spellStart"/>
-      <w:r>
-        <w:rPr>
-          <w:rFonts w:ascii="Times New Roman" w:hAnsi="Times New Roman" w:cs="Times New Roman"/>
-          <w:i/>
-          <w:szCs w:val="24"/>
-        </w:rPr>
-        <w:t>fl.</w:t>
-      </w:r>
-      <w:proofErr w:type="spellEnd"/>
-      <w:r>
-        <w:rPr>
-          <w:rFonts w:ascii="Times New Roman" w:hAnsi="Times New Roman" w:cs="Times New Roman"/>
-          <w:i/>
-          <w:szCs w:val="24"/>
-        </w:rPr>
-        <w:t xml:space="preserve"> für die von F bestellten Trinkgeschirre auslegen konnte. Nun konnte </w:t>
-      </w:r>
-      <w:proofErr w:type="spellStart"/>
-      <w:r>
-        <w:rPr>
-          <w:rFonts w:ascii="Times New Roman" w:hAnsi="Times New Roman" w:cs="Times New Roman"/>
-          <w:i/>
-          <w:szCs w:val="24"/>
-        </w:rPr>
-        <w:t>Zott</w:t>
-      </w:r>
-      <w:proofErr w:type="spellEnd"/>
-      <w:r>
-        <w:rPr>
-          <w:rFonts w:ascii="Times New Roman" w:hAnsi="Times New Roman" w:cs="Times New Roman"/>
-          <w:i/>
-          <w:szCs w:val="24"/>
-        </w:rPr>
-        <w:t xml:space="preserve"> berichten, </w:t>
-      </w:r>
-      <w:proofErr w:type="spellStart"/>
-      <w:r>
-        <w:rPr>
-          <w:rFonts w:ascii="Times New Roman" w:hAnsi="Times New Roman" w:cs="Times New Roman"/>
-          <w:i/>
-          <w:szCs w:val="24"/>
-        </w:rPr>
-        <w:t>daß</w:t>
-      </w:r>
-      <w:proofErr w:type="spellEnd"/>
-      <w:r>
-        <w:rPr>
-          <w:rFonts w:ascii="Times New Roman" w:hAnsi="Times New Roman" w:cs="Times New Roman"/>
-          <w:i/>
-          <w:szCs w:val="24"/>
-        </w:rPr>
-        <w:t xml:space="preserve"> </w:t>
-      </w:r>
-      <w:proofErr w:type="spellStart"/>
-      <w:r>
-        <w:rPr>
-          <w:rFonts w:ascii="Times New Roman" w:hAnsi="Times New Roman" w:cs="Times New Roman"/>
-          <w:i/>
-          <w:szCs w:val="24"/>
-        </w:rPr>
-        <w:t>Frundsberg</w:t>
-      </w:r>
-      <w:proofErr w:type="spellEnd"/>
-      <w:r>
-        <w:rPr>
-          <w:rFonts w:ascii="Times New Roman" w:hAnsi="Times New Roman" w:cs="Times New Roman"/>
-          <w:i/>
-          <w:szCs w:val="24"/>
-        </w:rPr>
-        <w:t xml:space="preserve"> entschlossen sei, den Zug nach Mailand zu unternehmen, außer man rate ihm vom Zuge ab, doch versehe er sich dessen nicht. Gestern sei Christoph Fuchs nach </w:t>
+        <w:t xml:space="preserve"> geritten, um über das Unternehmen zu beraten, Frundsberg beabsichtige, am nächsten Tag nach Mindelheim zu gehen und </w:t>
+      </w:r>
+      <w:r>
+        <w:t>w</w:t>
+      </w:r>
+      <w:r>
+        <w:t xml:space="preserve">arte nur auf den Bescheid. Am 26. Oktober begab sich Frundsberg von Mindelheim an die Musterplätze in </w:t>
       </w:r>
       <w:commentRangeStart w:id="43"/>
       <w:r>
-        <w:rPr>
-          <w:rFonts w:ascii="Times New Roman" w:hAnsi="Times New Roman" w:cs="Times New Roman"/>
-          <w:i/>
-          <w:szCs w:val="24"/>
-        </w:rPr>
-        <w:t>Innsbruck</w:t>
+        <w:t>Südtirol</w:t>
       </w:r>
       <w:commentRangeEnd w:id="43"/>
       <w:r>
@@ -6627,73 +5692,20 @@
         <w:commentReference w:id="43"/>
       </w:r>
       <w:r>
-        <w:rPr>
-          <w:rFonts w:ascii="Times New Roman" w:hAnsi="Times New Roman" w:cs="Times New Roman"/>
-          <w:i/>
-          <w:szCs w:val="24"/>
-        </w:rPr>
-        <w:t xml:space="preserve"> geritten, um über das Unternehmen zu beraten, </w:t>
-      </w:r>
-      <w:proofErr w:type="spellStart"/>
-      <w:r>
-        <w:rPr>
-          <w:rFonts w:ascii="Times New Roman" w:hAnsi="Times New Roman" w:cs="Times New Roman"/>
-          <w:i/>
-          <w:szCs w:val="24"/>
-        </w:rPr>
-        <w:t>Frundsberg</w:t>
-      </w:r>
-      <w:proofErr w:type="spellEnd"/>
-      <w:r>
-        <w:rPr>
-          <w:rFonts w:ascii="Times New Roman" w:hAnsi="Times New Roman" w:cs="Times New Roman"/>
-          <w:i/>
-          <w:szCs w:val="24"/>
-        </w:rPr>
-        <w:t xml:space="preserve"> beabsichtige, am nächsten Tag nach Mindelheim zu gehen und </w:t>
-      </w:r>
-      <w:r>
-        <w:rPr>
-          <w:rFonts w:ascii="Times New Roman" w:hAnsi="Times New Roman" w:cs="Times New Roman"/>
-          <w:i/>
-          <w:szCs w:val="24"/>
-        </w:rPr>
+        <w:t>, konnte aber erst nach Überwindung neuer Geldsch</w:t>
+      </w:r>
+      <w:r>
         <w:t>w</w:t>
       </w:r>
       <w:r>
-        <w:rPr>
-          <w:rFonts w:ascii="Times New Roman" w:hAnsi="Times New Roman" w:cs="Times New Roman"/>
-          <w:i/>
-          <w:szCs w:val="24"/>
-        </w:rPr>
-        <w:t xml:space="preserve">arte nur auf den Bescheid. Am 26. Oktober begab sich </w:t>
-      </w:r>
-      <w:proofErr w:type="spellStart"/>
-      <w:r>
-        <w:rPr>
-          <w:rFonts w:ascii="Times New Roman" w:hAnsi="Times New Roman" w:cs="Times New Roman"/>
-          <w:i/>
-          <w:szCs w:val="24"/>
-        </w:rPr>
-        <w:t>Frundsberg</w:t>
-      </w:r>
-      <w:proofErr w:type="spellEnd"/>
-      <w:r>
-        <w:rPr>
-          <w:rFonts w:ascii="Times New Roman" w:hAnsi="Times New Roman" w:cs="Times New Roman"/>
-          <w:i/>
-          <w:szCs w:val="24"/>
-        </w:rPr>
-        <w:t xml:space="preserve"> von Mindelheim an die Musterplätze in </w:t>
+        <w:t xml:space="preserve">ierigkeiten am 12. November </w:t>
       </w:r>
       <w:commentRangeStart w:id="44"/>
       <w:r>
-        <w:rPr>
-          <w:rFonts w:ascii="Times New Roman" w:hAnsi="Times New Roman" w:cs="Times New Roman"/>
-          <w:i/>
-          <w:szCs w:val="24"/>
-        </w:rPr>
-        <w:t>Südtirol</w:t>
+        <w:t>Tri</w:t>
+      </w:r>
+      <w:r>
+        <w:t>ent</w:t>
       </w:r>
       <w:commentRangeEnd w:id="44"/>
       <w:r>
@@ -6703,442 +5715,147 @@
         <w:commentReference w:id="44"/>
       </w:r>
       <w:r>
-        <w:rPr>
-          <w:rFonts w:ascii="Times New Roman" w:hAnsi="Times New Roman" w:cs="Times New Roman"/>
-          <w:i/>
-          <w:szCs w:val="24"/>
-        </w:rPr>
-        <w:t>, konnte aber erst nach Überwindung neuer Geldsch</w:t>
-      </w:r>
-      <w:r>
-        <w:rPr>
-          <w:rFonts w:ascii="Times New Roman" w:hAnsi="Times New Roman" w:cs="Times New Roman"/>
-          <w:i/>
-          <w:szCs w:val="24"/>
-        </w:rPr>
-        <w:t>w</w:t>
-      </w:r>
-      <w:r>
-        <w:rPr>
-          <w:rFonts w:ascii="Times New Roman" w:hAnsi="Times New Roman" w:cs="Times New Roman"/>
-          <w:i/>
-          <w:szCs w:val="24"/>
-        </w:rPr>
-        <w:t xml:space="preserve">ierigkeiten am 12. November </w:t>
-      </w:r>
-      <w:commentRangeStart w:id="45"/>
-      <w:r>
-        <w:rPr>
-          <w:rFonts w:ascii="Times New Roman" w:hAnsi="Times New Roman" w:cs="Times New Roman"/>
-          <w:i/>
-          <w:szCs w:val="24"/>
-        </w:rPr>
-        <w:t>Tri</w:t>
-      </w:r>
-      <w:r>
-        <w:rPr>
-          <w:rFonts w:ascii="Times New Roman" w:hAnsi="Times New Roman" w:cs="Times New Roman"/>
-          <w:i/>
-          <w:szCs w:val="24"/>
-        </w:rPr>
-        <w:t>ent</w:t>
-      </w:r>
-      <w:commentRangeEnd w:id="45"/>
-      <w:r>
-        <w:rPr>
-          <w:rStyle w:val="Kommentarzeichen"/>
-        </w:rPr>
-        <w:commentReference w:id="45"/>
-      </w:r>
-      <w:r>
-        <w:rPr>
-          <w:rFonts w:ascii="Times New Roman" w:hAnsi="Times New Roman" w:cs="Times New Roman"/>
-          <w:i/>
-          <w:szCs w:val="24"/>
-        </w:rPr>
-        <w:t xml:space="preserve"> verlassen. Adam </w:t>
-      </w:r>
-      <w:proofErr w:type="spellStart"/>
-      <w:r>
-        <w:rPr>
-          <w:rFonts w:ascii="Times New Roman" w:hAnsi="Times New Roman" w:cs="Times New Roman"/>
-          <w:i/>
-          <w:szCs w:val="24"/>
-        </w:rPr>
-        <w:t>Reißner</w:t>
-      </w:r>
-      <w:proofErr w:type="spellEnd"/>
-      <w:r>
-        <w:rPr>
-          <w:rFonts w:ascii="Times New Roman" w:hAnsi="Times New Roman" w:cs="Times New Roman"/>
-          <w:i/>
-          <w:szCs w:val="24"/>
-        </w:rPr>
-        <w:t xml:space="preserve">, </w:t>
-      </w:r>
-      <w:proofErr w:type="spellStart"/>
-      <w:r>
-        <w:rPr>
-          <w:rFonts w:ascii="Times New Roman" w:hAnsi="Times New Roman" w:cs="Times New Roman"/>
-          <w:i/>
-          <w:szCs w:val="24"/>
-        </w:rPr>
+        <w:t xml:space="preserve"> verlassen. Adam Reißner, </w:t>
+      </w:r>
+      <w:proofErr w:type="spellStart"/>
+      <w:r>
         <w:t>Hi</w:t>
       </w:r>
       <w:r>
-        <w:rPr>
-          <w:rFonts w:ascii="Times New Roman" w:hAnsi="Times New Roman" w:cs="Times New Roman"/>
-          <w:i/>
-          <w:szCs w:val="24"/>
-        </w:rPr>
         <w:t>storia</w:t>
       </w:r>
       <w:proofErr w:type="spellEnd"/>
       <w:r>
-        <w:rPr>
-          <w:rFonts w:ascii="Times New Roman" w:hAnsi="Times New Roman" w:cs="Times New Roman"/>
-          <w:i/>
-          <w:szCs w:val="24"/>
-        </w:rPr>
         <w:t xml:space="preserve"> Herrn Georgen </w:t>
       </w:r>
       <w:proofErr w:type="spellStart"/>
       <w:r>
-        <w:rPr>
-          <w:rFonts w:ascii="Times New Roman" w:hAnsi="Times New Roman" w:cs="Times New Roman"/>
-          <w:i/>
-          <w:szCs w:val="24"/>
-        </w:rPr>
         <w:t>unnd</w:t>
       </w:r>
       <w:proofErr w:type="spellEnd"/>
       <w:r>
-        <w:rPr>
-          <w:rFonts w:ascii="Times New Roman" w:hAnsi="Times New Roman" w:cs="Times New Roman"/>
-          <w:i/>
-          <w:szCs w:val="24"/>
-        </w:rPr>
         <w:t xml:space="preserve"> Herrn </w:t>
       </w:r>
       <w:proofErr w:type="spellStart"/>
       <w:r>
-        <w:rPr>
-          <w:rFonts w:ascii="Times New Roman" w:hAnsi="Times New Roman" w:cs="Times New Roman"/>
-          <w:i/>
-          <w:szCs w:val="24"/>
-        </w:rPr>
         <w:t>Casparn</w:t>
       </w:r>
       <w:proofErr w:type="spellEnd"/>
       <w:r>
-        <w:rPr>
-          <w:rFonts w:ascii="Times New Roman" w:hAnsi="Times New Roman" w:cs="Times New Roman"/>
-          <w:i/>
-          <w:szCs w:val="24"/>
-        </w:rPr>
-        <w:t xml:space="preserve"> von </w:t>
-      </w:r>
-      <w:proofErr w:type="spellStart"/>
-      <w:r>
-        <w:rPr>
-          <w:rFonts w:ascii="Times New Roman" w:hAnsi="Times New Roman" w:cs="Times New Roman"/>
-          <w:i/>
-          <w:szCs w:val="24"/>
-        </w:rPr>
-        <w:lastRenderedPageBreak/>
-        <w:t>Frundsberg</w:t>
-      </w:r>
-      <w:proofErr w:type="spellEnd"/>
-      <w:r>
-        <w:rPr>
-          <w:rFonts w:ascii="Times New Roman" w:hAnsi="Times New Roman" w:cs="Times New Roman"/>
-          <w:i/>
-          <w:szCs w:val="24"/>
-        </w:rPr>
-        <w:t xml:space="preserve"> usw. 1572, </w:t>
-      </w:r>
-      <w:proofErr w:type="spellStart"/>
-      <w:r>
-        <w:rPr>
-          <w:rFonts w:ascii="Times New Roman" w:hAnsi="Times New Roman" w:cs="Times New Roman"/>
-          <w:i/>
-          <w:szCs w:val="24"/>
-        </w:rPr>
+        <w:t xml:space="preserve"> von Frundsberg usw. 1572, </w:t>
+      </w:r>
+      <w:proofErr w:type="spellStart"/>
+      <w:r>
         <w:t>Bl</w:t>
       </w:r>
       <w:proofErr w:type="spellEnd"/>
       <w:r>
-        <w:rPr>
-          <w:rFonts w:ascii="Times New Roman" w:hAnsi="Times New Roman" w:cs="Times New Roman"/>
-          <w:i/>
-          <w:szCs w:val="24"/>
-        </w:rPr>
         <w:t>. 86'. J. Heilmann, Kriegsgeschichte von Bayern usw. München 1868, 1, S. 204.</w:t>
       </w:r>
     </w:p>
     <w:p>
       <w:pPr>
-        <w:spacing w:after="0" w:line="240" w:lineRule="auto"/>
-        <w:jc w:val="both"/>
-        <w:rPr>
-          <w:rFonts w:ascii="Times New Roman" w:hAnsi="Times New Roman" w:cs="Times New Roman"/>
-          <w:i/>
-          <w:szCs w:val="24"/>
-        </w:rPr>
+        <w:pStyle w:val="Kommentar"/>
       </w:pPr>
       <w:r>
-        <w:rPr>
-          <w:rFonts w:ascii="Times New Roman" w:hAnsi="Times New Roman" w:cs="Times New Roman"/>
-          <w:i/>
-          <w:szCs w:val="24"/>
-        </w:rPr>
         <w:t>3]</w:t>
       </w:r>
       <w:r>
-        <w:rPr>
-          <w:rFonts w:ascii="Times New Roman" w:hAnsi="Times New Roman" w:cs="Times New Roman"/>
-          <w:i/>
-          <w:szCs w:val="24"/>
-        </w:rPr>
         <w:t xml:space="preserve"> </w:t>
       </w:r>
       <w:r>
-        <w:rPr>
-          <w:rFonts w:ascii="Times New Roman" w:hAnsi="Times New Roman" w:cs="Times New Roman"/>
-          <w:i/>
-          <w:szCs w:val="24"/>
-        </w:rPr>
         <w:t xml:space="preserve">Es ist merkwürdig, </w:t>
       </w:r>
       <w:proofErr w:type="spellStart"/>
       <w:r>
-        <w:rPr>
-          <w:rFonts w:ascii="Times New Roman" w:hAnsi="Times New Roman" w:cs="Times New Roman"/>
-          <w:i/>
-          <w:szCs w:val="24"/>
-        </w:rPr>
         <w:t>daß</w:t>
       </w:r>
       <w:proofErr w:type="spellEnd"/>
       <w:r>
-        <w:rPr>
-          <w:rFonts w:ascii="Times New Roman" w:hAnsi="Times New Roman" w:cs="Times New Roman"/>
-          <w:i/>
-          <w:szCs w:val="24"/>
-        </w:rPr>
         <w:t xml:space="preserve"> F hier Bayern an dritter Stelle erwähnt, obwohl gerade die bayrischen </w:t>
       </w:r>
       <w:proofErr w:type="spellStart"/>
       <w:r>
-        <w:rPr>
-          <w:rFonts w:ascii="Times New Roman" w:hAnsi="Times New Roman" w:cs="Times New Roman"/>
-          <w:i/>
-          <w:szCs w:val="24"/>
-        </w:rPr>
         <w:t>Hge</w:t>
       </w:r>
       <w:proofErr w:type="spellEnd"/>
       <w:r>
-        <w:rPr>
-          <w:rFonts w:ascii="Times New Roman" w:hAnsi="Times New Roman" w:cs="Times New Roman"/>
-          <w:i/>
-          <w:szCs w:val="24"/>
-        </w:rPr>
         <w:t xml:space="preserve"> die gefährlichsten </w:t>
       </w:r>
       <w:r>
-        <w:rPr>
-          <w:rFonts w:ascii="Times New Roman" w:hAnsi="Times New Roman" w:cs="Times New Roman"/>
-          <w:i/>
-          <w:szCs w:val="24"/>
-        </w:rPr>
         <w:t>Gegner in dem Kampfe um die böh</w:t>
       </w:r>
       <w:r>
-        <w:rPr>
-          <w:rFonts w:ascii="Times New Roman" w:hAnsi="Times New Roman" w:cs="Times New Roman"/>
-          <w:i/>
-          <w:szCs w:val="24"/>
-        </w:rPr>
         <w:t>mische Krone waren. Die W</w:t>
       </w:r>
       <w:r>
-        <w:rPr>
-          <w:rFonts w:ascii="Times New Roman" w:hAnsi="Times New Roman" w:cs="Times New Roman"/>
-          <w:i/>
-          <w:szCs w:val="24"/>
-        </w:rPr>
         <w:t>a</w:t>
       </w:r>
       <w:r>
-        <w:rPr>
-          <w:rFonts w:ascii="Times New Roman" w:hAnsi="Times New Roman" w:cs="Times New Roman"/>
-          <w:i/>
-          <w:szCs w:val="24"/>
-        </w:rPr>
         <w:t xml:space="preserve">hl </w:t>
       </w:r>
       <w:proofErr w:type="spellStart"/>
       <w:r>
-        <w:rPr>
-          <w:rFonts w:ascii="Times New Roman" w:hAnsi="Times New Roman" w:cs="Times New Roman"/>
-          <w:i/>
-          <w:szCs w:val="24"/>
-        </w:rPr>
         <w:t>F's</w:t>
       </w:r>
       <w:proofErr w:type="spellEnd"/>
       <w:r>
-        <w:rPr>
-          <w:rFonts w:ascii="Times New Roman" w:hAnsi="Times New Roman" w:cs="Times New Roman"/>
-          <w:i/>
-          <w:szCs w:val="24"/>
-        </w:rPr>
-        <w:t xml:space="preserve"> zum Kg. von Böhmen erfolgte am 23. Oktober und wurde am folgenden Tage öffentlich verkündigt. D. </w:t>
-      </w:r>
-      <w:proofErr w:type="spellStart"/>
-      <w:r>
-        <w:rPr>
-          <w:rFonts w:ascii="Times New Roman" w:hAnsi="Times New Roman" w:cs="Times New Roman"/>
-          <w:i/>
-          <w:szCs w:val="24"/>
-        </w:rPr>
-        <w:t>Gluth</w:t>
-      </w:r>
-      <w:proofErr w:type="spellEnd"/>
-      <w:r>
-        <w:rPr>
-          <w:rFonts w:ascii="Times New Roman" w:hAnsi="Times New Roman" w:cs="Times New Roman"/>
-          <w:i/>
-          <w:szCs w:val="24"/>
-        </w:rPr>
-        <w:t xml:space="preserve">, </w:t>
-      </w:r>
-      <w:proofErr w:type="spellStart"/>
-      <w:r>
-        <w:rPr>
-          <w:rFonts w:ascii="Times New Roman" w:hAnsi="Times New Roman" w:cs="Times New Roman"/>
-          <w:i/>
-          <w:szCs w:val="24"/>
-        </w:rPr>
+        <w:t xml:space="preserve"> zum Kg. von Böhmen erfolgte am 23. Oktober und wurde am folgenden Tage öffentlich verkündigt. D. Gluth, </w:t>
+      </w:r>
+      <w:proofErr w:type="spellStart"/>
+      <w:r>
         <w:t>M</w:t>
       </w:r>
       <w:r>
-        <w:rPr>
-          <w:rFonts w:ascii="Times New Roman" w:hAnsi="Times New Roman" w:cs="Times New Roman"/>
-          <w:i/>
-          <w:szCs w:val="24"/>
-        </w:rPr>
         <w:t>itt</w:t>
       </w:r>
       <w:proofErr w:type="spellEnd"/>
       <w:r>
-        <w:rPr>
-          <w:rFonts w:ascii="Times New Roman" w:hAnsi="Times New Roman" w:cs="Times New Roman"/>
-          <w:i/>
-          <w:szCs w:val="24"/>
-        </w:rPr>
         <w:t xml:space="preserve">, des </w:t>
       </w:r>
       <w:r>
-        <w:rPr>
-          <w:rFonts w:ascii="Times New Roman" w:hAnsi="Times New Roman" w:cs="Times New Roman"/>
-          <w:i/>
-          <w:szCs w:val="24"/>
-        </w:rPr>
         <w:t>V</w:t>
       </w:r>
       <w:r>
-        <w:rPr>
-          <w:rFonts w:ascii="Times New Roman" w:hAnsi="Times New Roman" w:cs="Times New Roman"/>
-          <w:i/>
-          <w:szCs w:val="24"/>
-        </w:rPr>
         <w:t xml:space="preserve">er. für Gesch. der Deutschen in Böhmen 15, S. 300; A. </w:t>
       </w:r>
       <w:r>
-        <w:rPr>
-          <w:rFonts w:ascii="Times New Roman" w:hAnsi="Times New Roman" w:cs="Times New Roman"/>
-          <w:i/>
-          <w:szCs w:val="24"/>
-        </w:rPr>
         <w:t>R</w:t>
       </w:r>
       <w:r>
-        <w:rPr>
-          <w:rFonts w:ascii="Times New Roman" w:hAnsi="Times New Roman" w:cs="Times New Roman"/>
-          <w:i/>
-          <w:szCs w:val="24"/>
-        </w:rPr>
         <w:t>ezek, Gesch. der Regierung Fer</w:t>
       </w:r>
       <w:r>
-        <w:rPr>
-          <w:rFonts w:ascii="Times New Roman" w:hAnsi="Times New Roman" w:cs="Times New Roman"/>
-          <w:i/>
-          <w:szCs w:val="24"/>
-        </w:rPr>
         <w:t xml:space="preserve">dinands I., Prag 1878, S. 70. — Der ungarische Wahlreichstag wurde später bis zum 16. </w:t>
       </w:r>
       <w:r>
-        <w:rPr>
-          <w:rFonts w:ascii="Times New Roman" w:hAnsi="Times New Roman" w:cs="Times New Roman"/>
-          <w:i/>
-          <w:szCs w:val="24"/>
-        </w:rPr>
         <w:t>Dezember verschoben. Smolka a. a. O., S. 67.</w:t>
       </w:r>
     </w:p>
     <w:p>
       <w:pPr>
-        <w:spacing w:after="0" w:line="240" w:lineRule="auto"/>
-        <w:jc w:val="both"/>
-        <w:rPr>
-          <w:rFonts w:ascii="Times New Roman" w:hAnsi="Times New Roman" w:cs="Times New Roman"/>
-          <w:i/>
-          <w:szCs w:val="24"/>
-        </w:rPr>
+        <w:pStyle w:val="Kommentar"/>
       </w:pPr>
       <w:r>
-        <w:rPr>
-          <w:rFonts w:ascii="Times New Roman" w:hAnsi="Times New Roman" w:cs="Times New Roman"/>
-          <w:i/>
-          <w:szCs w:val="24"/>
-        </w:rPr>
         <w:t>4]</w:t>
       </w:r>
       <w:r>
-        <w:rPr>
-          <w:rFonts w:ascii="Times New Roman" w:hAnsi="Times New Roman" w:cs="Times New Roman"/>
-          <w:i/>
-          <w:szCs w:val="24"/>
-        </w:rPr>
         <w:t xml:space="preserve"> </w:t>
       </w:r>
       <w:r>
-        <w:rPr>
-          <w:rFonts w:ascii="Times New Roman" w:hAnsi="Times New Roman" w:cs="Times New Roman"/>
-          <w:i/>
-          <w:szCs w:val="24"/>
-        </w:rPr>
         <w:t xml:space="preserve">Vgl. Nr. </w:t>
       </w:r>
       <w:r>
-        <w:rPr>
-          <w:rFonts w:ascii="Times New Roman" w:hAnsi="Times New Roman" w:cs="Times New Roman"/>
-          <w:i/>
-          <w:szCs w:val="24"/>
-        </w:rPr>
         <w:t>A</w:t>
       </w:r>
       <w:r>
-        <w:rPr>
-          <w:rFonts w:ascii="Times New Roman" w:hAnsi="Times New Roman" w:cs="Times New Roman"/>
-          <w:i/>
-          <w:szCs w:val="24"/>
-        </w:rPr>
         <w:t>254 [3].</w:t>
       </w:r>
+    </w:p>
+    <w:p>
+      <w:pPr>
+        <w:pStyle w:val="Kommentar"/>
+      </w:pPr>
     </w:p>
     <w:sectPr>
       <w:pgSz w:w="11906" w:h="16838"/>
@@ -7151,7 +5868,7 @@
 </file>
 
 <file path=word/comments.xml><?xml version="1.0" encoding="utf-8"?>
-<w:comments xmlns:wpc="http://schemas.microsoft.com/office/word/2010/wordprocessingCanvas" xmlns:mc="http://schemas.openxmlformats.org/markup-compatibility/2006" xmlns:o="urn:schemas-microsoft-com:office:office" xmlns:r="http://schemas.openxmlformats.org/officeDocument/2006/relationships" xmlns:m="http://schemas.openxmlformats.org/officeDocument/2006/math" xmlns:v="urn:schemas-microsoft-com:vml" xmlns:wp14="http://schemas.microsoft.com/office/word/2010/wordprocessingDrawing" xmlns:wp="http://schemas.openxmlformats.org/drawingml/2006/wordprocessingDrawing" xmlns:w10="urn:schemas-microsoft-com:office:word" xmlns:w="http://schemas.openxmlformats.org/wordprocessingml/2006/main" xmlns:w14="http://schemas.microsoft.com/office/word/2010/wordml" xmlns:w15="http://schemas.microsoft.com/office/word/2012/wordml" xmlns:wpg="http://schemas.microsoft.com/office/word/2010/wordprocessingGroup" xmlns:wpi="http://schemas.microsoft.com/office/word/2010/wordprocessingInk" xmlns:wne="http://schemas.microsoft.com/office/word/2006/wordml" xmlns:wps="http://schemas.microsoft.com/office/word/2010/wordprocessingShape" mc:Ignorable="w14 w15 wp14">
+<w:comments xmlns:wpc="http://schemas.microsoft.com/office/word/2010/wordprocessingCanvas" xmlns:cx="http://schemas.microsoft.com/office/drawing/2014/chartex" xmlns:cx1="http://schemas.microsoft.com/office/drawing/2015/9/8/chartex" xmlns:cx2="http://schemas.microsoft.com/office/drawing/2015/10/21/chartex" xmlns:cx3="http://schemas.microsoft.com/office/drawing/2016/5/9/chartex" xmlns:cx4="http://schemas.microsoft.com/office/drawing/2016/5/10/chartex" xmlns:cx5="http://schemas.microsoft.com/office/drawing/2016/5/11/chartex" xmlns:cx6="http://schemas.microsoft.com/office/drawing/2016/5/12/chartex" xmlns:cx7="http://schemas.microsoft.com/office/drawing/2016/5/13/chartex" xmlns:cx8="http://schemas.microsoft.com/office/drawing/2016/5/14/chartex" xmlns:mc="http://schemas.openxmlformats.org/markup-compatibility/2006" xmlns:aink="http://schemas.microsoft.com/office/drawing/2016/ink" xmlns:am3d="http://schemas.microsoft.com/office/drawing/2017/model3d" xmlns:o="urn:schemas-microsoft-com:office:office" xmlns:r="http://schemas.openxmlformats.org/officeDocument/2006/relationships" xmlns:m="http://schemas.openxmlformats.org/officeDocument/2006/math" xmlns:v="urn:schemas-microsoft-com:vml" xmlns:wp14="http://schemas.microsoft.com/office/word/2010/wordprocessingDrawing" xmlns:wp="http://schemas.openxmlformats.org/drawingml/2006/wordprocessingDrawing" xmlns:w10="urn:schemas-microsoft-com:office:word" xmlns:w="http://schemas.openxmlformats.org/wordprocessingml/2006/main" xmlns:w14="http://schemas.microsoft.com/office/word/2010/wordml" xmlns:w15="http://schemas.microsoft.com/office/word/2012/wordml" xmlns:w16cex="http://schemas.microsoft.com/office/word/2018/wordml/cex" xmlns:w16cid="http://schemas.microsoft.com/office/word/2016/wordml/cid" xmlns:w16="http://schemas.microsoft.com/office/word/2018/wordml" xmlns:w16se="http://schemas.microsoft.com/office/word/2015/wordml/symex" xmlns:wpg="http://schemas.microsoft.com/office/word/2010/wordprocessingGroup" xmlns:wpi="http://schemas.microsoft.com/office/word/2010/wordprocessingInk" xmlns:wne="http://schemas.microsoft.com/office/word/2006/wordml" xmlns:wps="http://schemas.microsoft.com/office/word/2010/wordprocessingShape" mc:Ignorable="w14 w15 w16se w16cid w16 w16cex wp14">
   <w:comment w:id="0" w:author="Abel Laura" w:date="2017-11-30T16:15:00Z" w:initials="AL">
     <w:p>
       <w:pPr>
@@ -7180,7 +5897,7 @@
         <w:annotationRef/>
       </w:r>
       <w:r>
-        <w:t>S: Ungarn, Türkeneinfall</w:t>
+        <w:t>S: Ungarn</w:t>
       </w:r>
     </w:p>
   </w:comment>
@@ -7212,15 +5929,7 @@
         <w:annotationRef/>
       </w:r>
       <w:r>
-        <w:t xml:space="preserve">P: </w:t>
-      </w:r>
-      <w:proofErr w:type="spellStart"/>
-      <w:r>
-        <w:t>Frundsberg</w:t>
-      </w:r>
-      <w:proofErr w:type="spellEnd"/>
-      <w:r>
-        <w:t>, Georg von</w:t>
+        <w:t>P: Frundsberg, Georg von</w:t>
       </w:r>
     </w:p>
   </w:comment>
@@ -7242,7 +5951,13 @@
         <w:rPr>
           <w:lang w:val="pt-BR"/>
         </w:rPr>
-        <w:t xml:space="preserve">O: </w:t>
+        <w:t>S</w:t>
+      </w:r>
+      <w:r>
+        <w:rPr>
+          <w:lang w:val="pt-BR"/>
+        </w:rPr>
+        <w:t xml:space="preserve">: </w:t>
       </w:r>
       <w:proofErr w:type="spellStart"/>
       <w:r>
@@ -7409,13 +6124,30 @@
         <w:annotationRef/>
       </w:r>
       <w:r>
-        <w:t xml:space="preserve">P: Ludwig </w:t>
-      </w:r>
-      <w:r>
-        <w:t>II.</w:t>
-      </w:r>
-      <w:bookmarkStart w:id="12" w:name="_GoBack"/>
-      <w:bookmarkEnd w:id="12"/>
+        <w:t>P: Ludwig II.</w:t>
+      </w:r>
+    </w:p>
+  </w:comment>
+  <w:comment w:id="12" w:author="Abel Laura" w:date="2017-11-30T16:17:00Z" w:initials="AL">
+    <w:p>
+      <w:pPr>
+        <w:pStyle w:val="Kommentartext"/>
+        <w:rPr>
+          <w:lang w:val="de-AT"/>
+        </w:rPr>
+      </w:pPr>
+      <w:r>
+        <w:rPr>
+          <w:rStyle w:val="Kommentarzeichen"/>
+        </w:rPr>
+        <w:annotationRef/>
+      </w:r>
+      <w:r>
+        <w:rPr>
+          <w:lang w:val="de-AT"/>
+        </w:rPr>
+        <w:t>S: Böhmen</w:t>
+      </w:r>
     </w:p>
   </w:comment>
   <w:comment w:id="13" w:author="Abel Laura" w:date="2017-11-30T16:17:00Z" w:initials="AL">
@@ -7423,7 +6155,7 @@
       <w:pPr>
         <w:pStyle w:val="Kommentartext"/>
         <w:rPr>
-          <w:lang w:val="pt-BR"/>
+          <w:lang w:val="de-AT"/>
         </w:rPr>
       </w:pPr>
       <w:r>
@@ -7434,27 +6166,16 @@
       </w:r>
       <w:r>
         <w:rPr>
-          <w:lang w:val="pt-BR"/>
-        </w:rPr>
-        <w:t xml:space="preserve">S: </w:t>
-      </w:r>
-      <w:proofErr w:type="spellStart"/>
-      <w:r>
-        <w:rPr>
-          <w:lang w:val="pt-BR"/>
-        </w:rPr>
-        <w:t>Böhmen</w:t>
-      </w:r>
-      <w:proofErr w:type="spellEnd"/>
+          <w:lang w:val="de-AT"/>
+        </w:rPr>
+        <w:t>P: Sigismund I.</w:t>
+      </w:r>
     </w:p>
   </w:comment>
-  <w:comment w:id="14" w:author="Abel Laura" w:date="2017-11-30T16:17:00Z" w:initials="AL">
+  <w:comment w:id="14" w:author="Abel Laura" w:date="2017-11-30T16:18:00Z" w:initials="AL">
     <w:p>
       <w:pPr>
         <w:pStyle w:val="Kommentartext"/>
-        <w:rPr>
-          <w:lang w:val="pt-BR"/>
-        </w:rPr>
       </w:pPr>
       <w:r>
         <w:rPr>
@@ -7463,24 +6184,7 @@
         <w:annotationRef/>
       </w:r>
       <w:r>
-        <w:rPr>
-          <w:lang w:val="pt-BR"/>
-        </w:rPr>
-        <w:t xml:space="preserve">P: </w:t>
-      </w:r>
-      <w:proofErr w:type="spellStart"/>
-      <w:r>
-        <w:rPr>
-          <w:lang w:val="pt-BR"/>
-        </w:rPr>
-        <w:t>Sigismund</w:t>
-      </w:r>
-      <w:proofErr w:type="spellEnd"/>
-      <w:r>
-        <w:rPr>
-          <w:lang w:val="pt-BR"/>
-        </w:rPr>
-        <w:t xml:space="preserve"> I.</w:t>
+        <w:t>P: Sachsen, Herzöge von</w:t>
       </w:r>
     </w:p>
   </w:comment>
@@ -7496,7 +6200,7 @@
         <w:annotationRef/>
       </w:r>
       <w:r>
-        <w:t>P: Sachsen, Herzöge von</w:t>
+        <w:t>P: Bayern, Herzöge von</w:t>
       </w:r>
     </w:p>
   </w:comment>
@@ -7512,11 +6216,17 @@
         <w:annotationRef/>
       </w:r>
       <w:r>
-        <w:t>P: Bayern, Herzöge von</w:t>
+        <w:t>S: F, König</w:t>
+      </w:r>
+      <w:r>
+        <w:t xml:space="preserve">swahl </w:t>
+      </w:r>
+      <w:r>
+        <w:t>Böhmen</w:t>
       </w:r>
     </w:p>
   </w:comment>
-  <w:comment w:id="17" w:author="Abel Laura" w:date="2017-11-30T16:18:00Z" w:initials="AL">
+  <w:comment w:id="17" w:author="Abel Laura" w:date="2017-11-30T16:19:00Z" w:initials="AL">
     <w:p>
       <w:pPr>
         <w:pStyle w:val="Kommentartext"/>
@@ -7528,13 +6238,13 @@
         <w:annotationRef/>
       </w:r>
       <w:r>
-        <w:t>S: F, König</w:t>
-      </w:r>
-      <w:r>
-        <w:t xml:space="preserve">swahl </w:t>
-      </w:r>
-      <w:r>
-        <w:t>Böhmen</w:t>
+        <w:t xml:space="preserve">S: </w:t>
+      </w:r>
+      <w:r>
+        <w:t xml:space="preserve">F, Königswahl </w:t>
+      </w:r>
+      <w:r>
+        <w:t>Ungarn</w:t>
       </w:r>
     </w:p>
   </w:comment>
@@ -7550,13 +6260,7 @@
         <w:annotationRef/>
       </w:r>
       <w:r>
-        <w:t xml:space="preserve">S: </w:t>
-      </w:r>
-      <w:r>
-        <w:t xml:space="preserve">F, Königswahl </w:t>
-      </w:r>
-      <w:r>
-        <w:t>Ungarn</w:t>
+        <w:t>P: Salinas</w:t>
       </w:r>
     </w:p>
   </w:comment>
@@ -7572,7 +6276,7 @@
         <w:annotationRef/>
       </w:r>
       <w:r>
-        <w:t>P: Salinas</w:t>
+        <w:t>O: Wien</w:t>
       </w:r>
     </w:p>
   </w:comment>
@@ -7588,14 +6292,17 @@
         <w:annotationRef/>
       </w:r>
       <w:r>
-        <w:t>O: Wien</w:t>
+        <w:t>P: Frundsberg, Georg von</w:t>
       </w:r>
     </w:p>
   </w:comment>
-  <w:comment w:id="21" w:author="Abel Laura" w:date="2017-11-30T16:19:00Z" w:initials="AL">
+  <w:comment w:id="21" w:author="Abel Laura" w:date="2017-11-30T16:20:00Z" w:initials="AL">
     <w:p>
       <w:pPr>
         <w:pStyle w:val="Kommentartext"/>
+        <w:rPr>
+          <w:lang w:val="en-US"/>
+        </w:rPr>
       </w:pPr>
       <w:r>
         <w:rPr>
@@ -7604,16 +6311,25 @@
         <w:annotationRef/>
       </w:r>
       <w:r>
-        <w:t xml:space="preserve">P: </w:t>
-      </w:r>
-      <w:proofErr w:type="spellStart"/>
-      <w:r>
-        <w:t>Frundsberg</w:t>
-      </w:r>
-      <w:proofErr w:type="spellEnd"/>
-      <w:r>
-        <w:t>, Georg von</w:t>
-      </w:r>
+        <w:rPr>
+          <w:lang w:val="en-US"/>
+        </w:rPr>
+        <w:t>S</w:t>
+      </w:r>
+      <w:r>
+        <w:rPr>
+          <w:lang w:val="en-US"/>
+        </w:rPr>
+        <w:t xml:space="preserve">: </w:t>
+      </w:r>
+      <w:proofErr w:type="spellStart"/>
+      <w:r>
+        <w:rPr>
+          <w:lang w:val="en-US"/>
+        </w:rPr>
+        <w:t>Italien</w:t>
+      </w:r>
+      <w:proofErr w:type="spellEnd"/>
     </w:p>
   </w:comment>
   <w:comment w:id="22" w:author="Abel Laura" w:date="2017-11-30T16:20:00Z" w:initials="AL">
@@ -7621,7 +6337,7 @@
       <w:pPr>
         <w:pStyle w:val="Kommentartext"/>
         <w:rPr>
-          <w:lang w:val="pt-BR"/>
+          <w:lang w:val="en-US"/>
         </w:rPr>
       </w:pPr>
       <w:r>
@@ -7632,18 +6348,10 @@
       </w:r>
       <w:r>
         <w:rPr>
-          <w:lang w:val="pt-BR"/>
-        </w:rPr>
-        <w:t xml:space="preserve">O: </w:t>
-      </w:r>
-      <w:proofErr w:type="spellStart"/>
-      <w:r>
-        <w:rPr>
-          <w:lang w:val="pt-BR"/>
-        </w:rPr>
-        <w:t>Italien</w:t>
-      </w:r>
-      <w:proofErr w:type="spellEnd"/>
+          <w:lang w:val="en-US"/>
+        </w:rPr>
+        <w:t>P: Mg</w:t>
+      </w:r>
     </w:p>
   </w:comment>
   <w:comment w:id="23" w:author="Abel Laura" w:date="2017-11-30T16:20:00Z" w:initials="AL">
@@ -7651,7 +6359,7 @@
       <w:pPr>
         <w:pStyle w:val="Kommentartext"/>
         <w:rPr>
-          <w:lang w:val="pt-BR"/>
+          <w:lang w:val="en-US"/>
         </w:rPr>
       </w:pPr>
       <w:r>
@@ -7662,43 +6370,27 @@
       </w:r>
       <w:r>
         <w:rPr>
-          <w:lang w:val="pt-BR"/>
-        </w:rPr>
-        <w:t>P: Mg</w:t>
-      </w:r>
+          <w:lang w:val="en-US"/>
+        </w:rPr>
+        <w:t>S</w:t>
+      </w:r>
+      <w:r>
+        <w:rPr>
+          <w:lang w:val="en-US"/>
+        </w:rPr>
+        <w:t xml:space="preserve">: </w:t>
+      </w:r>
+      <w:proofErr w:type="spellStart"/>
+      <w:r>
+        <w:rPr>
+          <w:lang w:val="en-US"/>
+        </w:rPr>
+        <w:t>Mailand</w:t>
+      </w:r>
+      <w:proofErr w:type="spellEnd"/>
     </w:p>
   </w:comment>
-  <w:comment w:id="24" w:author="Abel Laura" w:date="2017-11-30T16:20:00Z" w:initials="AL">
-    <w:p>
-      <w:pPr>
-        <w:pStyle w:val="Kommentartext"/>
-        <w:rPr>
-          <w:lang w:val="pt-BR"/>
-        </w:rPr>
-      </w:pPr>
-      <w:r>
-        <w:rPr>
-          <w:rStyle w:val="Kommentarzeichen"/>
-        </w:rPr>
-        <w:annotationRef/>
-      </w:r>
-      <w:r>
-        <w:rPr>
-          <w:lang w:val="pt-BR"/>
-        </w:rPr>
-        <w:t xml:space="preserve">O: </w:t>
-      </w:r>
-      <w:proofErr w:type="spellStart"/>
-      <w:r>
-        <w:rPr>
-          <w:lang w:val="pt-BR"/>
-        </w:rPr>
-        <w:t>Mailand</w:t>
-      </w:r>
-      <w:proofErr w:type="spellEnd"/>
-    </w:p>
-  </w:comment>
-  <w:comment w:id="25" w:author="Abel Laura" w:date="2017-11-30T16:22:00Z" w:initials="AL">
+  <w:comment w:id="24" w:author="Abel Laura" w:date="2017-11-30T16:22:00Z" w:initials="AL">
     <w:p>
       <w:pPr>
         <w:pStyle w:val="Kommentartext"/>
@@ -7711,6 +6403,22 @@
       </w:r>
       <w:r>
         <w:t>P: Fuchs, Christoph, von Fuchsberg, von F gesandt an den Rat der Stadt Straßburg, um Geld auszuleihen</w:t>
+      </w:r>
+    </w:p>
+  </w:comment>
+  <w:comment w:id="25" w:author="Abel Laura" w:date="2017-11-30T16:23:00Z" w:initials="AL">
+    <w:p>
+      <w:pPr>
+        <w:pStyle w:val="Kommentartext"/>
+      </w:pPr>
+      <w:r>
+        <w:rPr>
+          <w:rStyle w:val="Kommentarzeichen"/>
+        </w:rPr>
+        <w:annotationRef/>
+      </w:r>
+      <w:r>
+        <w:t>S: Landtag, Tirol</w:t>
       </w:r>
     </w:p>
   </w:comment>
@@ -7726,7 +6434,7 @@
         <w:annotationRef/>
       </w:r>
       <w:r>
-        <w:t>S: Landtag, Tirol</w:t>
+        <w:t>O: Straßburg</w:t>
       </w:r>
     </w:p>
   </w:comment>
@@ -7742,11 +6450,14 @@
         <w:annotationRef/>
       </w:r>
       <w:r>
-        <w:t>O: Straßburg</w:t>
+        <w:t xml:space="preserve">P: </w:t>
+      </w:r>
+      <w:r>
+        <w:t>Zott, Johann, von F gesandt an den Rat der Stadt Straßburg und nach Augsburg</w:t>
       </w:r>
     </w:p>
   </w:comment>
-  <w:comment w:id="28" w:author="Abel Laura" w:date="2017-11-30T16:23:00Z" w:initials="AL">
+  <w:comment w:id="28" w:author="Abel Laura" w:date="2017-11-30T16:24:00Z" w:initials="AL">
     <w:p>
       <w:pPr>
         <w:pStyle w:val="Kommentartext"/>
@@ -7758,19 +6469,14 @@
         <w:annotationRef/>
       </w:r>
       <w:r>
-        <w:t xml:space="preserve">P: </w:t>
-      </w:r>
-      <w:proofErr w:type="spellStart"/>
-      <w:r>
-        <w:t>Zott</w:t>
-      </w:r>
-      <w:proofErr w:type="spellEnd"/>
-      <w:r>
-        <w:t>, Johann, von F gesandt an den Rat der Stadt Straßburg und nach Augsburg</w:t>
+        <w:t>P</w:t>
+      </w:r>
+      <w:r>
+        <w:t>: Welser</w:t>
       </w:r>
     </w:p>
   </w:comment>
-  <w:comment w:id="29" w:author="Abel Laura" w:date="2017-11-30T16:24:00Z" w:initials="AL">
+  <w:comment w:id="29" w:author="Abel Laura" w:date="2017-11-30T16:25:00Z" w:initials="AL">
     <w:p>
       <w:pPr>
         <w:pStyle w:val="Kommentartext"/>
@@ -7782,14 +6488,11 @@
         <w:annotationRef/>
       </w:r>
       <w:r>
-        <w:t>P</w:t>
-      </w:r>
-      <w:r>
-        <w:t>: Welser</w:t>
+        <w:t>P: Höchstetter, Kaufherr in Augsburg</w:t>
       </w:r>
     </w:p>
   </w:comment>
-  <w:comment w:id="30" w:author="Abel Laura" w:date="2017-11-30T16:25:00Z" w:initials="AL">
+  <w:comment w:id="30" w:author="Abel Laura" w:date="2017-11-30T16:26:00Z" w:initials="AL">
     <w:p>
       <w:pPr>
         <w:pStyle w:val="Kommentartext"/>
@@ -7801,11 +6504,22 @@
         <w:annotationRef/>
       </w:r>
       <w:r>
-        <w:t>P: Höchstetter, Kaufherr in Augsburg</w:t>
+        <w:t>P</w:t>
+      </w:r>
+      <w:r>
+        <w:t xml:space="preserve">: </w:t>
+      </w:r>
+      <w:proofErr w:type="spellStart"/>
+      <w:r>
+        <w:t>Paumgartner</w:t>
+      </w:r>
+      <w:proofErr w:type="spellEnd"/>
+      <w:r>
+        <w:t>, Kaufherrnfamilie in Augsburg</w:t>
       </w:r>
     </w:p>
   </w:comment>
-  <w:comment w:id="31" w:author="Abel Laura" w:date="2017-11-30T16:26:00Z" w:initials="AL">
+  <w:comment w:id="31" w:author="Abel Laura" w:date="2017-11-30T16:25:00Z" w:initials="AL">
     <w:p>
       <w:pPr>
         <w:pStyle w:val="Kommentartext"/>
@@ -7817,18 +6531,15 @@
         <w:annotationRef/>
       </w:r>
       <w:r>
-        <w:t>P</w:t>
-      </w:r>
-      <w:r>
-        <w:t xml:space="preserve">: </w:t>
-      </w:r>
-      <w:proofErr w:type="spellStart"/>
-      <w:r>
-        <w:t>Paumgartner</w:t>
-      </w:r>
-      <w:proofErr w:type="spellEnd"/>
-      <w:r>
-        <w:t>, Kaufherrnfamilie in Augsburg</w:t>
+        <w:t xml:space="preserve">P: </w:t>
+      </w:r>
+      <w:proofErr w:type="spellStart"/>
+      <w:r>
+        <w:t>Herwart</w:t>
+      </w:r>
+      <w:proofErr w:type="spellEnd"/>
+      <w:r>
+        <w:t>, Kaufherr in Augsburg</w:t>
       </w:r>
     </w:p>
   </w:comment>
@@ -7848,7 +6559,7 @@
       </w:r>
       <w:proofErr w:type="spellStart"/>
       <w:r>
-        <w:t>Herwart</w:t>
+        <w:t>Pimel</w:t>
       </w:r>
       <w:proofErr w:type="spellEnd"/>
       <w:r>
@@ -7856,7 +6567,7 @@
       </w:r>
     </w:p>
   </w:comment>
-  <w:comment w:id="33" w:author="Abel Laura" w:date="2017-11-30T16:25:00Z" w:initials="AL">
+  <w:comment w:id="33" w:author="Hofer-Bindeus Johannes" w:date="2017-01-22T20:44:00Z" w:initials="HJ">
     <w:p>
       <w:pPr>
         <w:pStyle w:val="Kommentartext"/>
@@ -7868,19 +6579,14 @@
         <w:annotationRef/>
       </w:r>
       <w:r>
-        <w:t xml:space="preserve">P: </w:t>
-      </w:r>
-      <w:proofErr w:type="spellStart"/>
-      <w:r>
-        <w:t>Pimel</w:t>
-      </w:r>
-      <w:proofErr w:type="spellEnd"/>
-      <w:r>
-        <w:t>, Kaufherr in Augsburg</w:t>
+        <w:t>S</w:t>
+      </w:r>
+      <w:r>
+        <w:t>: Tirol</w:t>
       </w:r>
     </w:p>
   </w:comment>
-  <w:comment w:id="34" w:author="Hofer-Bindeus Johannes" w:date="2017-01-22T20:44:00Z" w:initials="HJ">
+  <w:comment w:id="34" w:author="Abel Laura" w:date="2017-11-30T16:27:00Z" w:initials="AL">
     <w:p>
       <w:pPr>
         <w:pStyle w:val="Kommentartext"/>
@@ -7892,7 +6598,7 @@
         <w:annotationRef/>
       </w:r>
       <w:r>
-        <w:t>O: Tirol</w:t>
+        <w:t>O: Nürnberg</w:t>
       </w:r>
     </w:p>
   </w:comment>
@@ -7908,7 +6614,7 @@
         <w:annotationRef/>
       </w:r>
       <w:r>
-        <w:t>O: Nürnberg</w:t>
+        <w:t>O: Mindelheim</w:t>
       </w:r>
     </w:p>
   </w:comment>
@@ -7924,7 +6630,15 @@
         <w:annotationRef/>
       </w:r>
       <w:r>
-        <w:t>O: Mindelheim</w:t>
+        <w:t xml:space="preserve">P: </w:t>
+      </w:r>
+      <w:proofErr w:type="spellStart"/>
+      <w:r>
+        <w:t>Snytter</w:t>
+      </w:r>
+      <w:proofErr w:type="spellEnd"/>
+      <w:r>
+        <w:t>, Gordian</w:t>
       </w:r>
     </w:p>
   </w:comment>
@@ -7940,24 +6654,11 @@
         <w:annotationRef/>
       </w:r>
       <w:r>
-        <w:t xml:space="preserve">P: </w:t>
-      </w:r>
-      <w:proofErr w:type="spellStart"/>
-      <w:r>
-        <w:t>Snytter</w:t>
-      </w:r>
-      <w:proofErr w:type="spellEnd"/>
-      <w:r>
-        <w:t xml:space="preserve">, </w:t>
-      </w:r>
-      <w:proofErr w:type="spellStart"/>
-      <w:r>
-        <w:t>Gordian</w:t>
-      </w:r>
-      <w:proofErr w:type="spellEnd"/>
+        <w:t>O: Kempten</w:t>
+      </w:r>
     </w:p>
   </w:comment>
-  <w:comment w:id="38" w:author="Abel Laura" w:date="2017-11-30T16:27:00Z" w:initials="AL">
+  <w:comment w:id="38" w:author="Abel Laura" w:date="2017-11-30T16:28:00Z" w:initials="AL">
     <w:p>
       <w:pPr>
         <w:pStyle w:val="Kommentartext"/>
@@ -7969,7 +6670,7 @@
         <w:annotationRef/>
       </w:r>
       <w:r>
-        <w:t>O: Kempten</w:t>
+        <w:t>P: Mg</w:t>
       </w:r>
     </w:p>
   </w:comment>
@@ -7985,7 +6686,7 @@
         <w:annotationRef/>
       </w:r>
       <w:r>
-        <w:t>P: Mg</w:t>
+        <w:t>P: Bourbon</w:t>
       </w:r>
     </w:p>
   </w:comment>
@@ -8001,7 +6702,7 @@
         <w:annotationRef/>
       </w:r>
       <w:r>
-        <w:t>P: Bourbon</w:t>
+        <w:t>P: Christian II.</w:t>
       </w:r>
     </w:p>
   </w:comment>
@@ -8017,14 +6718,17 @@
         <w:annotationRef/>
       </w:r>
       <w:r>
-        <w:t>P: Christian II.</w:t>
+        <w:t>P: Georg von Sachsen</w:t>
       </w:r>
     </w:p>
   </w:comment>
-  <w:comment w:id="42" w:author="Abel Laura" w:date="2017-11-30T16:28:00Z" w:initials="AL">
+  <w:comment w:id="42" w:author="Abel Laura" w:date="2017-11-30T16:29:00Z" w:initials="AL">
     <w:p>
       <w:pPr>
         <w:pStyle w:val="Kommentartext"/>
+        <w:rPr>
+          <w:lang w:val="pt-BR"/>
+        </w:rPr>
       </w:pPr>
       <w:r>
         <w:rPr>
@@ -8033,7 +6737,10 @@
         <w:annotationRef/>
       </w:r>
       <w:r>
-        <w:t>P: Georg von Sachsen</w:t>
+        <w:rPr>
+          <w:lang w:val="pt-BR"/>
+        </w:rPr>
+        <w:t>O: Innsbruck</w:t>
       </w:r>
     </w:p>
   </w:comment>
@@ -8055,8 +6762,16 @@
         <w:rPr>
           <w:lang w:val="pt-BR"/>
         </w:rPr>
-        <w:t>O: Innsbruck</w:t>
-      </w:r>
+        <w:t xml:space="preserve">O: </w:t>
+      </w:r>
+      <w:proofErr w:type="spellStart"/>
+      <w:r>
+        <w:rPr>
+          <w:lang w:val="pt-BR"/>
+        </w:rPr>
+        <w:t>Südtirol</w:t>
+      </w:r>
+      <w:proofErr w:type="spellEnd"/>
     </w:p>
   </w:comment>
   <w:comment w:id="44" w:author="Abel Laura" w:date="2017-11-30T16:29:00Z" w:initials="AL">
@@ -8084,36 +6799,6 @@
         <w:rPr>
           <w:lang w:val="pt-BR"/>
         </w:rPr>
-        <w:t>Südtirol</w:t>
-      </w:r>
-      <w:proofErr w:type="spellEnd"/>
-    </w:p>
-  </w:comment>
-  <w:comment w:id="45" w:author="Abel Laura" w:date="2017-11-30T16:29:00Z" w:initials="AL">
-    <w:p>
-      <w:pPr>
-        <w:pStyle w:val="Kommentartext"/>
-        <w:rPr>
-          <w:lang w:val="pt-BR"/>
-        </w:rPr>
-      </w:pPr>
-      <w:r>
-        <w:rPr>
-          <w:rStyle w:val="Kommentarzeichen"/>
-        </w:rPr>
-        <w:annotationRef/>
-      </w:r>
-      <w:r>
-        <w:rPr>
-          <w:lang w:val="pt-BR"/>
-        </w:rPr>
-        <w:t xml:space="preserve">O: </w:t>
-      </w:r>
-      <w:proofErr w:type="spellStart"/>
-      <w:r>
-        <w:rPr>
-          <w:lang w:val="pt-BR"/>
-        </w:rPr>
         <w:t>Trient</w:t>
       </w:r>
       <w:proofErr w:type="spellEnd"/>
@@ -8123,7 +6808,7 @@
 </file>
 
 <file path=word/commentsExtended.xml><?xml version="1.0" encoding="utf-8"?>
-<w15:commentsEx xmlns:wpc="http://schemas.microsoft.com/office/word/2010/wordprocessingCanvas" xmlns:mc="http://schemas.openxmlformats.org/markup-compatibility/2006" xmlns:o="urn:schemas-microsoft-com:office:office" xmlns:r="http://schemas.openxmlformats.org/officeDocument/2006/relationships" xmlns:m="http://schemas.openxmlformats.org/officeDocument/2006/math" xmlns:v="urn:schemas-microsoft-com:vml" xmlns:wp14="http://schemas.microsoft.com/office/word/2010/wordprocessingDrawing" xmlns:wp="http://schemas.openxmlformats.org/drawingml/2006/wordprocessingDrawing" xmlns:w10="urn:schemas-microsoft-com:office:word" xmlns:w="http://schemas.openxmlformats.org/wordprocessingml/2006/main" xmlns:w14="http://schemas.microsoft.com/office/word/2010/wordml" xmlns:w15="http://schemas.microsoft.com/office/word/2012/wordml" xmlns:wpg="http://schemas.microsoft.com/office/word/2010/wordprocessingGroup" xmlns:wpi="http://schemas.microsoft.com/office/word/2010/wordprocessingInk" xmlns:wne="http://schemas.microsoft.com/office/word/2006/wordml" xmlns:wps="http://schemas.microsoft.com/office/word/2010/wordprocessingShape" mc:Ignorable="w14 w15 wp14">
+<w15:commentsEx xmlns:wpc="http://schemas.microsoft.com/office/word/2010/wordprocessingCanvas" xmlns:cx="http://schemas.microsoft.com/office/drawing/2014/chartex" xmlns:cx1="http://schemas.microsoft.com/office/drawing/2015/9/8/chartex" xmlns:cx2="http://schemas.microsoft.com/office/drawing/2015/10/21/chartex" xmlns:cx3="http://schemas.microsoft.com/office/drawing/2016/5/9/chartex" xmlns:cx4="http://schemas.microsoft.com/office/drawing/2016/5/10/chartex" xmlns:cx5="http://schemas.microsoft.com/office/drawing/2016/5/11/chartex" xmlns:cx6="http://schemas.microsoft.com/office/drawing/2016/5/12/chartex" xmlns:cx7="http://schemas.microsoft.com/office/drawing/2016/5/13/chartex" xmlns:cx8="http://schemas.microsoft.com/office/drawing/2016/5/14/chartex" xmlns:mc="http://schemas.openxmlformats.org/markup-compatibility/2006" xmlns:aink="http://schemas.microsoft.com/office/drawing/2016/ink" xmlns:am3d="http://schemas.microsoft.com/office/drawing/2017/model3d" xmlns:o="urn:schemas-microsoft-com:office:office" xmlns:r="http://schemas.openxmlformats.org/officeDocument/2006/relationships" xmlns:m="http://schemas.openxmlformats.org/officeDocument/2006/math" xmlns:v="urn:schemas-microsoft-com:vml" xmlns:wp14="http://schemas.microsoft.com/office/word/2010/wordprocessingDrawing" xmlns:wp="http://schemas.openxmlformats.org/drawingml/2006/wordprocessingDrawing" xmlns:w10="urn:schemas-microsoft-com:office:word" xmlns:w="http://schemas.openxmlformats.org/wordprocessingml/2006/main" xmlns:w14="http://schemas.microsoft.com/office/word/2010/wordml" xmlns:w15="http://schemas.microsoft.com/office/word/2012/wordml" xmlns:w16cex="http://schemas.microsoft.com/office/word/2018/wordml/cex" xmlns:w16cid="http://schemas.microsoft.com/office/word/2016/wordml/cid" xmlns:w16="http://schemas.microsoft.com/office/word/2018/wordml" xmlns:w16se="http://schemas.microsoft.com/office/word/2015/wordml/symex" xmlns:wpg="http://schemas.microsoft.com/office/word/2010/wordprocessingGroup" xmlns:wpi="http://schemas.microsoft.com/office/word/2010/wordprocessingInk" xmlns:wne="http://schemas.microsoft.com/office/word/2006/wordml" xmlns:wps="http://schemas.microsoft.com/office/word/2010/wordprocessingShape" mc:Ignorable="w14 w15 w16se w16cid w16 w16cex wp14">
   <w15:commentEx w15:paraId="229B5591" w15:done="0"/>
   <w15:commentEx w15:paraId="34D1861C" w15:done="0"/>
   <w15:commentEx w15:paraId="7327AE60" w15:done="0"/>
@@ -8172,8 +6857,58 @@
 </w15:commentsEx>
 </file>
 
+<file path=word/commentsIds.xml><?xml version="1.0" encoding="utf-8"?>
+<w16cid:commentsIds xmlns:wpc="http://schemas.microsoft.com/office/word/2010/wordprocessingCanvas" xmlns:cx="http://schemas.microsoft.com/office/drawing/2014/chartex" xmlns:cx1="http://schemas.microsoft.com/office/drawing/2015/9/8/chartex" xmlns:cx2="http://schemas.microsoft.com/office/drawing/2015/10/21/chartex" xmlns:cx3="http://schemas.microsoft.com/office/drawing/2016/5/9/chartex" xmlns:cx4="http://schemas.microsoft.com/office/drawing/2016/5/10/chartex" xmlns:cx5="http://schemas.microsoft.com/office/drawing/2016/5/11/chartex" xmlns:cx6="http://schemas.microsoft.com/office/drawing/2016/5/12/chartex" xmlns:cx7="http://schemas.microsoft.com/office/drawing/2016/5/13/chartex" xmlns:cx8="http://schemas.microsoft.com/office/drawing/2016/5/14/chartex" xmlns:mc="http://schemas.openxmlformats.org/markup-compatibility/2006" xmlns:aink="http://schemas.microsoft.com/office/drawing/2016/ink" xmlns:am3d="http://schemas.microsoft.com/office/drawing/2017/model3d" xmlns:o="urn:schemas-microsoft-com:office:office" xmlns:r="http://schemas.openxmlformats.org/officeDocument/2006/relationships" xmlns:m="http://schemas.openxmlformats.org/officeDocument/2006/math" xmlns:v="urn:schemas-microsoft-com:vml" xmlns:wp14="http://schemas.microsoft.com/office/word/2010/wordprocessingDrawing" xmlns:wp="http://schemas.openxmlformats.org/drawingml/2006/wordprocessingDrawing" xmlns:w10="urn:schemas-microsoft-com:office:word" xmlns:w="http://schemas.openxmlformats.org/wordprocessingml/2006/main" xmlns:w14="http://schemas.microsoft.com/office/word/2010/wordml" xmlns:w15="http://schemas.microsoft.com/office/word/2012/wordml" xmlns:w16cex="http://schemas.microsoft.com/office/word/2018/wordml/cex" xmlns:w16cid="http://schemas.microsoft.com/office/word/2016/wordml/cid" xmlns:w16="http://schemas.microsoft.com/office/word/2018/wordml" xmlns:w16se="http://schemas.microsoft.com/office/word/2015/wordml/symex" xmlns:wpg="http://schemas.microsoft.com/office/word/2010/wordprocessingGroup" xmlns:wpi="http://schemas.microsoft.com/office/word/2010/wordprocessingInk" xmlns:wne="http://schemas.microsoft.com/office/word/2006/wordml" xmlns:wps="http://schemas.microsoft.com/office/word/2010/wordprocessingShape" mc:Ignorable="w14 w15 w16se w16cid w16 w16cex wp14">
+  <w16cid:commentId w16cid:paraId="229B5591" w16cid:durableId="238CED47"/>
+  <w16cid:commentId w16cid:paraId="34D1861C" w16cid:durableId="238CED48"/>
+  <w16cid:commentId w16cid:paraId="7327AE60" w16cid:durableId="238CED49"/>
+  <w16cid:commentId w16cid:paraId="04026859" w16cid:durableId="238CED4A"/>
+  <w16cid:commentId w16cid:paraId="77F777A0" w16cid:durableId="238CED4B"/>
+  <w16cid:commentId w16cid:paraId="7721C1D8" w16cid:durableId="238CED4C"/>
+  <w16cid:commentId w16cid:paraId="6165A26A" w16cid:durableId="238CED4D"/>
+  <w16cid:commentId w16cid:paraId="3FBA7416" w16cid:durableId="238CED4E"/>
+  <w16cid:commentId w16cid:paraId="6BE40192" w16cid:durableId="238CED4F"/>
+  <w16cid:commentId w16cid:paraId="2BA1CCDC" w16cid:durableId="238CED50"/>
+  <w16cid:commentId w16cid:paraId="5AC68D0B" w16cid:durableId="238CED51"/>
+  <w16cid:commentId w16cid:paraId="6ABA2419" w16cid:durableId="238CED52"/>
+  <w16cid:commentId w16cid:paraId="5F6C94D6" w16cid:durableId="238CED53"/>
+  <w16cid:commentId w16cid:paraId="3D218934" w16cid:durableId="238CED54"/>
+  <w16cid:commentId w16cid:paraId="0BB4C74B" w16cid:durableId="238CED55"/>
+  <w16cid:commentId w16cid:paraId="6310E0EF" w16cid:durableId="238CED56"/>
+  <w16cid:commentId w16cid:paraId="3E89068C" w16cid:durableId="238CED57"/>
+  <w16cid:commentId w16cid:paraId="6240FD84" w16cid:durableId="238CED58"/>
+  <w16cid:commentId w16cid:paraId="71724004" w16cid:durableId="238CED59"/>
+  <w16cid:commentId w16cid:paraId="2092A1DD" w16cid:durableId="238CED5A"/>
+  <w16cid:commentId w16cid:paraId="5EE364B5" w16cid:durableId="238CED5B"/>
+  <w16cid:commentId w16cid:paraId="103121A3" w16cid:durableId="238CED5C"/>
+  <w16cid:commentId w16cid:paraId="1DE8EDF5" w16cid:durableId="238CED5D"/>
+  <w16cid:commentId w16cid:paraId="6EEFCF36" w16cid:durableId="238CED5E"/>
+  <w16cid:commentId w16cid:paraId="1324139A" w16cid:durableId="238CED5F"/>
+  <w16cid:commentId w16cid:paraId="39E3CD84" w16cid:durableId="238CED60"/>
+  <w16cid:commentId w16cid:paraId="3DF299C9" w16cid:durableId="238CED61"/>
+  <w16cid:commentId w16cid:paraId="51498B09" w16cid:durableId="238CED62"/>
+  <w16cid:commentId w16cid:paraId="2D228736" w16cid:durableId="238CED63"/>
+  <w16cid:commentId w16cid:paraId="05E23997" w16cid:durableId="238CED64"/>
+  <w16cid:commentId w16cid:paraId="1D33D582" w16cid:durableId="238CED65"/>
+  <w16cid:commentId w16cid:paraId="0F660405" w16cid:durableId="238CED66"/>
+  <w16cid:commentId w16cid:paraId="7D25C155" w16cid:durableId="238CED67"/>
+  <w16cid:commentId w16cid:paraId="25C683BE" w16cid:durableId="238CED68"/>
+  <w16cid:commentId w16cid:paraId="66EC2460" w16cid:durableId="238CED69"/>
+  <w16cid:commentId w16cid:paraId="104A4263" w16cid:durableId="238CED6A"/>
+  <w16cid:commentId w16cid:paraId="402C82F7" w16cid:durableId="238CED6B"/>
+  <w16cid:commentId w16cid:paraId="1637A0B1" w16cid:durableId="238CED6C"/>
+  <w16cid:commentId w16cid:paraId="245ABE84" w16cid:durableId="238CED6D"/>
+  <w16cid:commentId w16cid:paraId="530227F9" w16cid:durableId="238CED6E"/>
+  <w16cid:commentId w16cid:paraId="20E30919" w16cid:durableId="238CED6F"/>
+  <w16cid:commentId w16cid:paraId="769165C7" w16cid:durableId="238CED70"/>
+  <w16cid:commentId w16cid:paraId="2E5D5843" w16cid:durableId="238CED71"/>
+  <w16cid:commentId w16cid:paraId="356E4142" w16cid:durableId="238CED72"/>
+  <w16cid:commentId w16cid:paraId="7A01A2B6" w16cid:durableId="238CED73"/>
+</w16cid:commentsIds>
+</file>
+
 <file path=word/people.xml><?xml version="1.0" encoding="utf-8"?>
-<w15:people xmlns:wpc="http://schemas.microsoft.com/office/word/2010/wordprocessingCanvas" xmlns:mc="http://schemas.openxmlformats.org/markup-compatibility/2006" xmlns:o="urn:schemas-microsoft-com:office:office" xmlns:r="http://schemas.openxmlformats.org/officeDocument/2006/relationships" xmlns:m="http://schemas.openxmlformats.org/officeDocument/2006/math" xmlns:v="urn:schemas-microsoft-com:vml" xmlns:wp14="http://schemas.microsoft.com/office/word/2010/wordprocessingDrawing" xmlns:wp="http://schemas.openxmlformats.org/drawingml/2006/wordprocessingDrawing" xmlns:w10="urn:schemas-microsoft-com:office:word" xmlns:w="http://schemas.openxmlformats.org/wordprocessingml/2006/main" xmlns:w14="http://schemas.microsoft.com/office/word/2010/wordml" xmlns:w15="http://schemas.microsoft.com/office/word/2012/wordml" xmlns:wpg="http://schemas.microsoft.com/office/word/2010/wordprocessingGroup" xmlns:wpi="http://schemas.microsoft.com/office/word/2010/wordprocessingInk" xmlns:wne="http://schemas.microsoft.com/office/word/2006/wordml" xmlns:wps="http://schemas.microsoft.com/office/word/2010/wordprocessingShape" mc:Ignorable="w14 w15 wp14">
+<w15:people xmlns:wpc="http://schemas.microsoft.com/office/word/2010/wordprocessingCanvas" xmlns:cx="http://schemas.microsoft.com/office/drawing/2014/chartex" xmlns:cx1="http://schemas.microsoft.com/office/drawing/2015/9/8/chartex" xmlns:cx2="http://schemas.microsoft.com/office/drawing/2015/10/21/chartex" xmlns:cx3="http://schemas.microsoft.com/office/drawing/2016/5/9/chartex" xmlns:cx4="http://schemas.microsoft.com/office/drawing/2016/5/10/chartex" xmlns:cx5="http://schemas.microsoft.com/office/drawing/2016/5/11/chartex" xmlns:cx6="http://schemas.microsoft.com/office/drawing/2016/5/12/chartex" xmlns:cx7="http://schemas.microsoft.com/office/drawing/2016/5/13/chartex" xmlns:cx8="http://schemas.microsoft.com/office/drawing/2016/5/14/chartex" xmlns:mc="http://schemas.openxmlformats.org/markup-compatibility/2006" xmlns:aink="http://schemas.microsoft.com/office/drawing/2016/ink" xmlns:am3d="http://schemas.microsoft.com/office/drawing/2017/model3d" xmlns:o="urn:schemas-microsoft-com:office:office" xmlns:r="http://schemas.openxmlformats.org/officeDocument/2006/relationships" xmlns:m="http://schemas.openxmlformats.org/officeDocument/2006/math" xmlns:v="urn:schemas-microsoft-com:vml" xmlns:wp14="http://schemas.microsoft.com/office/word/2010/wordprocessingDrawing" xmlns:wp="http://schemas.openxmlformats.org/drawingml/2006/wordprocessingDrawing" xmlns:w10="urn:schemas-microsoft-com:office:word" xmlns:w="http://schemas.openxmlformats.org/wordprocessingml/2006/main" xmlns:w14="http://schemas.microsoft.com/office/word/2010/wordml" xmlns:w15="http://schemas.microsoft.com/office/word/2012/wordml" xmlns:w16cex="http://schemas.microsoft.com/office/word/2018/wordml/cex" xmlns:w16cid="http://schemas.microsoft.com/office/word/2016/wordml/cid" xmlns:w16="http://schemas.microsoft.com/office/word/2018/wordml" xmlns:w16se="http://schemas.microsoft.com/office/word/2015/wordml/symex" xmlns:wpg="http://schemas.microsoft.com/office/word/2010/wordprocessingGroup" xmlns:wpi="http://schemas.microsoft.com/office/word/2010/wordprocessingInk" xmlns:wne="http://schemas.microsoft.com/office/word/2006/wordml" xmlns:wps="http://schemas.microsoft.com/office/word/2010/wordprocessingShape" mc:Ignorable="w14 w15 w16se w16cid w16 w16cex wp14">
   <w15:person w15:author="Christopher F. Laferl">
     <w15:presenceInfo w15:providerId="Windows Live" w15:userId="bf156334d2a93e2d"/>
   </w15:person>
@@ -8181,7 +6916,7 @@
 </file>
 
 <file path=word/styles.xml><?xml version="1.0" encoding="utf-8"?>
-<w:styles xmlns:mc="http://schemas.openxmlformats.org/markup-compatibility/2006" xmlns:r="http://schemas.openxmlformats.org/officeDocument/2006/relationships" xmlns:w="http://schemas.openxmlformats.org/wordprocessingml/2006/main" xmlns:w14="http://schemas.microsoft.com/office/word/2010/wordml" xmlns:w15="http://schemas.microsoft.com/office/word/2012/wordml" mc:Ignorable="w14 w15">
+<w:styles xmlns:mc="http://schemas.openxmlformats.org/markup-compatibility/2006" xmlns:r="http://schemas.openxmlformats.org/officeDocument/2006/relationships" xmlns:w="http://schemas.openxmlformats.org/wordprocessingml/2006/main" xmlns:w14="http://schemas.microsoft.com/office/word/2010/wordml" xmlns:w15="http://schemas.microsoft.com/office/word/2012/wordml" xmlns:w16cex="http://schemas.microsoft.com/office/word/2018/wordml/cex" xmlns:w16cid="http://schemas.microsoft.com/office/word/2016/wordml/cid" xmlns:w16="http://schemas.microsoft.com/office/word/2018/wordml" xmlns:w16se="http://schemas.microsoft.com/office/word/2015/wordml/symex" mc:Ignorable="w14 w15 w16se w16cid w16 w16cex">
   <w:docDefaults>
     <w:rPrDefault>
       <w:rPr>
@@ -8197,7 +6932,7 @@
       </w:pPr>
     </w:pPrDefault>
   </w:docDefaults>
-  <w:latentStyles w:defLockedState="0" w:defUIPriority="99" w:defSemiHidden="0" w:defUnhideWhenUsed="0" w:defQFormat="0" w:count="371">
+  <w:latentStyles w:defLockedState="0" w:defUIPriority="99" w:defSemiHidden="0" w:defUnhideWhenUsed="0" w:defQFormat="0" w:count="376">
     <w:lsdException w:name="Normal" w:uiPriority="0" w:qFormat="1"/>
     <w:lsdException w:name="heading 1" w:uiPriority="9" w:qFormat="1"/>
     <w:lsdException w:name="heading 2" w:semiHidden="1" w:uiPriority="9" w:unhideWhenUsed="1" w:qFormat="1"/>
@@ -8303,7 +7038,6 @@
     <w:lsdException w:name="HTML Sample" w:semiHidden="1" w:unhideWhenUsed="1"/>
     <w:lsdException w:name="HTML Typewriter" w:semiHidden="1" w:unhideWhenUsed="1"/>
     <w:lsdException w:name="HTML Variable" w:semiHidden="1" w:unhideWhenUsed="1"/>
-    <w:lsdException w:name="Normal Table" w:semiHidden="1" w:unhideWhenUsed="1"/>
     <w:lsdException w:name="annotation subject" w:semiHidden="1" w:unhideWhenUsed="1"/>
     <w:lsdException w:name="No List" w:semiHidden="1" w:unhideWhenUsed="1"/>
     <w:lsdException w:name="Outline List 1" w:semiHidden="1" w:unhideWhenUsed="1"/>
@@ -8346,11 +7080,8 @@
     <w:lsdException w:name="Table Contemporary" w:semiHidden="1" w:unhideWhenUsed="1"/>
     <w:lsdException w:name="Table Elegant" w:semiHidden="1" w:unhideWhenUsed="1"/>
     <w:lsdException w:name="Table Professional" w:semiHidden="1" w:unhideWhenUsed="1"/>
-    <w:lsdException w:name="Table Subtle 1" w:semiHidden="1" w:unhideWhenUsed="1"/>
     <w:lsdException w:name="Table Subtle 2" w:semiHidden="1" w:unhideWhenUsed="1"/>
     <w:lsdException w:name="Table Web 1" w:semiHidden="1" w:unhideWhenUsed="1"/>
-    <w:lsdException w:name="Table Web 2" w:semiHidden="1" w:unhideWhenUsed="1"/>
-    <w:lsdException w:name="Table Web 3" w:semiHidden="1" w:unhideWhenUsed="1"/>
     <w:lsdException w:name="Balloon Text" w:semiHidden="1" w:unhideWhenUsed="1"/>
     <w:lsdException w:name="Table Grid" w:uiPriority="59"/>
     <w:lsdException w:name="Table Theme" w:semiHidden="1" w:unhideWhenUsed="1"/>
@@ -8569,6 +7300,11 @@
     <w:lsdException w:name="List Table 5 Dark Accent 6" w:uiPriority="50"/>
     <w:lsdException w:name="List Table 6 Colorful Accent 6" w:uiPriority="51"/>
     <w:lsdException w:name="List Table 7 Colorful Accent 6" w:uiPriority="52"/>
+    <w:lsdException w:name="Mention" w:semiHidden="1" w:unhideWhenUsed="1"/>
+    <w:lsdException w:name="Smart Hyperlink" w:semiHidden="1" w:unhideWhenUsed="1"/>
+    <w:lsdException w:name="Hashtag" w:semiHidden="1" w:unhideWhenUsed="1"/>
+    <w:lsdException w:name="Unresolved Mention" w:semiHidden="1" w:unhideWhenUsed="1"/>
+    <w:lsdException w:name="Smart Link" w:semiHidden="1" w:unhideWhenUsed="1"/>
   </w:latentStyles>
   <w:style w:type="paragraph" w:default="1" w:styleId="Standard">
     <w:name w:val="Normal"/>
